--- a/Menage a Deux/Menage a Deux.docx
+++ b/Menage a Deux/Menage a Deux.docx
@@ -112,14 +112,7 @@
           <w:sz w:val="28"/>
           <w:szCs w:val="28"/>
         </w:rPr>
-        <w:t xml:space="preserve">Someone had once told Lawrence that the Cotswolds were “what Americans think England looks like” and that was about right, </w:t>
-      </w:r>
-      <w:r>
-        <w:rPr>
-          <w:sz w:val="28"/>
-          <w:szCs w:val="28"/>
-        </w:rPr>
-        <w:t>t</w:t>
+        <w:t>Someone had once told Lawrence that the Cotswolds were “what Americans think England looks like” and that was about right, t</w:t>
       </w:r>
       <w:r>
         <w:rPr>
@@ -676,6 +669,981 @@
           <w:sz w:val="28"/>
           <w:szCs w:val="28"/>
         </w:rPr>
+        <w:t>The research it contained was possibly ground-breaking</w:t>
+      </w:r>
+      <w:r>
+        <w:rPr>
+          <w:sz w:val="28"/>
+          <w:szCs w:val="28"/>
+        </w:rPr>
+        <w:t>,</w:t>
+      </w:r>
+      <w:r>
+        <w:rPr>
+          <w:sz w:val="28"/>
+          <w:szCs w:val="28"/>
+        </w:rPr>
+        <w:t xml:space="preserve"> </w:t>
+      </w:r>
+      <w:r>
+        <w:rPr>
+          <w:sz w:val="28"/>
+          <w:szCs w:val="28"/>
+        </w:rPr>
+        <w:t>though o</w:t>
+      </w:r>
+      <w:r>
+        <w:rPr>
+          <w:sz w:val="28"/>
+          <w:szCs w:val="28"/>
+        </w:rPr>
+        <w:t>riginating from such a low-rent institution as Tolchester, it would be hard to get published in a journal of any self-respect or prestige</w:t>
+      </w:r>
+      <w:r>
+        <w:rPr>
+          <w:sz w:val="28"/>
+          <w:szCs w:val="28"/>
+        </w:rPr>
+        <w:t>.</w:t>
+      </w:r>
+      <w:r>
+        <w:rPr>
+          <w:sz w:val="28"/>
+          <w:szCs w:val="28"/>
+        </w:rPr>
+        <w:t xml:space="preserve"> </w:t>
+      </w:r>
+      <w:r>
+        <w:rPr>
+          <w:sz w:val="28"/>
+          <w:szCs w:val="28"/>
+        </w:rPr>
+        <w:t>R</w:t>
+      </w:r>
+      <w:r>
+        <w:rPr>
+          <w:sz w:val="28"/>
+          <w:szCs w:val="28"/>
+        </w:rPr>
+        <w:t xml:space="preserve">egardless of any of that, it was </w:t>
+      </w:r>
+      <w:r>
+        <w:rPr>
+          <w:sz w:val="28"/>
+          <w:szCs w:val="28"/>
+        </w:rPr>
+        <w:t xml:space="preserve">the only ticket he had </w:t>
+      </w:r>
+      <w:r>
+        <w:rPr>
+          <w:sz w:val="28"/>
+          <w:szCs w:val="28"/>
+        </w:rPr>
+        <w:t xml:space="preserve">out of that dump and away from Wechsler. </w:t>
+      </w:r>
+    </w:p>
+    <w:p>
+      <w:pPr>
+        <w:rPr>
+          <w:sz w:val="28"/>
+          <w:szCs w:val="28"/>
+        </w:rPr>
+      </w:pPr>
+      <w:r>
+        <w:rPr>
+          <w:sz w:val="28"/>
+          <w:szCs w:val="28"/>
+        </w:rPr>
+        <w:t xml:space="preserve">After </w:t>
+      </w:r>
+      <w:r>
+        <w:rPr>
+          <w:sz w:val="28"/>
+          <w:szCs w:val="28"/>
+        </w:rPr>
+        <w:t>evading</w:t>
+      </w:r>
+      <w:r>
+        <w:rPr>
+          <w:sz w:val="28"/>
+          <w:szCs w:val="28"/>
+        </w:rPr>
+        <w:t xml:space="preserve"> him for weeks</w:t>
+      </w:r>
+      <w:r>
+        <w:rPr>
+          <w:sz w:val="28"/>
+          <w:szCs w:val="28"/>
+        </w:rPr>
+        <w:t xml:space="preserve">, Wechsler had found a window in his allegedly busy schedule </w:t>
+      </w:r>
+      <w:r>
+        <w:rPr>
+          <w:sz w:val="28"/>
+          <w:szCs w:val="28"/>
+        </w:rPr>
+        <w:t>that afternoon</w:t>
+      </w:r>
+      <w:r>
+        <w:rPr>
+          <w:sz w:val="28"/>
+          <w:szCs w:val="28"/>
+        </w:rPr>
+        <w:t>.</w:t>
+      </w:r>
+    </w:p>
+    <w:p>
+      <w:pPr>
+        <w:rPr>
+          <w:sz w:val="28"/>
+          <w:szCs w:val="28"/>
+        </w:rPr>
+      </w:pPr>
+      <w:r>
+        <w:rPr>
+          <w:sz w:val="28"/>
+          <w:szCs w:val="28"/>
+        </w:rPr>
+        <w:t xml:space="preserve">“It’s all very well aiming for originality,” Wechsler </w:t>
+      </w:r>
+      <w:r>
+        <w:rPr>
+          <w:sz w:val="28"/>
+          <w:szCs w:val="28"/>
+        </w:rPr>
+        <w:t>had begu</w:t>
+      </w:r>
+      <w:r>
+        <w:rPr>
+          <w:sz w:val="28"/>
+          <w:szCs w:val="28"/>
+        </w:rPr>
+        <w:t xml:space="preserve">n. </w:t>
+      </w:r>
+      <w:r>
+        <w:rPr>
+          <w:sz w:val="28"/>
+          <w:szCs w:val="28"/>
+        </w:rPr>
+        <w:t>He was wearing the darker, and viler, of his two tweed jackets, the material shot through with pink and blue threads in an effort, no doubt, at jauntiness.</w:t>
+      </w:r>
+      <w:r>
+        <w:rPr>
+          <w:sz w:val="28"/>
+          <w:szCs w:val="28"/>
+        </w:rPr>
+        <w:t xml:space="preserve"> </w:t>
+      </w:r>
+      <w:r>
+        <w:rPr>
+          <w:sz w:val="28"/>
+          <w:szCs w:val="28"/>
+        </w:rPr>
+        <w:t xml:space="preserve">He </w:t>
+      </w:r>
+      <w:r>
+        <w:rPr>
+          <w:sz w:val="28"/>
+          <w:szCs w:val="28"/>
+        </w:rPr>
+        <w:t xml:space="preserve">had </w:t>
+      </w:r>
+      <w:r>
+        <w:rPr>
+          <w:sz w:val="28"/>
+          <w:szCs w:val="28"/>
+        </w:rPr>
+        <w:t>paused and looked at Lawrence, as if trying to remember which of his grand total of two post-graduate researchers he was. “As I was saying, it is a commenda</w:t>
+      </w:r>
+      <w:r>
+        <w:rPr>
+          <w:sz w:val="28"/>
+          <w:szCs w:val="28"/>
+        </w:rPr>
+        <w:t xml:space="preserve">ble attempt at creativity, </w:t>
+      </w:r>
+      <w:proofErr w:type="spellStart"/>
+      <w:r>
+        <w:rPr>
+          <w:sz w:val="28"/>
+          <w:szCs w:val="28"/>
+        </w:rPr>
+        <w:t>errm</w:t>
+      </w:r>
+      <w:proofErr w:type="spellEnd"/>
+      <w:r>
+        <w:rPr>
+          <w:sz w:val="28"/>
+          <w:szCs w:val="28"/>
+        </w:rPr>
+        <w:t>…</w:t>
+      </w:r>
+      <w:r>
+        <w:rPr>
+          <w:sz w:val="28"/>
+          <w:szCs w:val="28"/>
+        </w:rPr>
+        <w:t xml:space="preserve"> Oakley. But I am afraid that the math simply does not add up.</w:t>
+      </w:r>
+      <w:r>
+        <w:rPr>
+          <w:sz w:val="28"/>
+          <w:szCs w:val="28"/>
+        </w:rPr>
+        <w:t xml:space="preserve"> </w:t>
+      </w:r>
+      <w:r>
+        <w:rPr>
+          <w:sz w:val="28"/>
+          <w:szCs w:val="28"/>
+        </w:rPr>
+        <w:t>Perhaps</w:t>
+      </w:r>
+      <w:r>
+        <w:rPr>
+          <w:sz w:val="28"/>
+          <w:szCs w:val="28"/>
+        </w:rPr>
+        <w:t xml:space="preserve"> it might be better to stick to something more solid and mainstream next time</w:t>
+      </w:r>
+      <w:r>
+        <w:rPr>
+          <w:sz w:val="28"/>
+          <w:szCs w:val="28"/>
+        </w:rPr>
+        <w:t>?</w:t>
+      </w:r>
+      <w:r>
+        <w:rPr>
+          <w:sz w:val="28"/>
+          <w:szCs w:val="28"/>
+        </w:rPr>
+        <w:t>”</w:t>
+      </w:r>
+    </w:p>
+    <w:p>
+      <w:pPr>
+        <w:rPr>
+          <w:sz w:val="28"/>
+          <w:szCs w:val="28"/>
+        </w:rPr>
+      </w:pPr>
+      <w:r>
+        <w:rPr>
+          <w:sz w:val="28"/>
+          <w:szCs w:val="28"/>
+        </w:rPr>
+        <w:t xml:space="preserve">Who the hell did Wechsler think he was to tell him that his “math” didn’t add up? </w:t>
+      </w:r>
+      <w:r>
+        <w:rPr>
+          <w:sz w:val="28"/>
+          <w:szCs w:val="28"/>
+        </w:rPr>
+        <w:t xml:space="preserve">Wechsler was a one-trick pony, </w:t>
+      </w:r>
+      <w:r>
+        <w:rPr>
+          <w:sz w:val="28"/>
+          <w:szCs w:val="28"/>
+        </w:rPr>
+        <w:t xml:space="preserve">with his over-reliance on </w:t>
+      </w:r>
+      <w:r>
+        <w:rPr>
+          <w:sz w:val="28"/>
+          <w:szCs w:val="28"/>
+        </w:rPr>
+        <w:t>Feynman diagrams</w:t>
+      </w:r>
+      <w:r>
+        <w:rPr>
+          <w:sz w:val="28"/>
+          <w:szCs w:val="28"/>
+        </w:rPr>
+        <w:t>, and no ability to see beyond them</w:t>
+      </w:r>
+      <w:r>
+        <w:rPr>
+          <w:sz w:val="28"/>
+          <w:szCs w:val="28"/>
+        </w:rPr>
+        <w:t>. Didn’t he realize that time, and maths, had moved on?</w:t>
+      </w:r>
+    </w:p>
+    <w:p>
+      <w:pPr>
+        <w:rPr>
+          <w:sz w:val="28"/>
+          <w:szCs w:val="28"/>
+        </w:rPr>
+      </w:pPr>
+      <w:r>
+        <w:rPr>
+          <w:sz w:val="28"/>
+          <w:szCs w:val="28"/>
+        </w:rPr>
+        <w:t xml:space="preserve">The worst of it was that Wechsler was right. The maths did not add up. </w:t>
+      </w:r>
+      <w:r>
+        <w:rPr>
+          <w:sz w:val="28"/>
+          <w:szCs w:val="28"/>
+        </w:rPr>
+        <w:t xml:space="preserve">Lawrence’s instinct, however, was that the theory </w:t>
+      </w:r>
+      <w:r>
+        <w:rPr>
+          <w:i/>
+          <w:sz w:val="28"/>
+          <w:szCs w:val="28"/>
+        </w:rPr>
+        <w:t>was</w:t>
+      </w:r>
+      <w:r>
+        <w:rPr>
+          <w:sz w:val="28"/>
+          <w:szCs w:val="28"/>
+        </w:rPr>
+        <w:t xml:space="preserve"> fundamentally </w:t>
+      </w:r>
+      <w:r>
+        <w:rPr>
+          <w:sz w:val="28"/>
+          <w:szCs w:val="28"/>
+        </w:rPr>
+        <w:t>correct</w:t>
+      </w:r>
+      <w:r>
+        <w:rPr>
+          <w:sz w:val="28"/>
+          <w:szCs w:val="28"/>
+        </w:rPr>
+        <w:t xml:space="preserve">. The lack of balance in the equations, he felt, pointed to a genuine inequality in the nature of time-dilation effects. Hence the title of the paper. </w:t>
+      </w:r>
+    </w:p>
+    <w:p>
+      <w:pPr>
+        <w:rPr>
+          <w:sz w:val="28"/>
+          <w:szCs w:val="28"/>
+        </w:rPr>
+      </w:pPr>
+      <w:r>
+        <w:rPr>
+          <w:sz w:val="28"/>
+          <w:szCs w:val="28"/>
+        </w:rPr>
+        <w:t xml:space="preserve">He had tried to make this case to Wechsler, who, with a look </w:t>
+      </w:r>
+      <w:r>
+        <w:rPr>
+          <w:sz w:val="28"/>
+          <w:szCs w:val="28"/>
+        </w:rPr>
+        <w:t>of</w:t>
+      </w:r>
+      <w:r>
+        <w:rPr>
+          <w:sz w:val="28"/>
+          <w:szCs w:val="28"/>
+        </w:rPr>
+        <w:t xml:space="preserve"> disappointment</w:t>
+      </w:r>
+      <w:r>
+        <w:rPr>
+          <w:sz w:val="28"/>
+          <w:szCs w:val="28"/>
+        </w:rPr>
+        <w:t xml:space="preserve"> </w:t>
+      </w:r>
+      <w:r>
+        <w:rPr>
+          <w:sz w:val="28"/>
+          <w:szCs w:val="28"/>
+        </w:rPr>
+        <w:t xml:space="preserve">had </w:t>
+      </w:r>
+      <w:r>
+        <w:rPr>
+          <w:sz w:val="28"/>
+          <w:szCs w:val="28"/>
+        </w:rPr>
+        <w:t xml:space="preserve">merely </w:t>
+      </w:r>
+      <w:r>
+        <w:rPr>
+          <w:sz w:val="28"/>
+          <w:szCs w:val="28"/>
+        </w:rPr>
+        <w:t>said, “</w:t>
+      </w:r>
+      <w:r>
+        <w:rPr>
+          <w:sz w:val="28"/>
+          <w:szCs w:val="28"/>
+        </w:rPr>
+        <w:t>Perhaps you could come back to me when you have more than instincts or feeling</w:t>
+      </w:r>
+      <w:r>
+        <w:rPr>
+          <w:sz w:val="28"/>
+          <w:szCs w:val="28"/>
+        </w:rPr>
+        <w:t>s</w:t>
+      </w:r>
+      <w:r>
+        <w:rPr>
+          <w:sz w:val="28"/>
+          <w:szCs w:val="28"/>
+        </w:rPr>
+        <w:t xml:space="preserve"> to go on, Oakley?</w:t>
+      </w:r>
+      <w:r>
+        <w:rPr>
+          <w:sz w:val="28"/>
+          <w:szCs w:val="28"/>
+        </w:rPr>
+        <w:t xml:space="preserve">” He </w:t>
+      </w:r>
+      <w:r>
+        <w:rPr>
+          <w:sz w:val="28"/>
+          <w:szCs w:val="28"/>
+        </w:rPr>
+        <w:t xml:space="preserve">had </w:t>
+      </w:r>
+      <w:r>
+        <w:rPr>
+          <w:sz w:val="28"/>
+          <w:szCs w:val="28"/>
+        </w:rPr>
+        <w:t xml:space="preserve">rearranged his features </w:t>
+      </w:r>
+      <w:r>
+        <w:rPr>
+          <w:sz w:val="28"/>
+          <w:szCs w:val="28"/>
+        </w:rPr>
+        <w:t xml:space="preserve">[twisted his face?] </w:t>
+      </w:r>
+      <w:r>
+        <w:rPr>
+          <w:sz w:val="28"/>
+          <w:szCs w:val="28"/>
+        </w:rPr>
+        <w:t xml:space="preserve">into an </w:t>
+      </w:r>
+      <w:r>
+        <w:rPr>
+          <w:sz w:val="28"/>
+          <w:szCs w:val="28"/>
+        </w:rPr>
+        <w:t>expression no doubt intended to convey encouragement.</w:t>
+      </w:r>
+      <w:r>
+        <w:rPr>
+          <w:sz w:val="28"/>
+          <w:szCs w:val="28"/>
+        </w:rPr>
+        <w:t xml:space="preserve"> </w:t>
+      </w:r>
+      <w:r>
+        <w:rPr>
+          <w:sz w:val="28"/>
+          <w:szCs w:val="28"/>
+        </w:rPr>
+        <w:t>“</w:t>
+      </w:r>
+      <w:r>
+        <w:rPr>
+          <w:sz w:val="28"/>
+          <w:szCs w:val="28"/>
+        </w:rPr>
+        <w:t>And</w:t>
+      </w:r>
+      <w:r>
+        <w:rPr>
+          <w:sz w:val="28"/>
+          <w:szCs w:val="28"/>
+        </w:rPr>
+        <w:t xml:space="preserve"> you may find that you learn something in the process of discovering the mistake in your calculations.”</w:t>
+      </w:r>
+    </w:p>
+    <w:p>
+      <w:pPr>
+        <w:rPr>
+          <w:sz w:val="28"/>
+          <w:szCs w:val="28"/>
+        </w:rPr>
+      </w:pPr>
+      <w:r>
+        <w:rPr>
+          <w:sz w:val="28"/>
+          <w:szCs w:val="28"/>
+        </w:rPr>
+        <w:t>Lawrence kicked up a spray of water as he stomped across the ridiculous sixteenth century wooden bridge spanning the river Byrd</w:t>
+      </w:r>
+      <w:r>
+        <w:rPr>
+          <w:sz w:val="28"/>
+          <w:szCs w:val="28"/>
+        </w:rPr>
+        <w:t xml:space="preserve">. </w:t>
+      </w:r>
+      <w:r>
+        <w:rPr>
+          <w:sz w:val="28"/>
+          <w:szCs w:val="28"/>
+        </w:rPr>
+        <w:t xml:space="preserve">A schoolboy urge came over him to </w:t>
+      </w:r>
+      <w:r>
+        <w:rPr>
+          <w:sz w:val="28"/>
+          <w:szCs w:val="28"/>
+        </w:rPr>
+        <w:t xml:space="preserve">throw a stone at </w:t>
+      </w:r>
+      <w:r>
+        <w:rPr>
+          <w:sz w:val="28"/>
+          <w:szCs w:val="28"/>
+        </w:rPr>
+        <w:t>the</w:t>
+      </w:r>
+      <w:r>
+        <w:rPr>
+          <w:sz w:val="28"/>
+          <w:szCs w:val="28"/>
+        </w:rPr>
+        <w:t xml:space="preserve"> small flotilla of self-satisfied ducks </w:t>
+      </w:r>
+      <w:r>
+        <w:rPr>
+          <w:sz w:val="28"/>
+          <w:szCs w:val="28"/>
+        </w:rPr>
+        <w:lastRenderedPageBreak/>
+        <w:t xml:space="preserve">passing underneath, but </w:t>
+      </w:r>
+      <w:r>
+        <w:rPr>
+          <w:sz w:val="28"/>
+          <w:szCs w:val="28"/>
+        </w:rPr>
+        <w:t xml:space="preserve">he </w:t>
+      </w:r>
+      <w:r>
+        <w:rPr>
+          <w:sz w:val="28"/>
+          <w:szCs w:val="28"/>
+        </w:rPr>
+        <w:t>was stopped</w:t>
+      </w:r>
+      <w:r>
+        <w:rPr>
+          <w:sz w:val="28"/>
+          <w:szCs w:val="28"/>
+        </w:rPr>
+        <w:t>,</w:t>
+      </w:r>
+      <w:r>
+        <w:rPr>
+          <w:sz w:val="28"/>
+          <w:szCs w:val="28"/>
+        </w:rPr>
+        <w:t xml:space="preserve"> firstly by the fact that he did not have a stone, and secondly by the realization that none of this was exactly </w:t>
+      </w:r>
+      <w:r>
+        <w:rPr>
+          <w:sz w:val="28"/>
+          <w:szCs w:val="28"/>
+        </w:rPr>
+        <w:t xml:space="preserve">[entirely?] </w:t>
+      </w:r>
+      <w:r>
+        <w:rPr>
+          <w:sz w:val="28"/>
+          <w:szCs w:val="28"/>
+        </w:rPr>
+        <w:t>their fault.</w:t>
+      </w:r>
+    </w:p>
+    <w:p>
+      <w:pPr>
+        <w:rPr>
+          <w:sz w:val="28"/>
+          <w:szCs w:val="28"/>
+        </w:rPr>
+      </w:pPr>
+      <w:r>
+        <w:rPr>
+          <w:sz w:val="28"/>
+          <w:szCs w:val="28"/>
+        </w:rPr>
+        <w:t xml:space="preserve">Still – the day had not been a complete washout. </w:t>
+      </w:r>
+      <w:r>
+        <w:rPr>
+          <w:sz w:val="28"/>
+          <w:szCs w:val="28"/>
+        </w:rPr>
+        <w:t xml:space="preserve">He had </w:t>
+      </w:r>
+      <w:r>
+        <w:rPr>
+          <w:sz w:val="28"/>
+          <w:szCs w:val="28"/>
+        </w:rPr>
+        <w:t xml:space="preserve">had lunch with Sarita Kapoor and was pretty sure she had been flirting with him. </w:t>
+      </w:r>
+      <w:r>
+        <w:rPr>
+          <w:sz w:val="28"/>
+          <w:szCs w:val="28"/>
+        </w:rPr>
+        <w:t>She was eight years younger than him and fresh out of grad school, but the age gap should not really matter</w:t>
+      </w:r>
+      <w:r>
+        <w:rPr>
+          <w:sz w:val="28"/>
+          <w:szCs w:val="28"/>
+        </w:rPr>
+        <w:t xml:space="preserve">, surely? </w:t>
+      </w:r>
+      <w:r>
+        <w:rPr>
+          <w:sz w:val="28"/>
+          <w:szCs w:val="28"/>
+        </w:rPr>
+        <w:t xml:space="preserve">He was tall, six foot one inch if he really stood up straight, had thick blond hair of which he was secretly rather proud, hazel eyes with flecks of green and a still-slim figure. There was no reason that a young woman such as Sarita should not find him attractive. </w:t>
+      </w:r>
+      <w:r>
+        <w:rPr>
+          <w:sz w:val="28"/>
+          <w:szCs w:val="28"/>
+        </w:rPr>
+        <w:t xml:space="preserve">He worried that his chin was </w:t>
+      </w:r>
+      <w:r>
+        <w:rPr>
+          <w:sz w:val="28"/>
+          <w:szCs w:val="28"/>
+        </w:rPr>
+        <w:t>slightly</w:t>
+      </w:r>
+      <w:r>
+        <w:rPr>
+          <w:sz w:val="28"/>
+          <w:szCs w:val="28"/>
+        </w:rPr>
+        <w:t xml:space="preserve"> weak, though. Maybe he would grow a beard.</w:t>
+      </w:r>
+    </w:p>
+    <w:p>
+      <w:pPr>
+        <w:rPr>
+          <w:sz w:val="28"/>
+          <w:szCs w:val="28"/>
+        </w:rPr>
+      </w:pPr>
+      <w:r>
+        <w:rPr>
+          <w:sz w:val="28"/>
+          <w:szCs w:val="28"/>
+        </w:rPr>
+        <w:t>W</w:t>
+      </w:r>
+      <w:r>
+        <w:rPr>
+          <w:sz w:val="28"/>
+          <w:szCs w:val="28"/>
+        </w:rPr>
+        <w:t xml:space="preserve">ere you allowed to have a relationship with a colleague these days? </w:t>
+      </w:r>
+      <w:r>
+        <w:rPr>
+          <w:sz w:val="28"/>
+          <w:szCs w:val="28"/>
+        </w:rPr>
+        <w:t xml:space="preserve">There could be complications. </w:t>
+      </w:r>
+      <w:r>
+        <w:rPr>
+          <w:sz w:val="28"/>
+          <w:szCs w:val="28"/>
+        </w:rPr>
+        <w:t xml:space="preserve">Lawrence had once read that the top two places where couples met were “at work” and “at a dance” – though given the wording of the second one, it must have </w:t>
+      </w:r>
+      <w:r>
+        <w:rPr>
+          <w:sz w:val="28"/>
+          <w:szCs w:val="28"/>
+        </w:rPr>
+        <w:t xml:space="preserve">been </w:t>
+      </w:r>
+      <w:r>
+        <w:rPr>
+          <w:sz w:val="28"/>
+          <w:szCs w:val="28"/>
+        </w:rPr>
+        <w:t xml:space="preserve">research carried out in the </w:t>
+      </w:r>
+      <w:r>
+        <w:rPr>
+          <w:sz w:val="28"/>
+          <w:szCs w:val="28"/>
+        </w:rPr>
+        <w:t xml:space="preserve">nineteen fifties. Killjoy HR departments were doing their best to </w:t>
+      </w:r>
+      <w:r>
+        <w:rPr>
+          <w:sz w:val="28"/>
+          <w:szCs w:val="28"/>
+        </w:rPr>
+        <w:t xml:space="preserve">put a </w:t>
+      </w:r>
+      <w:r>
+        <w:rPr>
+          <w:sz w:val="28"/>
+          <w:szCs w:val="28"/>
+        </w:rPr>
+        <w:t>s</w:t>
+      </w:r>
+      <w:r>
+        <w:rPr>
+          <w:sz w:val="28"/>
+          <w:szCs w:val="28"/>
+        </w:rPr>
+        <w:t>top to the first, and he was not much of a dancer.</w:t>
+      </w:r>
+    </w:p>
+    <w:p>
+      <w:pPr>
+        <w:rPr>
+          <w:sz w:val="28"/>
+          <w:szCs w:val="28"/>
+        </w:rPr>
+      </w:pPr>
+      <w:r>
+        <w:rPr>
+          <w:sz w:val="28"/>
+          <w:szCs w:val="28"/>
+        </w:rPr>
+        <w:t xml:space="preserve">A potentially more significant obstacle to any relationship with Sarita was </w:t>
+      </w:r>
+      <w:r>
+        <w:rPr>
+          <w:sz w:val="28"/>
+          <w:szCs w:val="28"/>
+        </w:rPr>
+        <w:t xml:space="preserve">that he loved his wife. Sally </w:t>
+      </w:r>
+      <w:r>
+        <w:rPr>
+          <w:sz w:val="28"/>
+          <w:szCs w:val="28"/>
+        </w:rPr>
+        <w:t xml:space="preserve">was from [Birkenhead?] the “posh part of Liverpool”, and Lawrence couldn’t help but feel he had married up in social status whenever he visited her parents’ house, with their multiple Mercedes and en-suite bathrooms. They had been together for five years, and married for eighteen months. </w:t>
+      </w:r>
+      <w:r>
+        <w:rPr>
+          <w:sz w:val="28"/>
+          <w:szCs w:val="28"/>
+        </w:rPr>
+        <w:t>She might not understand his work like Sarita did, but she understood him – far too well</w:t>
+      </w:r>
+      <w:r>
+        <w:rPr>
+          <w:sz w:val="28"/>
+          <w:szCs w:val="28"/>
+        </w:rPr>
+        <w:t>, perhaps</w:t>
+      </w:r>
+      <w:r>
+        <w:rPr>
+          <w:sz w:val="28"/>
+          <w:szCs w:val="28"/>
+        </w:rPr>
+        <w:t xml:space="preserve"> – in every other way.</w:t>
+      </w:r>
+      <w:r>
+        <w:rPr>
+          <w:sz w:val="28"/>
+          <w:szCs w:val="28"/>
+        </w:rPr>
+        <w:t xml:space="preserve"> </w:t>
+      </w:r>
+      <w:r>
+        <w:rPr>
+          <w:sz w:val="28"/>
+          <w:szCs w:val="28"/>
+        </w:rPr>
+        <w:t xml:space="preserve">Their sex life was great and inventive (that thing with the spatula and the oven glove she had started doing recently) even if the frequency had dropped off somewhat </w:t>
+      </w:r>
+      <w:r>
+        <w:rPr>
+          <w:sz w:val="28"/>
+          <w:szCs w:val="28"/>
+        </w:rPr>
+        <w:t>over time.</w:t>
+      </w:r>
+    </w:p>
+    <w:p>
+      <w:pPr>
+        <w:rPr>
+          <w:sz w:val="28"/>
+          <w:szCs w:val="28"/>
+        </w:rPr>
+      </w:pPr>
+      <w:r>
+        <w:rPr>
+          <w:sz w:val="28"/>
+          <w:szCs w:val="28"/>
+        </w:rPr>
+        <w:t xml:space="preserve">He could not imagine being unfaithful to Sally. Well – he could </w:t>
+      </w:r>
+      <w:r>
+        <w:rPr>
+          <w:i/>
+          <w:sz w:val="28"/>
+          <w:szCs w:val="28"/>
+        </w:rPr>
+        <w:t>imagine</w:t>
+      </w:r>
+      <w:r>
+        <w:rPr>
+          <w:sz w:val="28"/>
+          <w:szCs w:val="28"/>
+        </w:rPr>
+        <w:t xml:space="preserve"> it, and where was the harm in </w:t>
+      </w:r>
+      <w:r>
+        <w:rPr>
+          <w:sz w:val="28"/>
+          <w:szCs w:val="28"/>
+        </w:rPr>
+        <w:t>that</w:t>
+      </w:r>
+      <w:r>
+        <w:rPr>
+          <w:sz w:val="28"/>
+          <w:szCs w:val="28"/>
+        </w:rPr>
+        <w:t xml:space="preserve">? </w:t>
+      </w:r>
+      <w:r>
+        <w:rPr>
+          <w:sz w:val="28"/>
+          <w:szCs w:val="28"/>
+        </w:rPr>
+        <w:t xml:space="preserve">Except for the problem with the HR department. That would have to be </w:t>
+      </w:r>
+      <w:r>
+        <w:rPr>
+          <w:sz w:val="28"/>
+          <w:szCs w:val="28"/>
+        </w:rPr>
+        <w:t>[</w:t>
+      </w:r>
+      <w:r>
+        <w:rPr>
+          <w:sz w:val="28"/>
+          <w:szCs w:val="28"/>
+        </w:rPr>
+        <w:t>worked around</w:t>
+      </w:r>
+      <w:r>
+        <w:rPr>
+          <w:sz w:val="28"/>
+          <w:szCs w:val="28"/>
+        </w:rPr>
+        <w:t>]</w:t>
+      </w:r>
+      <w:r>
+        <w:rPr>
+          <w:sz w:val="28"/>
+          <w:szCs w:val="28"/>
+        </w:rPr>
+        <w:t xml:space="preserve"> for the fantasy to </w:t>
+      </w:r>
+      <w:r>
+        <w:rPr>
+          <w:sz w:val="28"/>
+          <w:szCs w:val="28"/>
+        </w:rPr>
+        <w:t>[</w:t>
+      </w:r>
+      <w:r>
+        <w:rPr>
+          <w:sz w:val="28"/>
+          <w:szCs w:val="28"/>
+        </w:rPr>
+        <w:t>work</w:t>
+      </w:r>
+      <w:r>
+        <w:rPr>
+          <w:sz w:val="28"/>
+          <w:szCs w:val="28"/>
+        </w:rPr>
+        <w:t>]</w:t>
+      </w:r>
+      <w:r>
+        <w:rPr>
+          <w:sz w:val="28"/>
+          <w:szCs w:val="28"/>
+        </w:rPr>
+        <w:t xml:space="preserve">. </w:t>
+      </w:r>
+      <w:r>
+        <w:rPr>
+          <w:sz w:val="28"/>
+          <w:szCs w:val="28"/>
+        </w:rPr>
+        <w:t xml:space="preserve">Perhaps if he and Sarita </w:t>
+      </w:r>
+      <w:r>
+        <w:rPr>
+          <w:i/>
+          <w:sz w:val="28"/>
+          <w:szCs w:val="28"/>
+        </w:rPr>
+        <w:t>and</w:t>
+      </w:r>
+      <w:r>
+        <w:rPr>
+          <w:sz w:val="28"/>
+          <w:szCs w:val="28"/>
+        </w:rPr>
+        <w:t xml:space="preserve"> Claire from HR all got together? </w:t>
+      </w:r>
+      <w:r>
+        <w:rPr>
+          <w:sz w:val="28"/>
+          <w:szCs w:val="28"/>
+        </w:rPr>
+        <w:t>No</w:t>
+      </w:r>
+      <w:r>
+        <w:rPr>
+          <w:sz w:val="28"/>
+          <w:szCs w:val="28"/>
+        </w:rPr>
+        <w:t>.</w:t>
+      </w:r>
+      <w:r>
+        <w:rPr>
+          <w:sz w:val="28"/>
+          <w:szCs w:val="28"/>
+        </w:rPr>
+        <w:t xml:space="preserve"> </w:t>
+      </w:r>
+      <w:r>
+        <w:rPr>
+          <w:sz w:val="28"/>
+          <w:szCs w:val="28"/>
+        </w:rPr>
         <w:t>T</w:t>
       </w:r>
       <w:r>
@@ -683,7 +1651,22 @@
           <w:sz w:val="28"/>
           <w:szCs w:val="28"/>
         </w:rPr>
-        <w:t>he research it contained was possibly ground-breaking</w:t>
+        <w:t>he fantasy disciplinary hearing didn’t bear thinking about.</w:t>
+      </w:r>
+    </w:p>
+    <w:p>
+      <w:pPr>
+        <w:rPr>
+          <w:sz w:val="28"/>
+          <w:szCs w:val="28"/>
+        </w:rPr>
+      </w:pPr>
+      <w:r>
+        <w:rPr>
+          <w:sz w:val="28"/>
+          <w:szCs w:val="28"/>
+        </w:rPr>
+        <w:t>He turned into Stanmore Drive, a row of ex-council</w:t>
       </w:r>
       <w:r>
         <w:rPr>
@@ -697,6 +1680,13 @@
           <w:sz w:val="28"/>
           <w:szCs w:val="28"/>
         </w:rPr>
+        <w:t xml:space="preserve"> semi-detached houses</w:t>
+      </w:r>
+      <w:r>
+        <w:rPr>
+          <w:sz w:val="28"/>
+          <w:szCs w:val="28"/>
+        </w:rPr>
         <w:t xml:space="preserve"> </w:t>
       </w:r>
       <w:r>
@@ -704,14 +1694,86 @@
           <w:sz w:val="28"/>
           <w:szCs w:val="28"/>
         </w:rPr>
-        <w:t>though o</w:t>
-      </w:r>
-      <w:r>
-        <w:rPr>
-          <w:sz w:val="28"/>
-          <w:szCs w:val="28"/>
-        </w:rPr>
-        <w:t>riginating from such a low-rent institution as Tolchester, it would be hard to get published in a journal of any self-respect or prestige</w:t>
+        <w:t xml:space="preserve">into one of which </w:t>
+      </w:r>
+      <w:r>
+        <w:rPr>
+          <w:sz w:val="28"/>
+          <w:szCs w:val="28"/>
+        </w:rPr>
+        <w:t>he and Sally had moved four weeks previously.</w:t>
+      </w:r>
+      <w:r>
+        <w:rPr>
+          <w:sz w:val="28"/>
+          <w:szCs w:val="28"/>
+        </w:rPr>
+        <w:t xml:space="preserve"> They were planning to paint their front door a tasteful shade of deep blue – partly </w:t>
+      </w:r>
+      <w:r>
+        <w:rPr>
+          <w:sz w:val="28"/>
+          <w:szCs w:val="28"/>
+        </w:rPr>
+        <w:lastRenderedPageBreak/>
+        <w:t>because they liked the colour, but also so they could tell their house apart from the identikit collection on the street.</w:t>
+      </w:r>
+    </w:p>
+    <w:p>
+      <w:pPr>
+        <w:rPr>
+          <w:sz w:val="28"/>
+          <w:szCs w:val="28"/>
+        </w:rPr>
+      </w:pPr>
+      <w:r>
+        <w:rPr>
+          <w:sz w:val="28"/>
+          <w:szCs w:val="28"/>
+        </w:rPr>
+        <w:t>He passed the house two doors down from theirs</w:t>
+      </w:r>
+      <w:r>
+        <w:rPr>
+          <w:sz w:val="28"/>
+          <w:szCs w:val="28"/>
+        </w:rPr>
+        <w:t xml:space="preserve"> belonging to newlyweds John and Jenny Llewellyn, who had introduced themselves and brought round a cake on the day Lawrence and Sally had moved into the street. </w:t>
+      </w:r>
+      <w:r>
+        <w:rPr>
+          <w:sz w:val="28"/>
+          <w:szCs w:val="28"/>
+        </w:rPr>
+        <w:t xml:space="preserve">Judging by the way they had held hands and shot each other giggling glances </w:t>
+      </w:r>
+      <w:r>
+        <w:rPr>
+          <w:sz w:val="28"/>
+          <w:szCs w:val="28"/>
+        </w:rPr>
+        <w:t>the whole time</w:t>
+      </w:r>
+      <w:r>
+        <w:rPr>
+          <w:sz w:val="28"/>
+          <w:szCs w:val="28"/>
+        </w:rPr>
+        <w:t xml:space="preserve">, as well as the whole business with the cake, Lawrence had guessed that they were keen Christians who had been saving themselves until marriage, and were now going at it like rabbits. </w:t>
+      </w:r>
+      <w:r>
+        <w:rPr>
+          <w:sz w:val="28"/>
+          <w:szCs w:val="28"/>
+        </w:rPr>
+        <w:t xml:space="preserve">This – the first part of it, at least – had been swiftly confirmed when John had invited </w:t>
+      </w:r>
+      <w:r>
+        <w:rPr>
+          <w:sz w:val="28"/>
+          <w:szCs w:val="28"/>
+        </w:rPr>
+        <w:t>Lawrence and Sally to join their local Pentecostal congregation</w:t>
       </w:r>
       <w:r>
         <w:rPr>
@@ -720,381 +1782,261 @@
         </w:rPr>
         <w:t>.</w:t>
       </w:r>
-      <w:r>
-        <w:rPr>
-          <w:sz w:val="28"/>
-          <w:szCs w:val="28"/>
-        </w:rPr>
-        <w:t xml:space="preserve"> </w:t>
-      </w:r>
-      <w:r>
-        <w:rPr>
-          <w:sz w:val="28"/>
-          <w:szCs w:val="28"/>
-        </w:rPr>
-        <w:t>R</w:t>
-      </w:r>
-      <w:r>
-        <w:rPr>
-          <w:sz w:val="28"/>
-          <w:szCs w:val="28"/>
-        </w:rPr>
-        <w:t xml:space="preserve">egardless of any of that, it was </w:t>
-      </w:r>
-      <w:r>
-        <w:rPr>
-          <w:sz w:val="28"/>
-          <w:szCs w:val="28"/>
-        </w:rPr>
-        <w:t xml:space="preserve">the only ticket he had </w:t>
-      </w:r>
-      <w:r>
-        <w:rPr>
-          <w:sz w:val="28"/>
-          <w:szCs w:val="28"/>
-        </w:rPr>
-        <w:t xml:space="preserve">out of that dump and away from Wechsler. </w:t>
-      </w:r>
-    </w:p>
-    <w:p>
-      <w:pPr>
-        <w:rPr>
-          <w:sz w:val="28"/>
-          <w:szCs w:val="28"/>
-        </w:rPr>
-      </w:pPr>
-      <w:r>
-        <w:rPr>
-          <w:sz w:val="28"/>
-          <w:szCs w:val="28"/>
-        </w:rPr>
-        <w:t xml:space="preserve">After </w:t>
-      </w:r>
-      <w:r>
-        <w:rPr>
-          <w:sz w:val="28"/>
-          <w:szCs w:val="28"/>
-        </w:rPr>
-        <w:t>evading</w:t>
-      </w:r>
-      <w:r>
-        <w:rPr>
-          <w:sz w:val="28"/>
-          <w:szCs w:val="28"/>
-        </w:rPr>
-        <w:t xml:space="preserve"> him for weeks</w:t>
-      </w:r>
-      <w:r>
-        <w:rPr>
-          <w:sz w:val="28"/>
-          <w:szCs w:val="28"/>
-        </w:rPr>
-        <w:t xml:space="preserve">, Wechsler had found a window in his allegedly busy schedule </w:t>
-      </w:r>
-      <w:r>
-        <w:rPr>
-          <w:sz w:val="28"/>
-          <w:szCs w:val="28"/>
-        </w:rPr>
-        <w:t>that afternoon</w:t>
-      </w:r>
-      <w:r>
-        <w:rPr>
-          <w:sz w:val="28"/>
-          <w:szCs w:val="28"/>
-        </w:rPr>
-        <w:t>.</w:t>
-      </w:r>
-    </w:p>
-    <w:p>
-      <w:pPr>
-        <w:rPr>
-          <w:sz w:val="28"/>
-          <w:szCs w:val="28"/>
-        </w:rPr>
-      </w:pPr>
-      <w:r>
-        <w:rPr>
-          <w:sz w:val="28"/>
-          <w:szCs w:val="28"/>
-        </w:rPr>
-        <w:t xml:space="preserve">“It’s all very well aiming for originality,” Wechsler </w:t>
-      </w:r>
-      <w:r>
-        <w:rPr>
-          <w:sz w:val="28"/>
-          <w:szCs w:val="28"/>
-        </w:rPr>
-        <w:t>had begu</w:t>
-      </w:r>
-      <w:r>
-        <w:rPr>
-          <w:sz w:val="28"/>
-          <w:szCs w:val="28"/>
-        </w:rPr>
-        <w:t xml:space="preserve">n. </w:t>
-      </w:r>
-      <w:r>
-        <w:rPr>
-          <w:sz w:val="28"/>
-          <w:szCs w:val="28"/>
-        </w:rPr>
-        <w:t>He</w:t>
-      </w:r>
-      <w:r>
-        <w:rPr>
-          <w:sz w:val="28"/>
-          <w:szCs w:val="28"/>
-        </w:rPr>
-        <w:t xml:space="preserve"> </w:t>
-      </w:r>
-      <w:r>
-        <w:rPr>
-          <w:sz w:val="28"/>
-          <w:szCs w:val="28"/>
-        </w:rPr>
-        <w:t>was</w:t>
-      </w:r>
-      <w:r>
-        <w:rPr>
-          <w:sz w:val="28"/>
-          <w:szCs w:val="28"/>
-        </w:rPr>
-        <w:t xml:space="preserve"> wearing the darker, and viler, of his two tweed jackets, the material shot through with pink and blue threads in an effort, no doubt, at jauntiness.</w:t>
-      </w:r>
-      <w:r>
-        <w:rPr>
-          <w:sz w:val="28"/>
-          <w:szCs w:val="28"/>
-        </w:rPr>
-        <w:t xml:space="preserve"> </w:t>
-      </w:r>
-      <w:r>
-        <w:rPr>
-          <w:sz w:val="28"/>
-          <w:szCs w:val="28"/>
-        </w:rPr>
-        <w:t xml:space="preserve">He </w:t>
-      </w:r>
-      <w:r>
-        <w:rPr>
-          <w:sz w:val="28"/>
-          <w:szCs w:val="28"/>
-        </w:rPr>
-        <w:t xml:space="preserve">had </w:t>
-      </w:r>
-      <w:r>
-        <w:rPr>
-          <w:sz w:val="28"/>
-          <w:szCs w:val="28"/>
-        </w:rPr>
-        <w:t>paused and looked at Lawrence, as if trying to remember which of his grand total of two post-graduate researchers he was. “As I was saying, it is a commenda</w:t>
-      </w:r>
-      <w:r>
-        <w:rPr>
-          <w:sz w:val="28"/>
-          <w:szCs w:val="28"/>
-        </w:rPr>
-        <w:t xml:space="preserve">ble attempt at creativity, </w:t>
-      </w:r>
-      <w:proofErr w:type="spellStart"/>
-      <w:r>
-        <w:rPr>
-          <w:sz w:val="28"/>
-          <w:szCs w:val="28"/>
-        </w:rPr>
-        <w:t>errm</w:t>
-      </w:r>
-      <w:proofErr w:type="spellEnd"/>
-      <w:r>
-        <w:rPr>
-          <w:sz w:val="28"/>
-          <w:szCs w:val="28"/>
-        </w:rPr>
-        <w:t>…</w:t>
-      </w:r>
-      <w:r>
-        <w:rPr>
-          <w:sz w:val="28"/>
-          <w:szCs w:val="28"/>
-        </w:rPr>
-        <w:t xml:space="preserve"> Oakley. But I am afraid that the math simply does not add up.</w:t>
-      </w:r>
-      <w:r>
-        <w:rPr>
-          <w:sz w:val="28"/>
-          <w:szCs w:val="28"/>
-        </w:rPr>
-        <w:t xml:space="preserve"> </w:t>
-      </w:r>
-      <w:r>
-        <w:rPr>
-          <w:sz w:val="28"/>
-          <w:szCs w:val="28"/>
-        </w:rPr>
-        <w:t>Perhaps</w:t>
-      </w:r>
-      <w:r>
-        <w:rPr>
-          <w:sz w:val="28"/>
-          <w:szCs w:val="28"/>
-        </w:rPr>
-        <w:t xml:space="preserve"> it might be better to stick to something more solid and mainstream next time</w:t>
-      </w:r>
-      <w:r>
-        <w:rPr>
-          <w:sz w:val="28"/>
-          <w:szCs w:val="28"/>
-        </w:rPr>
-        <w:t>?</w:t>
-      </w:r>
-      <w:r>
-        <w:rPr>
-          <w:sz w:val="28"/>
-          <w:szCs w:val="28"/>
-        </w:rPr>
-        <w:t>”</w:t>
-      </w:r>
-    </w:p>
-    <w:p>
-      <w:pPr>
-        <w:rPr>
-          <w:sz w:val="28"/>
-          <w:szCs w:val="28"/>
-        </w:rPr>
-      </w:pPr>
-      <w:r>
-        <w:rPr>
-          <w:sz w:val="28"/>
-          <w:szCs w:val="28"/>
-        </w:rPr>
-        <w:t xml:space="preserve">Who the hell did Wechsler think he was to tell him that his “math” didn’t add up? </w:t>
-      </w:r>
-      <w:r>
-        <w:rPr>
-          <w:sz w:val="28"/>
-          <w:szCs w:val="28"/>
-        </w:rPr>
-        <w:t xml:space="preserve">Wechsler was a one-trick pony, </w:t>
-      </w:r>
-      <w:r>
-        <w:rPr>
-          <w:sz w:val="28"/>
-          <w:szCs w:val="28"/>
-        </w:rPr>
-        <w:t xml:space="preserve">with his over-reliance on </w:t>
-      </w:r>
-      <w:r>
-        <w:rPr>
-          <w:sz w:val="28"/>
-          <w:szCs w:val="28"/>
-        </w:rPr>
-        <w:t>Feynman diagrams</w:t>
-      </w:r>
-      <w:r>
-        <w:rPr>
-          <w:sz w:val="28"/>
-          <w:szCs w:val="28"/>
-        </w:rPr>
-        <w:t>, and no ability to see beyond them</w:t>
-      </w:r>
-      <w:r>
-        <w:rPr>
-          <w:sz w:val="28"/>
-          <w:szCs w:val="28"/>
-        </w:rPr>
-        <w:t>. Didn’t he realize that time, and maths, had moved on?</w:t>
-      </w:r>
-    </w:p>
-    <w:p>
-      <w:pPr>
-        <w:rPr>
-          <w:sz w:val="28"/>
-          <w:szCs w:val="28"/>
-        </w:rPr>
-      </w:pPr>
-      <w:r>
-        <w:rPr>
-          <w:sz w:val="28"/>
-          <w:szCs w:val="28"/>
-        </w:rPr>
-        <w:t xml:space="preserve">The worst of it was that Wechsler was right. The maths did not add up. </w:t>
-      </w:r>
-      <w:r>
-        <w:rPr>
-          <w:sz w:val="28"/>
-          <w:szCs w:val="28"/>
-        </w:rPr>
-        <w:t xml:space="preserve">Lawrence’s instinct, however, was that the theory was fundamentally right. The lack of balance in the equations, he felt, pointed to a genuine inequality in the nature of time-dilation effects. Hence the title of the paper. </w:t>
-      </w:r>
-    </w:p>
-    <w:p>
-      <w:pPr>
-        <w:rPr>
-          <w:sz w:val="28"/>
-          <w:szCs w:val="28"/>
-        </w:rPr>
-      </w:pPr>
-      <w:r>
-        <w:rPr>
-          <w:sz w:val="28"/>
-          <w:szCs w:val="28"/>
-        </w:rPr>
-        <w:t>He had tried to make this case to Wechsler, who, with a look which could have been interpreted as either disappointment, or an attempt at encouragement had merely said, “</w:t>
-      </w:r>
-      <w:r>
-        <w:rPr>
-          <w:sz w:val="28"/>
-          <w:szCs w:val="28"/>
-        </w:rPr>
-        <w:t>Perhaps you could come back to me when you have more than instincts or feeling</w:t>
-      </w:r>
-      <w:r>
-        <w:rPr>
-          <w:sz w:val="28"/>
-          <w:szCs w:val="28"/>
-        </w:rPr>
-        <w:t>s</w:t>
-      </w:r>
-      <w:r>
-        <w:rPr>
-          <w:sz w:val="28"/>
-          <w:szCs w:val="28"/>
-        </w:rPr>
-        <w:t xml:space="preserve"> to go on, Oakley? </w:t>
-      </w:r>
-      <w:r>
-        <w:rPr>
-          <w:sz w:val="28"/>
-          <w:szCs w:val="28"/>
-        </w:rPr>
-        <w:t>Even when it does not work out, you may find that you learn something in the process of discovering the mistake in your calculations.”</w:t>
-      </w:r>
-    </w:p>
-    <w:p>
-      <w:pPr>
-        <w:rPr>
-          <w:sz w:val="28"/>
-          <w:szCs w:val="28"/>
-        </w:rPr>
-      </w:pPr>
-      <w:r>
-        <w:rPr>
-          <w:sz w:val="28"/>
-          <w:szCs w:val="28"/>
-        </w:rPr>
-        <w:t>Hence, Lawrence having left work early in a towering rage.</w:t>
-      </w:r>
-    </w:p>
-    <w:p>
-      <w:pPr>
-        <w:rPr>
-          <w:sz w:val="28"/>
-          <w:szCs w:val="28"/>
-        </w:rPr>
-      </w:pPr>
+    </w:p>
+    <w:p>
+      <w:pPr>
+        <w:rPr>
+          <w:sz w:val="28"/>
+          <w:szCs w:val="28"/>
+        </w:rPr>
+      </w:pPr>
+      <w:r>
+        <w:rPr>
+          <w:sz w:val="28"/>
+          <w:szCs w:val="28"/>
+        </w:rPr>
+        <w:t xml:space="preserve">Sure enough, as he glanced upwards, he saw the </w:t>
+      </w:r>
+      <w:r>
+        <w:rPr>
+          <w:sz w:val="28"/>
+          <w:szCs w:val="28"/>
+        </w:rPr>
+        <w:t>outline of an embracing couple silhouetted against the drawn curtains.</w:t>
+      </w:r>
+    </w:p>
+    <w:p>
+      <w:pPr>
+        <w:rPr>
+          <w:sz w:val="28"/>
+          <w:szCs w:val="28"/>
+        </w:rPr>
+      </w:pPr>
+      <w:r>
+        <w:rPr>
+          <w:sz w:val="28"/>
+          <w:szCs w:val="28"/>
+        </w:rPr>
+        <w:t xml:space="preserve">The next house was theirs – number 21 – and Lawrence fished in his pockets for his keys as his feet crunched up the short gravel drive. </w:t>
+      </w:r>
+      <w:r>
+        <w:rPr>
+          <w:sz w:val="28"/>
+          <w:szCs w:val="28"/>
+        </w:rPr>
+        <w:t xml:space="preserve">They key would not turn in the lock. He jiggled the key back and forth </w:t>
+      </w:r>
+      <w:r>
+        <w:rPr>
+          <w:sz w:val="28"/>
+          <w:szCs w:val="28"/>
+        </w:rPr>
+        <w:t xml:space="preserve">for a while </w:t>
+      </w:r>
+      <w:r>
+        <w:rPr>
+          <w:sz w:val="28"/>
+          <w:szCs w:val="28"/>
+        </w:rPr>
+        <w:t xml:space="preserve">before his brain slowly processed what it was seeing – the </w:t>
+      </w:r>
+      <w:r>
+        <w:rPr>
+          <w:sz w:val="28"/>
+          <w:szCs w:val="28"/>
+        </w:rPr>
+        <w:t>number 23 on the door. He was next door. He had walked past his own house.</w:t>
+      </w:r>
+    </w:p>
+    <w:p>
+      <w:pPr>
+        <w:rPr>
+          <w:sz w:val="28"/>
+          <w:szCs w:val="28"/>
+        </w:rPr>
+      </w:pPr>
+      <w:r>
+        <w:rPr>
+          <w:sz w:val="28"/>
+          <w:szCs w:val="28"/>
+        </w:rPr>
+        <w:t>He retraced his steps and walked up the drive of number 21</w:t>
+      </w:r>
+      <w:r>
+        <w:rPr>
+          <w:sz w:val="28"/>
+          <w:szCs w:val="28"/>
+        </w:rPr>
+        <w:t>, noticing an unfamiliar Volvo estate parked at the end of the drive</w:t>
+      </w:r>
+      <w:r>
+        <w:rPr>
+          <w:sz w:val="28"/>
+          <w:szCs w:val="28"/>
+        </w:rPr>
+        <w:t xml:space="preserve">. The embracing couple was no longer to be seen. Could that have been John and Jenny at number 19? He hadn’t really been paying attention. </w:t>
+      </w:r>
+    </w:p>
+    <w:p>
+      <w:pPr>
+        <w:rPr>
+          <w:sz w:val="28"/>
+          <w:szCs w:val="28"/>
+        </w:rPr>
+      </w:pPr>
+      <w:r>
+        <w:rPr>
+          <w:sz w:val="28"/>
+          <w:szCs w:val="28"/>
+        </w:rPr>
+        <w:t xml:space="preserve">Lawrence let himself into the house and went through to the kitchen. He could hear muffled sounds coming through the ceiling from the bedroom above as he shakily poured himself a glass of water. A solitary oven glove hung on the hook in front of the </w:t>
+      </w:r>
+      <w:r>
+        <w:rPr>
+          <w:sz w:val="28"/>
+          <w:szCs w:val="28"/>
+        </w:rPr>
+        <w:t xml:space="preserve">range </w:t>
+      </w:r>
+      <w:r>
+        <w:rPr>
+          <w:sz w:val="28"/>
+          <w:szCs w:val="28"/>
+        </w:rPr>
+        <w:t>cooker and – he checked – the spatula was missing from the earthenware utensils pot.</w:t>
+      </w:r>
+    </w:p>
+    <w:p>
+      <w:pPr>
+        <w:rPr>
+          <w:sz w:val="28"/>
+          <w:szCs w:val="28"/>
+        </w:rPr>
+      </w:pPr>
+      <w:r>
+        <w:rPr>
+          <w:sz w:val="28"/>
+          <w:szCs w:val="28"/>
+        </w:rPr>
+        <w:t xml:space="preserve">A folded copy of The Guardian lay on the table. Lawrence and Jenny did not get a daily paper, though Lawrence occasionally bought the Telegraph for the crossword. </w:t>
+      </w:r>
+    </w:p>
+    <w:p>
+      <w:pPr>
+        <w:rPr>
+          <w:sz w:val="28"/>
+          <w:szCs w:val="28"/>
+        </w:rPr>
+      </w:pPr>
+      <w:r>
+        <w:rPr>
+          <w:sz w:val="28"/>
+          <w:szCs w:val="28"/>
+        </w:rPr>
+        <w:t>Should he quietly leave and come back later? He couldn’t bring himself to do that</w:t>
+      </w:r>
+      <w:r>
+        <w:rPr>
+          <w:sz w:val="28"/>
+          <w:szCs w:val="28"/>
+        </w:rPr>
+        <w:t xml:space="preserve"> and found himself, without thinking about it, climbing the stairs. He paused outside the bedroom, realizing that he was still holding the glass of water. </w:t>
+      </w:r>
+      <w:r>
+        <w:rPr>
+          <w:sz w:val="28"/>
+          <w:szCs w:val="28"/>
+        </w:rPr>
+        <w:t xml:space="preserve">He couldn’t burst in on his wife and her lover holding a glass of water. </w:t>
+      </w:r>
       <w:bookmarkStart w:id="0" w:name="_GoBack"/>
       <w:bookmarkEnd w:id="0"/>
+      <w:r>
+        <w:rPr>
+          <w:sz w:val="28"/>
+          <w:szCs w:val="28"/>
+        </w:rPr>
+        <w:lastRenderedPageBreak/>
+        <w:t xml:space="preserve">He put it down on a small table on the landing, making sure to find a coaster first so that the glass would not mark the wood. Sally was very particular about </w:t>
+      </w:r>
+      <w:r>
+        <w:rPr>
+          <w:sz w:val="28"/>
+          <w:szCs w:val="28"/>
+        </w:rPr>
+        <w:t>that sort of thing</w:t>
+      </w:r>
+      <w:r>
+        <w:rPr>
+          <w:sz w:val="28"/>
+          <w:szCs w:val="28"/>
+        </w:rPr>
+        <w:t>.</w:t>
+      </w:r>
+    </w:p>
+    <w:p>
+      <w:pPr>
+        <w:rPr>
+          <w:sz w:val="28"/>
+          <w:szCs w:val="28"/>
+        </w:rPr>
+      </w:pPr>
+    </w:p>
+    <w:p>
+      <w:pPr>
+        <w:rPr>
+          <w:sz w:val="28"/>
+          <w:szCs w:val="28"/>
+        </w:rPr>
+      </w:pPr>
+    </w:p>
+    <w:p>
+      <w:pPr>
+        <w:rPr>
+          <w:sz w:val="28"/>
+          <w:szCs w:val="28"/>
+        </w:rPr>
+      </w:pPr>
+    </w:p>
+    <w:p>
+      <w:pPr>
+        <w:rPr>
+          <w:sz w:val="28"/>
+          <w:szCs w:val="28"/>
+        </w:rPr>
+      </w:pPr>
+    </w:p>
+    <w:p>
+      <w:pPr>
+        <w:rPr>
+          <w:sz w:val="28"/>
+          <w:szCs w:val="28"/>
+        </w:rPr>
+      </w:pPr>
+    </w:p>
+    <w:p>
+      <w:pPr>
+        <w:rPr>
+          <w:sz w:val="28"/>
+          <w:szCs w:val="28"/>
+        </w:rPr>
+      </w:pPr>
+    </w:p>
+    <w:p>
+      <w:pPr>
+        <w:rPr>
+          <w:sz w:val="28"/>
+          <w:szCs w:val="28"/>
+        </w:rPr>
+      </w:pPr>
+    </w:p>
+    <w:p>
+      <w:pPr>
+        <w:rPr>
+          <w:sz w:val="28"/>
+          <w:szCs w:val="28"/>
+        </w:rPr>
+      </w:pPr>
     </w:p>
     <w:p>
       <w:pPr>

--- a/Menage a Deux/Menage a Deux.docx
+++ b/Menage a Deux/Menage a Deux.docx
@@ -258,7 +258,23 @@
           <w:sz w:val="28"/>
           <w:szCs w:val="28"/>
         </w:rPr>
-        <w:t xml:space="preserve"> – the </w:t>
+        <w:t xml:space="preserve"> – </w:t>
+      </w:r>
+      <w:proofErr w:type="gramStart"/>
+      <w:r>
+        <w:rPr>
+          <w:sz w:val="28"/>
+          <w:szCs w:val="28"/>
+        </w:rPr>
+        <w:t>the</w:t>
+      </w:r>
+      <w:proofErr w:type="gramEnd"/>
+      <w:r>
+        <w:rPr>
+          <w:sz w:val="28"/>
+          <w:szCs w:val="28"/>
+        </w:rPr>
+        <w:t xml:space="preserve"> </w:t>
       </w:r>
       <w:r>
         <w:rPr>
@@ -399,7 +415,23 @@
           <w:sz w:val="28"/>
           <w:szCs w:val="28"/>
         </w:rPr>
-        <w:t xml:space="preserve">“New” may also have been intended to highlight its closeness to Oxford, while at the same time emphasizing the </w:t>
+        <w:t xml:space="preserve">“New” </w:t>
+      </w:r>
+      <w:proofErr w:type="gramStart"/>
+      <w:r>
+        <w:rPr>
+          <w:sz w:val="28"/>
+          <w:szCs w:val="28"/>
+        </w:rPr>
+        <w:t>may</w:t>
+      </w:r>
+      <w:proofErr w:type="gramEnd"/>
+      <w:r>
+        <w:rPr>
+          <w:sz w:val="28"/>
+          <w:szCs w:val="28"/>
+        </w:rPr>
+        <w:t xml:space="preserve"> also have been intended to highlight its closeness to Oxford, while at the same time emphasizing the </w:t>
       </w:r>
       <w:r>
         <w:rPr>
@@ -2305,7 +2337,21 @@
           <w:sz w:val="28"/>
           <w:szCs w:val="28"/>
         </w:rPr>
-        <w:t xml:space="preserve">The man was older than Wechsler, maybe somewhere in his mid fifties. He was tall, looking </w:t>
+        <w:t>The man was older than Wechsler, maybe som</w:t>
+      </w:r>
+      <w:r>
+        <w:rPr>
+          <w:sz w:val="28"/>
+          <w:szCs w:val="28"/>
+        </w:rPr>
+        <w:t>ewhere in his mid-</w:t>
+      </w:r>
+      <w:r>
+        <w:rPr>
+          <w:sz w:val="28"/>
+          <w:szCs w:val="28"/>
+        </w:rPr>
+        <w:t xml:space="preserve">fifties. He was tall, looking </w:t>
       </w:r>
       <w:r>
         <w:rPr>
@@ -2361,6 +2407,34 @@
           <w:sz w:val="28"/>
           <w:szCs w:val="28"/>
         </w:rPr>
+        <w:t>A</w:t>
+      </w:r>
+      <w:r>
+        <w:rPr>
+          <w:sz w:val="28"/>
+          <w:szCs w:val="28"/>
+        </w:rPr>
+        <w:t xml:space="preserve"> neat white beard cover</w:t>
+      </w:r>
+      <w:r>
+        <w:rPr>
+          <w:sz w:val="28"/>
+          <w:szCs w:val="28"/>
+        </w:rPr>
+        <w:t>ed</w:t>
+      </w:r>
+      <w:r>
+        <w:rPr>
+          <w:sz w:val="28"/>
+          <w:szCs w:val="28"/>
+        </w:rPr>
+        <w:t xml:space="preserve"> what Lawrence saw was otherwise a weak chin. </w:t>
+      </w:r>
+      <w:r>
+        <w:rPr>
+          <w:sz w:val="28"/>
+          <w:szCs w:val="28"/>
+        </w:rPr>
         <w:t xml:space="preserve">A scar running </w:t>
       </w:r>
       <w:r>
@@ -2368,7 +2442,21 @@
           <w:sz w:val="28"/>
           <w:szCs w:val="28"/>
         </w:rPr>
-        <w:t xml:space="preserve">down </w:t>
+        <w:t>down</w:t>
+      </w:r>
+      <w:r>
+        <w:rPr>
+          <w:sz w:val="28"/>
+          <w:szCs w:val="28"/>
+        </w:rPr>
+        <w:t xml:space="preserve"> his cheek</w:t>
+      </w:r>
+      <w:r>
+        <w:rPr>
+          <w:sz w:val="28"/>
+          <w:szCs w:val="28"/>
+        </w:rPr>
+        <w:t xml:space="preserve"> </w:t>
       </w:r>
       <w:r>
         <w:rPr>
@@ -2614,109 +2702,443 @@
           <w:sz w:val="28"/>
           <w:szCs w:val="28"/>
         </w:rPr>
-        <w:t>I wasn’t talking to you.”</w:t>
-      </w:r>
-    </w:p>
-    <w:p>
-      <w:pPr>
-        <w:rPr>
-          <w:sz w:val="28"/>
-          <w:szCs w:val="28"/>
-        </w:rPr>
-      </w:pPr>
+        <w:t>I wasn’t talking to you</w:t>
+      </w:r>
+      <w:r>
+        <w:rPr>
+          <w:sz w:val="28"/>
+          <w:szCs w:val="28"/>
+        </w:rPr>
+        <w:t xml:space="preserve">, </w:t>
+      </w:r>
+      <w:r>
+        <w:rPr>
+          <w:i/>
+          <w:sz w:val="28"/>
+          <w:szCs w:val="28"/>
+        </w:rPr>
+        <w:t>Lawrence</w:t>
+      </w:r>
+      <w:r>
+        <w:rPr>
+          <w:sz w:val="28"/>
+          <w:szCs w:val="28"/>
+        </w:rPr>
+        <w:t>.</w:t>
+      </w:r>
+      <w:r>
+        <w:rPr>
+          <w:sz w:val="28"/>
+          <w:szCs w:val="28"/>
+        </w:rPr>
+        <w:t>”</w:t>
+      </w:r>
+    </w:p>
+    <w:p>
+      <w:pPr>
+        <w:rPr>
+          <w:sz w:val="28"/>
+          <w:szCs w:val="28"/>
+        </w:rPr>
+      </w:pPr>
+      <w:r>
+        <w:rPr>
+          <w:sz w:val="28"/>
+          <w:szCs w:val="28"/>
+        </w:rPr>
+        <w:t xml:space="preserve">“It’s just a youthful affectation,” the man growled. “A desire </w:t>
+      </w:r>
+      <w:r>
+        <w:rPr>
+          <w:sz w:val="28"/>
+          <w:szCs w:val="28"/>
+        </w:rPr>
+        <w:t xml:space="preserve">to be taken seriously. He thinks that </w:t>
+      </w:r>
+      <w:r>
+        <w:rPr>
+          <w:i/>
+          <w:sz w:val="28"/>
+          <w:szCs w:val="28"/>
+        </w:rPr>
+        <w:t>Larry</w:t>
+      </w:r>
+      <w:r>
+        <w:rPr>
+          <w:sz w:val="28"/>
+          <w:szCs w:val="28"/>
+        </w:rPr>
+        <w:t xml:space="preserve"> sounds infra dig. I know I did.”</w:t>
+      </w:r>
+    </w:p>
+    <w:p>
+      <w:pPr>
+        <w:rPr>
+          <w:sz w:val="28"/>
+          <w:szCs w:val="28"/>
+        </w:rPr>
+      </w:pPr>
+      <w:r>
+        <w:rPr>
+          <w:sz w:val="28"/>
+          <w:szCs w:val="28"/>
+        </w:rPr>
+        <w:t xml:space="preserve">“Don’t patronize me, old man!” </w:t>
+      </w:r>
+    </w:p>
+    <w:p>
+      <w:pPr>
+        <w:rPr>
+          <w:sz w:val="28"/>
+          <w:szCs w:val="28"/>
+        </w:rPr>
+      </w:pPr>
+      <w:r>
+        <w:rPr>
+          <w:sz w:val="28"/>
+          <w:szCs w:val="28"/>
+        </w:rPr>
+        <w:t xml:space="preserve">Blood was dripping down </w:t>
+      </w:r>
+      <w:r>
+        <w:rPr>
+          <w:sz w:val="28"/>
+          <w:szCs w:val="28"/>
+        </w:rPr>
+        <w:t>Lawrence’s</w:t>
+      </w:r>
+      <w:r>
+        <w:rPr>
+          <w:sz w:val="28"/>
+          <w:szCs w:val="28"/>
+        </w:rPr>
+        <w:t xml:space="preserve"> </w:t>
+      </w:r>
+      <w:r>
+        <w:rPr>
+          <w:sz w:val="28"/>
+          <w:szCs w:val="28"/>
+        </w:rPr>
+        <w:t xml:space="preserve">face onto the bedroom’s cream coloured carpet. Sally would not be happy about that. </w:t>
+      </w:r>
+      <w:r>
+        <w:rPr>
+          <w:sz w:val="28"/>
+          <w:szCs w:val="28"/>
+        </w:rPr>
+        <w:t xml:space="preserve">He put his </w:t>
+      </w:r>
+      <w:r>
+        <w:rPr>
+          <w:sz w:val="28"/>
+          <w:szCs w:val="28"/>
+        </w:rPr>
+        <w:t xml:space="preserve">hand to the fresh cut running down his cheek from his right eye and looked again at the man’s scar. </w:t>
+      </w:r>
+      <w:r>
+        <w:rPr>
+          <w:sz w:val="28"/>
+          <w:szCs w:val="28"/>
+        </w:rPr>
+        <w:t>He touched the small mole – a birthmark – on the left side of his n</w:t>
+      </w:r>
+      <w:r>
+        <w:rPr>
+          <w:sz w:val="28"/>
+          <w:szCs w:val="28"/>
+        </w:rPr>
+        <w:t xml:space="preserve">ose. The man had the same mark. </w:t>
+      </w:r>
+    </w:p>
+    <w:p>
+      <w:pPr>
+        <w:rPr>
+          <w:sz w:val="28"/>
+          <w:szCs w:val="28"/>
+        </w:rPr>
+      </w:pPr>
+      <w:r>
+        <w:rPr>
+          <w:sz w:val="28"/>
+          <w:szCs w:val="28"/>
+        </w:rPr>
+        <w:t xml:space="preserve">He sprang to </w:t>
+      </w:r>
+      <w:r>
+        <w:rPr>
+          <w:sz w:val="28"/>
+          <w:szCs w:val="28"/>
+        </w:rPr>
+        <w:t xml:space="preserve">his feet and took in the scene: his wife </w:t>
+      </w:r>
+      <w:r>
+        <w:rPr>
+          <w:sz w:val="28"/>
+          <w:szCs w:val="28"/>
+        </w:rPr>
+        <w:t>sitting on the edge of the bed, wearing hold-up stockings (she would never wear them</w:t>
+      </w:r>
+      <w:r>
+        <w:rPr>
+          <w:sz w:val="28"/>
+          <w:szCs w:val="28"/>
+        </w:rPr>
+        <w:t xml:space="preserve"> for him</w:t>
+      </w:r>
+      <w:r>
+        <w:rPr>
+          <w:sz w:val="28"/>
+          <w:szCs w:val="28"/>
+        </w:rPr>
+        <w:t>)</w:t>
+      </w:r>
+      <w:r>
+        <w:rPr>
+          <w:sz w:val="28"/>
+          <w:szCs w:val="28"/>
+        </w:rPr>
+        <w:t xml:space="preserve"> and [glaring] at him</w:t>
+      </w:r>
+      <w:r>
+        <w:rPr>
+          <w:sz w:val="28"/>
+          <w:szCs w:val="28"/>
+        </w:rPr>
+        <w:t xml:space="preserve">, the crumpled bedsheets, </w:t>
+      </w:r>
+      <w:r>
+        <w:rPr>
+          <w:sz w:val="28"/>
+          <w:szCs w:val="28"/>
+        </w:rPr>
+        <w:t xml:space="preserve">the bedside light knocked over in the scuffle, </w:t>
+      </w:r>
+      <w:r>
+        <w:rPr>
+          <w:sz w:val="28"/>
+          <w:szCs w:val="28"/>
+        </w:rPr>
+        <w:t xml:space="preserve">the </w:t>
+      </w:r>
+      <w:r>
+        <w:rPr>
+          <w:sz w:val="28"/>
+          <w:szCs w:val="28"/>
+        </w:rPr>
+        <w:t xml:space="preserve">older </w:t>
+      </w:r>
+      <w:r>
+        <w:rPr>
+          <w:sz w:val="28"/>
+          <w:szCs w:val="28"/>
+        </w:rPr>
+        <w:t>man on t</w:t>
+      </w:r>
+      <w:r>
+        <w:rPr>
+          <w:sz w:val="28"/>
+          <w:szCs w:val="28"/>
+        </w:rPr>
+        <w:t>he floor nursing the knuckles of</w:t>
+      </w:r>
+      <w:r>
+        <w:rPr>
+          <w:sz w:val="28"/>
+          <w:szCs w:val="28"/>
+        </w:rPr>
+        <w:t xml:space="preserve"> his left hand, his </w:t>
+      </w:r>
+      <w:r>
+        <w:rPr>
+          <w:sz w:val="28"/>
+          <w:szCs w:val="28"/>
+        </w:rPr>
+        <w:t>corduroy trousers</w:t>
+      </w:r>
+      <w:r>
+        <w:rPr>
+          <w:sz w:val="28"/>
+          <w:szCs w:val="28"/>
+        </w:rPr>
+        <w:t xml:space="preserve"> still around his ankles, looking abashed and guilty for the first time.</w:t>
+      </w:r>
+    </w:p>
+    <w:p>
+      <w:pPr>
+        <w:rPr>
+          <w:sz w:val="28"/>
+          <w:szCs w:val="28"/>
+        </w:rPr>
+      </w:pPr>
+      <w:r>
+        <w:rPr>
+          <w:sz w:val="28"/>
+          <w:szCs w:val="28"/>
+        </w:rPr>
+        <w:t>Lawrence could not contain his emotions.</w:t>
+      </w:r>
+    </w:p>
+    <w:p>
+      <w:pPr>
+        <w:rPr>
+          <w:sz w:val="28"/>
+          <w:szCs w:val="28"/>
+        </w:rPr>
+      </w:pPr>
+      <w:r>
+        <w:rPr>
+          <w:sz w:val="28"/>
+          <w:szCs w:val="28"/>
+        </w:rPr>
+        <w:t>“Yes!” he shouted, clenching his fist and pumping the air. “</w:t>
+      </w:r>
+      <w:r>
+        <w:rPr>
+          <w:sz w:val="28"/>
+          <w:szCs w:val="28"/>
+        </w:rPr>
+        <w:t xml:space="preserve">I knew I was right! My </w:t>
+      </w:r>
+      <w:r>
+        <w:rPr>
+          <w:sz w:val="28"/>
+          <w:szCs w:val="28"/>
+        </w:rPr>
+        <w:t>research!</w:t>
+      </w:r>
+      <w:r>
+        <w:rPr>
+          <w:sz w:val="28"/>
+          <w:szCs w:val="28"/>
+        </w:rPr>
+        <w:t xml:space="preserve"> Time travel </w:t>
+      </w:r>
+      <w:r>
+        <w:rPr>
+          <w:i/>
+          <w:sz w:val="28"/>
+          <w:szCs w:val="28"/>
+        </w:rPr>
+        <w:t>is</w:t>
+      </w:r>
+      <w:r>
+        <w:rPr>
+          <w:sz w:val="28"/>
+          <w:szCs w:val="28"/>
+        </w:rPr>
+        <w:t xml:space="preserve"> possible!” </w:t>
+      </w:r>
+    </w:p>
+    <w:p>
+      <w:pPr>
+        <w:rPr>
+          <w:sz w:val="28"/>
+          <w:szCs w:val="28"/>
+        </w:rPr>
+      </w:pPr>
+      <w:r>
+        <w:rPr>
+          <w:sz w:val="28"/>
+          <w:szCs w:val="28"/>
+        </w:rPr>
+        <w:lastRenderedPageBreak/>
+        <w:t>He took a deep breath, puf</w:t>
+      </w:r>
       <w:bookmarkStart w:id="0" w:name="_GoBack"/>
       <w:bookmarkEnd w:id="0"/>
-    </w:p>
-    <w:p>
-      <w:pPr>
-        <w:rPr>
-          <w:sz w:val="28"/>
-          <w:szCs w:val="28"/>
-        </w:rPr>
-      </w:pPr>
-    </w:p>
-    <w:p>
-      <w:pPr>
-        <w:rPr>
-          <w:sz w:val="28"/>
-          <w:szCs w:val="28"/>
-        </w:rPr>
-      </w:pPr>
-      <w:r>
-        <w:rPr>
-          <w:sz w:val="28"/>
-          <w:szCs w:val="28"/>
-        </w:rPr>
-        <w:t>[Looked closer – birthmark.]</w:t>
-      </w:r>
-    </w:p>
-    <w:p>
-      <w:pPr>
-        <w:rPr>
-          <w:sz w:val="28"/>
-          <w:szCs w:val="28"/>
-        </w:rPr>
-      </w:pPr>
-      <w:r>
-        <w:rPr>
-          <w:sz w:val="28"/>
-          <w:szCs w:val="28"/>
-        </w:rPr>
-        <w:t>[</w:t>
-      </w:r>
-      <w:r>
-        <w:rPr>
-          <w:sz w:val="28"/>
-          <w:szCs w:val="28"/>
-        </w:rPr>
-        <w:t>“I’m sorry, Sally,” they both said.</w:t>
-      </w:r>
-      <w:r>
-        <w:rPr>
-          <w:sz w:val="28"/>
-          <w:szCs w:val="28"/>
-        </w:rPr>
-        <w:t>]</w:t>
-      </w:r>
-    </w:p>
-    <w:p>
-      <w:pPr>
-        <w:rPr>
-          <w:sz w:val="28"/>
-          <w:szCs w:val="28"/>
-        </w:rPr>
-      </w:pPr>
-    </w:p>
-    <w:p>
-      <w:pPr>
-        <w:rPr>
-          <w:sz w:val="28"/>
-          <w:szCs w:val="28"/>
-        </w:rPr>
-      </w:pPr>
-    </w:p>
-    <w:p>
-      <w:pPr>
-        <w:rPr>
-          <w:sz w:val="28"/>
-          <w:szCs w:val="28"/>
-        </w:rPr>
-      </w:pPr>
-    </w:p>
-    <w:p>
-      <w:pPr>
-        <w:rPr>
-          <w:sz w:val="28"/>
-          <w:szCs w:val="28"/>
-        </w:rPr>
-      </w:pPr>
-      <w:r>
-        <w:rPr>
-          <w:sz w:val="28"/>
-          <w:szCs w:val="28"/>
-        </w:rPr>
-        <w:t>[The man’s anger had not diminished… took a swing at him.]</w:t>
-      </w:r>
+      <w:r>
+        <w:rPr>
+          <w:sz w:val="28"/>
+          <w:szCs w:val="28"/>
+        </w:rPr>
+        <w:t>fing out his chest. “</w:t>
+      </w:r>
+      <w:r>
+        <w:rPr>
+          <w:sz w:val="28"/>
+          <w:szCs w:val="28"/>
+        </w:rPr>
+        <w:t xml:space="preserve">The </w:t>
+      </w:r>
+      <w:r>
+        <w:rPr>
+          <w:i/>
+          <w:sz w:val="28"/>
+          <w:szCs w:val="28"/>
+        </w:rPr>
+        <w:t>math</w:t>
+      </w:r>
+      <w:r>
+        <w:rPr>
+          <w:sz w:val="28"/>
+          <w:szCs w:val="28"/>
+        </w:rPr>
+        <w:t xml:space="preserve"> does add up.</w:t>
+      </w:r>
+      <w:r>
+        <w:rPr>
+          <w:sz w:val="28"/>
+          <w:szCs w:val="28"/>
+        </w:rPr>
+        <w:t>”</w:t>
+      </w:r>
+      <w:r>
+        <w:rPr>
+          <w:sz w:val="28"/>
+          <w:szCs w:val="28"/>
+        </w:rPr>
+        <w:t xml:space="preserve"> He made an obscene gest</w:t>
+      </w:r>
+      <w:r>
+        <w:rPr>
+          <w:sz w:val="28"/>
+          <w:szCs w:val="28"/>
+        </w:rPr>
+        <w:t>ure</w:t>
+      </w:r>
+      <w:r>
+        <w:rPr>
+          <w:sz w:val="28"/>
+          <w:szCs w:val="28"/>
+        </w:rPr>
+        <w:t xml:space="preserve"> to an imaginary audience</w:t>
+      </w:r>
+      <w:r>
+        <w:rPr>
+          <w:sz w:val="28"/>
+          <w:szCs w:val="28"/>
+        </w:rPr>
+        <w:t>.</w:t>
+      </w:r>
+      <w:r>
+        <w:rPr>
+          <w:sz w:val="28"/>
+          <w:szCs w:val="28"/>
+        </w:rPr>
+        <w:t xml:space="preserve"> </w:t>
+      </w:r>
+      <w:r>
+        <w:rPr>
+          <w:sz w:val="28"/>
+          <w:szCs w:val="28"/>
+        </w:rPr>
+        <w:t>“</w:t>
+      </w:r>
+      <w:r>
+        <w:rPr>
+          <w:sz w:val="28"/>
+          <w:szCs w:val="28"/>
+        </w:rPr>
+        <w:t>Take that, Wechsler!”</w:t>
+      </w:r>
+    </w:p>
+    <w:p>
+      <w:pPr>
+        <w:rPr>
+          <w:sz w:val="28"/>
+          <w:szCs w:val="28"/>
+        </w:rPr>
+      </w:pPr>
     </w:p>
     <w:p>
       <w:pPr>

--- a/Menage a Deux/Menage a Deux.docx
+++ b/Menage a Deux/Menage a Deux.docx
@@ -258,17 +258,57 @@
           <w:sz w:val="28"/>
           <w:szCs w:val="28"/>
         </w:rPr>
-        <w:t xml:space="preserve"> – </w:t>
-      </w:r>
-      <w:proofErr w:type="gramStart"/>
-      <w:r>
-        <w:rPr>
-          <w:sz w:val="28"/>
-          <w:szCs w:val="28"/>
-        </w:rPr>
-        <w:t>the</w:t>
-      </w:r>
-      <w:proofErr w:type="gramEnd"/>
+        <w:t xml:space="preserve"> – the </w:t>
+      </w:r>
+      <w:r>
+        <w:rPr>
+          <w:sz w:val="28"/>
+          <w:szCs w:val="28"/>
+        </w:rPr>
+        <w:t>h</w:t>
+      </w:r>
+      <w:r>
+        <w:rPr>
+          <w:sz w:val="28"/>
+          <w:szCs w:val="28"/>
+        </w:rPr>
+        <w:t xml:space="preserve">ead of the physics department at Tolchester </w:t>
+      </w:r>
+      <w:r>
+        <w:rPr>
+          <w:sz w:val="28"/>
+          <w:szCs w:val="28"/>
+        </w:rPr>
+        <w:t xml:space="preserve">New </w:t>
+      </w:r>
+      <w:r>
+        <w:rPr>
+          <w:sz w:val="28"/>
+          <w:szCs w:val="28"/>
+        </w:rPr>
+        <w:t>University</w:t>
+      </w:r>
+      <w:r>
+        <w:rPr>
+          <w:sz w:val="28"/>
+          <w:szCs w:val="28"/>
+        </w:rPr>
+        <w:t>, where Lawrence was employed</w:t>
+      </w:r>
+      <w:r>
+        <w:rPr>
+          <w:sz w:val="28"/>
+          <w:szCs w:val="28"/>
+        </w:rPr>
+        <w:t xml:space="preserve"> doing </w:t>
+      </w:r>
+      <w:r>
+        <w:rPr>
+          <w:sz w:val="28"/>
+          <w:szCs w:val="28"/>
+        </w:rPr>
+        <w:t>post-doctoral research.</w:t>
+      </w:r>
       <w:r>
         <w:rPr>
           <w:sz w:val="28"/>
@@ -276,54 +316,76 @@
         </w:rPr>
         <w:t xml:space="preserve"> </w:t>
       </w:r>
-      <w:r>
-        <w:rPr>
-          <w:sz w:val="28"/>
-          <w:szCs w:val="28"/>
-        </w:rPr>
-        <w:t>h</w:t>
-      </w:r>
-      <w:r>
-        <w:rPr>
-          <w:sz w:val="28"/>
-          <w:szCs w:val="28"/>
-        </w:rPr>
-        <w:t xml:space="preserve">ead of the physics department at Tolchester </w:t>
-      </w:r>
-      <w:r>
-        <w:rPr>
-          <w:sz w:val="28"/>
-          <w:szCs w:val="28"/>
-        </w:rPr>
-        <w:t xml:space="preserve">New </w:t>
-      </w:r>
-      <w:r>
-        <w:rPr>
-          <w:sz w:val="28"/>
-          <w:szCs w:val="28"/>
-        </w:rPr>
-        <w:t>University</w:t>
-      </w:r>
-      <w:r>
-        <w:rPr>
-          <w:sz w:val="28"/>
-          <w:szCs w:val="28"/>
-        </w:rPr>
-        <w:t>, where Lawrence was employed</w:t>
-      </w:r>
-      <w:r>
-        <w:rPr>
-          <w:sz w:val="28"/>
-          <w:szCs w:val="28"/>
-        </w:rPr>
-        <w:t xml:space="preserve"> doing </w:t>
-      </w:r>
-      <w:r>
-        <w:rPr>
-          <w:sz w:val="28"/>
-          <w:szCs w:val="28"/>
-        </w:rPr>
-        <w:t>post-doctoral research.</w:t>
+    </w:p>
+    <w:p>
+      <w:pPr>
+        <w:rPr>
+          <w:sz w:val="28"/>
+          <w:szCs w:val="28"/>
+        </w:rPr>
+      </w:pPr>
+      <w:r>
+        <w:rPr>
+          <w:sz w:val="28"/>
+          <w:szCs w:val="28"/>
+        </w:rPr>
+        <w:t xml:space="preserve">Tolchester University was </w:t>
+      </w:r>
+      <w:r>
+        <w:rPr>
+          <w:sz w:val="28"/>
+          <w:szCs w:val="28"/>
+        </w:rPr>
+        <w:t>“</w:t>
+      </w:r>
+      <w:r>
+        <w:rPr>
+          <w:sz w:val="28"/>
+          <w:szCs w:val="28"/>
+        </w:rPr>
+        <w:t>n</w:t>
+      </w:r>
+      <w:r>
+        <w:rPr>
+          <w:sz w:val="28"/>
+          <w:szCs w:val="28"/>
+        </w:rPr>
+        <w:t xml:space="preserve">ew” </w:t>
+      </w:r>
+      <w:r>
+        <w:rPr>
+          <w:sz w:val="28"/>
+          <w:szCs w:val="28"/>
+        </w:rPr>
+        <w:t xml:space="preserve">only in the sense of its having </w:t>
+      </w:r>
+      <w:r>
+        <w:rPr>
+          <w:sz w:val="28"/>
+          <w:szCs w:val="28"/>
+        </w:rPr>
+        <w:t xml:space="preserve">been established around seventy years ago in a </w:t>
+      </w:r>
+      <w:r>
+        <w:rPr>
+          <w:sz w:val="28"/>
+          <w:szCs w:val="28"/>
+        </w:rPr>
+        <w:t xml:space="preserve">period of post-war optimism, its infrastructure, research quality and morale having deteriorated markedly since its brief heyday, should it indeed </w:t>
+      </w:r>
+      <w:r>
+        <w:rPr>
+          <w:sz w:val="28"/>
+          <w:szCs w:val="28"/>
+        </w:rPr>
+        <w:t>be said to have</w:t>
+      </w:r>
+      <w:r>
+        <w:rPr>
+          <w:sz w:val="28"/>
+          <w:szCs w:val="28"/>
+        </w:rPr>
+        <w:t xml:space="preserve"> ever had such a thing.</w:t>
       </w:r>
       <w:r>
         <w:rPr>
@@ -332,106 +394,12 @@
         </w:rPr>
         <w:t xml:space="preserve"> </w:t>
       </w:r>
-    </w:p>
-    <w:p>
-      <w:pPr>
-        <w:rPr>
-          <w:sz w:val="28"/>
-          <w:szCs w:val="28"/>
-        </w:rPr>
-      </w:pPr>
-      <w:r>
-        <w:rPr>
-          <w:sz w:val="28"/>
-          <w:szCs w:val="28"/>
-        </w:rPr>
-        <w:t xml:space="preserve">Tolchester University was </w:t>
-      </w:r>
-      <w:r>
-        <w:rPr>
-          <w:sz w:val="28"/>
-          <w:szCs w:val="28"/>
-        </w:rPr>
-        <w:t>“</w:t>
-      </w:r>
-      <w:r>
-        <w:rPr>
-          <w:sz w:val="28"/>
-          <w:szCs w:val="28"/>
-        </w:rPr>
-        <w:t>n</w:t>
-      </w:r>
-      <w:r>
-        <w:rPr>
-          <w:sz w:val="28"/>
-          <w:szCs w:val="28"/>
-        </w:rPr>
-        <w:t xml:space="preserve">ew” </w:t>
-      </w:r>
-      <w:r>
-        <w:rPr>
-          <w:sz w:val="28"/>
-          <w:szCs w:val="28"/>
-        </w:rPr>
-        <w:t xml:space="preserve">only in the sense of its having </w:t>
-      </w:r>
-      <w:r>
-        <w:rPr>
-          <w:sz w:val="28"/>
-          <w:szCs w:val="28"/>
-        </w:rPr>
-        <w:t xml:space="preserve">been established around seventy years ago in a </w:t>
-      </w:r>
-      <w:r>
-        <w:rPr>
-          <w:sz w:val="28"/>
-          <w:szCs w:val="28"/>
-        </w:rPr>
-        <w:t xml:space="preserve">period of post-war optimism, its infrastructure, research quality and morale having deteriorated markedly since its brief heyday, should it indeed </w:t>
-      </w:r>
-      <w:r>
-        <w:rPr>
-          <w:sz w:val="28"/>
-          <w:szCs w:val="28"/>
-        </w:rPr>
-        <w:t>be said to have</w:t>
-      </w:r>
-      <w:r>
-        <w:rPr>
-          <w:sz w:val="28"/>
-          <w:szCs w:val="28"/>
-        </w:rPr>
-        <w:t xml:space="preserve"> ever had such a thing.</w:t>
-      </w:r>
-      <w:r>
-        <w:rPr>
-          <w:sz w:val="28"/>
-          <w:szCs w:val="28"/>
-        </w:rPr>
-        <w:t xml:space="preserve"> </w:t>
-      </w:r>
-      <w:r>
-        <w:rPr>
-          <w:sz w:val="28"/>
-          <w:szCs w:val="28"/>
-        </w:rPr>
-        <w:t xml:space="preserve">“New” </w:t>
-      </w:r>
-      <w:proofErr w:type="gramStart"/>
-      <w:r>
-        <w:rPr>
-          <w:sz w:val="28"/>
-          <w:szCs w:val="28"/>
-        </w:rPr>
-        <w:t>may</w:t>
-      </w:r>
-      <w:proofErr w:type="gramEnd"/>
-      <w:r>
-        <w:rPr>
-          <w:sz w:val="28"/>
-          <w:szCs w:val="28"/>
-        </w:rPr>
-        <w:t xml:space="preserve"> also have been intended to highlight its closeness to Oxford, while at the same time emphasizing the </w:t>
+      <w:r>
+        <w:rPr>
+          <w:sz w:val="28"/>
+          <w:szCs w:val="28"/>
+        </w:rPr>
+        <w:t xml:space="preserve">“New” may also have been intended to highlight its closeness to Oxford, while at the same time emphasizing the </w:t>
       </w:r>
       <w:r>
         <w:rPr>
@@ -2904,14 +2872,49 @@
           <w:sz w:val="28"/>
           <w:szCs w:val="28"/>
         </w:rPr>
-        <w:t xml:space="preserve">, the crumpled bedsheets, </w:t>
-      </w:r>
-      <w:r>
-        <w:rPr>
-          <w:sz w:val="28"/>
-          <w:szCs w:val="28"/>
-        </w:rPr>
-        <w:t xml:space="preserve">the bedside light knocked over in the scuffle, </w:t>
+        <w:t>; the crumpled</w:t>
+      </w:r>
+      <w:r>
+        <w:rPr>
+          <w:sz w:val="28"/>
+          <w:szCs w:val="28"/>
+        </w:rPr>
+        <w:t>, stained</w:t>
+      </w:r>
+      <w:r>
+        <w:rPr>
+          <w:sz w:val="28"/>
+          <w:szCs w:val="28"/>
+        </w:rPr>
+        <w:t xml:space="preserve"> bedsheets;</w:t>
+      </w:r>
+      <w:r>
+        <w:rPr>
+          <w:sz w:val="28"/>
+          <w:szCs w:val="28"/>
+        </w:rPr>
+        <w:t xml:space="preserve"> </w:t>
+      </w:r>
+      <w:r>
+        <w:rPr>
+          <w:sz w:val="28"/>
+          <w:szCs w:val="28"/>
+        </w:rPr>
+        <w:t>the bedside li</w:t>
+      </w:r>
+      <w:r>
+        <w:rPr>
+          <w:sz w:val="28"/>
+          <w:szCs w:val="28"/>
+        </w:rPr>
+        <w:t>ght knocked over in the scuffle;</w:t>
+      </w:r>
+      <w:r>
+        <w:rPr>
+          <w:sz w:val="28"/>
+          <w:szCs w:val="28"/>
+        </w:rPr>
+        <w:t xml:space="preserve"> </w:t>
       </w:r>
       <w:r>
         <w:rPr>
@@ -2932,117 +2935,14 @@
           <w:sz w:val="28"/>
           <w:szCs w:val="28"/>
         </w:rPr>
-        <w:t>man on t</w:t>
-      </w:r>
-      <w:r>
-        <w:rPr>
-          <w:sz w:val="28"/>
-          <w:szCs w:val="28"/>
-        </w:rPr>
-        <w:t>he floor nursing the knuckles of</w:t>
-      </w:r>
-      <w:r>
-        <w:rPr>
-          <w:sz w:val="28"/>
-          <w:szCs w:val="28"/>
-        </w:rPr>
-        <w:t xml:space="preserve"> his left hand, his </w:t>
-      </w:r>
-      <w:r>
-        <w:rPr>
-          <w:sz w:val="28"/>
-          <w:szCs w:val="28"/>
-        </w:rPr>
-        <w:t>corduroy trousers</w:t>
-      </w:r>
-      <w:r>
-        <w:rPr>
-          <w:sz w:val="28"/>
-          <w:szCs w:val="28"/>
-        </w:rPr>
-        <w:t xml:space="preserve"> still around his ankles, looking abashed and guilty for the first time.</w:t>
-      </w:r>
-    </w:p>
-    <w:p>
-      <w:pPr>
-        <w:rPr>
-          <w:sz w:val="28"/>
-          <w:szCs w:val="28"/>
-        </w:rPr>
-      </w:pPr>
-      <w:r>
-        <w:rPr>
-          <w:sz w:val="28"/>
-          <w:szCs w:val="28"/>
-        </w:rPr>
-        <w:t>Lawrence could not contain his emotions.</w:t>
-      </w:r>
-    </w:p>
-    <w:p>
-      <w:pPr>
-        <w:rPr>
-          <w:sz w:val="28"/>
-          <w:szCs w:val="28"/>
-        </w:rPr>
-      </w:pPr>
-      <w:r>
-        <w:rPr>
-          <w:sz w:val="28"/>
-          <w:szCs w:val="28"/>
-        </w:rPr>
-        <w:t>“Yes!” he shouted, clenching his fist and pumping the air. “</w:t>
-      </w:r>
-      <w:r>
-        <w:rPr>
-          <w:sz w:val="28"/>
-          <w:szCs w:val="28"/>
-        </w:rPr>
-        <w:t xml:space="preserve">I knew I was right! My </w:t>
-      </w:r>
-      <w:r>
-        <w:rPr>
-          <w:sz w:val="28"/>
-          <w:szCs w:val="28"/>
-        </w:rPr>
-        <w:t>research!</w:t>
-      </w:r>
-      <w:r>
-        <w:rPr>
-          <w:sz w:val="28"/>
-          <w:szCs w:val="28"/>
-        </w:rPr>
-        <w:t xml:space="preserve"> Time travel </w:t>
-      </w:r>
-      <w:r>
-        <w:rPr>
-          <w:i/>
-          <w:sz w:val="28"/>
-          <w:szCs w:val="28"/>
-        </w:rPr>
-        <w:t>is</w:t>
-      </w:r>
-      <w:r>
-        <w:rPr>
-          <w:sz w:val="28"/>
-          <w:szCs w:val="28"/>
-        </w:rPr>
-        <w:t xml:space="preserve"> possible!” </w:t>
-      </w:r>
-    </w:p>
-    <w:p>
-      <w:pPr>
-        <w:rPr>
-          <w:sz w:val="28"/>
-          <w:szCs w:val="28"/>
-        </w:rPr>
-      </w:pPr>
-      <w:r>
-        <w:rPr>
-          <w:sz w:val="28"/>
-          <w:szCs w:val="28"/>
-        </w:rPr>
-        <w:lastRenderedPageBreak/>
-        <w:t>He took a deep breath, puf</w:t>
+        <w:t xml:space="preserve">man </w:t>
+      </w:r>
+      <w:r>
+        <w:rPr>
+          <w:sz w:val="28"/>
+          <w:szCs w:val="28"/>
+        </w:rPr>
+        <w:t xml:space="preserve">[his future self???] </w:t>
       </w:r>
       <w:bookmarkStart w:id="0" w:name="_GoBack"/>
       <w:bookmarkEnd w:id="0"/>
@@ -3051,14 +2951,151 @@
           <w:sz w:val="28"/>
           <w:szCs w:val="28"/>
         </w:rPr>
-        <w:t>fing out his chest. “</w:t>
-      </w:r>
-      <w:r>
-        <w:rPr>
-          <w:sz w:val="28"/>
-          <w:szCs w:val="28"/>
-        </w:rPr>
-        <w:t xml:space="preserve">The </w:t>
+        <w:t>on t</w:t>
+      </w:r>
+      <w:r>
+        <w:rPr>
+          <w:sz w:val="28"/>
+          <w:szCs w:val="28"/>
+        </w:rPr>
+        <w:t>he floor nursing the knuckles of</w:t>
+      </w:r>
+      <w:r>
+        <w:rPr>
+          <w:sz w:val="28"/>
+          <w:szCs w:val="28"/>
+        </w:rPr>
+        <w:t xml:space="preserve"> his left hand, his </w:t>
+      </w:r>
+      <w:r>
+        <w:rPr>
+          <w:sz w:val="28"/>
+          <w:szCs w:val="28"/>
+        </w:rPr>
+        <w:t>corduroy trousers</w:t>
+      </w:r>
+      <w:r>
+        <w:rPr>
+          <w:sz w:val="28"/>
+          <w:szCs w:val="28"/>
+        </w:rPr>
+        <w:t xml:space="preserve"> still around his ankles, looking abashed and guilty for the first time.</w:t>
+      </w:r>
+    </w:p>
+    <w:p>
+      <w:pPr>
+        <w:rPr>
+          <w:sz w:val="28"/>
+          <w:szCs w:val="28"/>
+        </w:rPr>
+      </w:pPr>
+      <w:r>
+        <w:rPr>
+          <w:sz w:val="28"/>
+          <w:szCs w:val="28"/>
+        </w:rPr>
+        <w:t>Lawrence could not contain his emotions.</w:t>
+      </w:r>
+    </w:p>
+    <w:p>
+      <w:pPr>
+        <w:rPr>
+          <w:sz w:val="28"/>
+          <w:szCs w:val="28"/>
+        </w:rPr>
+      </w:pPr>
+      <w:r>
+        <w:rPr>
+          <w:sz w:val="28"/>
+          <w:szCs w:val="28"/>
+        </w:rPr>
+        <w:t>“Yes!” he shouted, clenching his fist and pumping the air. “</w:t>
+      </w:r>
+      <w:r>
+        <w:rPr>
+          <w:sz w:val="28"/>
+          <w:szCs w:val="28"/>
+        </w:rPr>
+        <w:t xml:space="preserve">I knew </w:t>
+      </w:r>
+      <w:r>
+        <w:rPr>
+          <w:sz w:val="28"/>
+          <w:szCs w:val="28"/>
+        </w:rPr>
+        <w:t>it</w:t>
+      </w:r>
+      <w:r>
+        <w:rPr>
+          <w:sz w:val="28"/>
+          <w:szCs w:val="28"/>
+        </w:rPr>
+        <w:t xml:space="preserve">! My </w:t>
+      </w:r>
+      <w:r>
+        <w:rPr>
+          <w:sz w:val="28"/>
+          <w:szCs w:val="28"/>
+        </w:rPr>
+        <w:t>research!</w:t>
+      </w:r>
+      <w:r>
+        <w:rPr>
+          <w:sz w:val="28"/>
+          <w:szCs w:val="28"/>
+        </w:rPr>
+        <w:t xml:space="preserve"> </w:t>
+      </w:r>
+      <w:r>
+        <w:rPr>
+          <w:sz w:val="28"/>
+          <w:szCs w:val="28"/>
+        </w:rPr>
+        <w:t>I was right all along!</w:t>
+      </w:r>
+      <w:r>
+        <w:rPr>
+          <w:sz w:val="28"/>
+          <w:szCs w:val="28"/>
+        </w:rPr>
+        <w:t xml:space="preserve">” </w:t>
+      </w:r>
+    </w:p>
+    <w:p>
+      <w:pPr>
+        <w:rPr>
+          <w:sz w:val="28"/>
+          <w:szCs w:val="28"/>
+        </w:rPr>
+      </w:pPr>
+      <w:r>
+        <w:rPr>
+          <w:sz w:val="28"/>
+          <w:szCs w:val="28"/>
+        </w:rPr>
+        <w:lastRenderedPageBreak/>
+        <w:t xml:space="preserve">He took a deep breath, puffing out his chest. </w:t>
+      </w:r>
+      <w:r>
+        <w:rPr>
+          <w:sz w:val="28"/>
+          <w:szCs w:val="28"/>
+        </w:rPr>
+        <w:t xml:space="preserve">He made an obscene gesture to an imaginary audience. </w:t>
+      </w:r>
+      <w:r>
+        <w:rPr>
+          <w:sz w:val="28"/>
+          <w:szCs w:val="28"/>
+        </w:rPr>
+        <w:t>“</w:t>
+      </w:r>
+      <w:r>
+        <w:rPr>
+          <w:sz w:val="28"/>
+          <w:szCs w:val="28"/>
+        </w:rPr>
+        <w:t xml:space="preserve">Whose </w:t>
       </w:r>
       <w:r>
         <w:rPr>
@@ -3073,7 +3110,35 @@
           <w:sz w:val="28"/>
           <w:szCs w:val="28"/>
         </w:rPr>
-        <w:t xml:space="preserve"> does add up.</w:t>
+        <w:t xml:space="preserve"> does</w:t>
+      </w:r>
+      <w:r>
+        <w:rPr>
+          <w:sz w:val="28"/>
+          <w:szCs w:val="28"/>
+        </w:rPr>
+        <w:t>n’t</w:t>
+      </w:r>
+      <w:r>
+        <w:rPr>
+          <w:sz w:val="28"/>
+          <w:szCs w:val="28"/>
+        </w:rPr>
+        <w:t xml:space="preserve"> add up</w:t>
+      </w:r>
+      <w:r>
+        <w:rPr>
+          <w:sz w:val="28"/>
+          <w:szCs w:val="28"/>
+        </w:rPr>
+        <w:t xml:space="preserve"> now, </w:t>
+      </w:r>
+      <w:r>
+        <w:rPr>
+          <w:sz w:val="28"/>
+          <w:szCs w:val="28"/>
+        </w:rPr>
+        <w:t>Wechsler?</w:t>
       </w:r>
       <w:r>
         <w:rPr>
@@ -3081,55 +3146,6 @@
           <w:szCs w:val="28"/>
         </w:rPr>
         <w:t>”</w:t>
-      </w:r>
-      <w:r>
-        <w:rPr>
-          <w:sz w:val="28"/>
-          <w:szCs w:val="28"/>
-        </w:rPr>
-        <w:t xml:space="preserve"> He made an obscene gest</w:t>
-      </w:r>
-      <w:r>
-        <w:rPr>
-          <w:sz w:val="28"/>
-          <w:szCs w:val="28"/>
-        </w:rPr>
-        <w:t>ure</w:t>
-      </w:r>
-      <w:r>
-        <w:rPr>
-          <w:sz w:val="28"/>
-          <w:szCs w:val="28"/>
-        </w:rPr>
-        <w:t xml:space="preserve"> to an imaginary audience</w:t>
-      </w:r>
-      <w:r>
-        <w:rPr>
-          <w:sz w:val="28"/>
-          <w:szCs w:val="28"/>
-        </w:rPr>
-        <w:t>.</w:t>
-      </w:r>
-      <w:r>
-        <w:rPr>
-          <w:sz w:val="28"/>
-          <w:szCs w:val="28"/>
-        </w:rPr>
-        <w:t xml:space="preserve"> </w:t>
-      </w:r>
-      <w:r>
-        <w:rPr>
-          <w:sz w:val="28"/>
-          <w:szCs w:val="28"/>
-        </w:rPr>
-        <w:t>“</w:t>
-      </w:r>
-      <w:r>
-        <w:rPr>
-          <w:sz w:val="28"/>
-          <w:szCs w:val="28"/>
-        </w:rPr>
-        <w:t>Take that, Wechsler!”</w:t>
       </w:r>
     </w:p>
     <w:p>

--- a/Menage a Deux/Menage a Deux.docx
+++ b/Menage a Deux/Menage a Deux.docx
@@ -258,7 +258,23 @@
           <w:sz w:val="28"/>
           <w:szCs w:val="28"/>
         </w:rPr>
-        <w:t xml:space="preserve"> – the </w:t>
+        <w:t xml:space="preserve"> – </w:t>
+      </w:r>
+      <w:proofErr w:type="gramStart"/>
+      <w:r>
+        <w:rPr>
+          <w:sz w:val="28"/>
+          <w:szCs w:val="28"/>
+        </w:rPr>
+        <w:t>the</w:t>
+      </w:r>
+      <w:proofErr w:type="gramEnd"/>
+      <w:r>
+        <w:rPr>
+          <w:sz w:val="28"/>
+          <w:szCs w:val="28"/>
+        </w:rPr>
+        <w:t xml:space="preserve"> </w:t>
       </w:r>
       <w:r>
         <w:rPr>
@@ -399,7 +415,23 @@
           <w:sz w:val="28"/>
           <w:szCs w:val="28"/>
         </w:rPr>
-        <w:t xml:space="preserve">“New” may also have been intended to highlight its closeness to Oxford, while at the same time emphasizing the </w:t>
+        <w:t xml:space="preserve">“New” </w:t>
+      </w:r>
+      <w:proofErr w:type="gramStart"/>
+      <w:r>
+        <w:rPr>
+          <w:sz w:val="28"/>
+          <w:szCs w:val="28"/>
+        </w:rPr>
+        <w:t>may</w:t>
+      </w:r>
+      <w:proofErr w:type="gramEnd"/>
+      <w:r>
+        <w:rPr>
+          <w:sz w:val="28"/>
+          <w:szCs w:val="28"/>
+        </w:rPr>
+        <w:t xml:space="preserve"> also have been intended to highlight its closeness to Oxford, while at the same time emphasizing the </w:t>
       </w:r>
       <w:r>
         <w:rPr>
@@ -891,7 +923,14 @@
           <w:sz w:val="28"/>
           <w:szCs w:val="28"/>
         </w:rPr>
-        <w:t>ble attempt at creativity, errm…</w:t>
+        <w:t>ble attempt at creativity, ahh</w:t>
+      </w:r>
+      <w:r>
+        <w:rPr>
+          <w:sz w:val="28"/>
+          <w:szCs w:val="28"/>
+        </w:rPr>
+        <w:t>…</w:t>
       </w:r>
       <w:r>
         <w:rPr>
@@ -998,7 +1037,21 @@
           <w:sz w:val="28"/>
           <w:szCs w:val="28"/>
         </w:rPr>
-        <w:t xml:space="preserve">The worst of it was that Wechsler was right. The maths did not add up. </w:t>
+        <w:t>The worst of it</w:t>
+      </w:r>
+      <w:r>
+        <w:rPr>
+          <w:sz w:val="28"/>
+          <w:szCs w:val="28"/>
+        </w:rPr>
+        <w:t>, though,</w:t>
+      </w:r>
+      <w:r>
+        <w:rPr>
+          <w:sz w:val="28"/>
+          <w:szCs w:val="28"/>
+        </w:rPr>
+        <w:t xml:space="preserve"> was that Wechsler was right. The maths did not add up. </w:t>
       </w:r>
       <w:r>
         <w:rPr>
@@ -2203,7 +2256,35 @@
           <w:sz w:val="28"/>
           <w:szCs w:val="28"/>
         </w:rPr>
-        <w:t>!” Lawrence hissed, grabbing the man by the shoulder and spinning him around.</w:t>
+        <w:t xml:space="preserve">!” Lawrence </w:t>
+      </w:r>
+      <w:r>
+        <w:rPr>
+          <w:sz w:val="28"/>
+          <w:szCs w:val="28"/>
+        </w:rPr>
+        <w:t>[</w:t>
+      </w:r>
+      <w:r>
+        <w:rPr>
+          <w:sz w:val="28"/>
+          <w:szCs w:val="28"/>
+        </w:rPr>
+        <w:t>hissed</w:t>
+      </w:r>
+      <w:r>
+        <w:rPr>
+          <w:sz w:val="28"/>
+          <w:szCs w:val="28"/>
+        </w:rPr>
+        <w:t>]</w:t>
+      </w:r>
+      <w:r>
+        <w:rPr>
+          <w:sz w:val="28"/>
+          <w:szCs w:val="28"/>
+        </w:rPr>
+        <w:t>, grabbing the man by the shoulder and spinning him around.</w:t>
       </w:r>
       <w:r>
         <w:rPr>
@@ -2217,14 +2298,35 @@
           <w:sz w:val="28"/>
           <w:szCs w:val="28"/>
         </w:rPr>
-        <w:t xml:space="preserve">The word “cocksucker” was somewhat inexact given the circumstances, </w:t>
-      </w:r>
-      <w:r>
-        <w:rPr>
-          <w:sz w:val="28"/>
-          <w:szCs w:val="28"/>
-        </w:rPr>
-        <w:t xml:space="preserve">he realized, </w:t>
+        <w:t>The word “cocksucker” was</w:t>
+      </w:r>
+      <w:r>
+        <w:rPr>
+          <w:sz w:val="28"/>
+          <w:szCs w:val="28"/>
+        </w:rPr>
+        <w:t>, he realized,</w:t>
+      </w:r>
+      <w:r>
+        <w:rPr>
+          <w:sz w:val="28"/>
+          <w:szCs w:val="28"/>
+        </w:rPr>
+        <w:t xml:space="preserve"> somewhat inexact given the circumstances</w:t>
+      </w:r>
+      <w:r>
+        <w:rPr>
+          <w:sz w:val="28"/>
+          <w:szCs w:val="28"/>
+        </w:rPr>
+        <w:t>,</w:t>
+      </w:r>
+      <w:r>
+        <w:rPr>
+          <w:sz w:val="28"/>
+          <w:szCs w:val="28"/>
+        </w:rPr>
+        <w:t xml:space="preserve"> </w:t>
       </w:r>
       <w:r>
         <w:rPr>
@@ -2460,30 +2562,23 @@
           <w:sz w:val="28"/>
           <w:szCs w:val="28"/>
         </w:rPr>
-        <w:t xml:space="preserve">In the face of the man’s rage, Lawrence’s first instinct was to apologize for what had, after all, been a pretty egregious insult, before he remembered that </w:t>
-      </w:r>
+        <w:t>Lawrence was sure that he recognized the man, but he could not place where from. A colleague from the university? Someone from the town? A TV presenter?</w:t>
+      </w:r>
+    </w:p>
+    <w:p>
+      <w:pPr>
+        <w:rPr>
+          <w:sz w:val="28"/>
+          <w:szCs w:val="28"/>
+        </w:rPr>
+      </w:pPr>
       <w:r>
         <w:rPr>
           <w:sz w:val="28"/>
           <w:szCs w:val="28"/>
         </w:rPr>
         <w:lastRenderedPageBreak/>
-        <w:t>he was the injured party and had the greater right to be angry. He squared his shoulders.</w:t>
-      </w:r>
-    </w:p>
-    <w:p>
-      <w:pPr>
-        <w:rPr>
-          <w:sz w:val="28"/>
-          <w:szCs w:val="28"/>
-        </w:rPr>
-      </w:pPr>
-      <w:r>
-        <w:rPr>
-          <w:sz w:val="28"/>
-          <w:szCs w:val="28"/>
-        </w:rPr>
-        <w:t>Lawrence was sure that he recognized the man, but he could not place where from. A colleague from the university? Someone from the town? A TV presenter?</w:t>
+        <w:t>In the face of the man’s rage, Lawrence’s first instinct was to apologize for what had, after all, been a pretty egregious insult, before he remembered that he was the injured party. He squared his shoulders.</w:t>
       </w:r>
     </w:p>
     <w:p>
@@ -2619,7 +2714,21 @@
           <w:sz w:val="28"/>
           <w:szCs w:val="28"/>
         </w:rPr>
-        <w:t>“Larry! Stop it, Larry!” Sally yelled, sitting up and glaring at the two men.</w:t>
+        <w:t xml:space="preserve">“Larry! Stop it, Larry!” Sally yelled, sitting up and glaring at the </w:t>
+      </w:r>
+      <w:r>
+        <w:rPr>
+          <w:sz w:val="28"/>
+          <w:szCs w:val="28"/>
+        </w:rPr>
+        <w:t xml:space="preserve">two </w:t>
+      </w:r>
+      <w:r>
+        <w:rPr>
+          <w:sz w:val="28"/>
+          <w:szCs w:val="28"/>
+        </w:rPr>
+        <w:t>men.</w:t>
       </w:r>
     </w:p>
     <w:p>
@@ -2787,7 +2896,7 @@
           <w:sz w:val="28"/>
           <w:szCs w:val="28"/>
         </w:rPr>
-        <w:t xml:space="preserve">face onto the bedroom’s cream coloured carpet. Sally would not be happy about that. </w:t>
+        <w:t xml:space="preserve">face onto the cream coloured carpet. Sally would not be happy about that. </w:t>
       </w:r>
       <w:r>
         <w:rPr>
@@ -2808,7 +2917,21 @@
           <w:sz w:val="28"/>
           <w:szCs w:val="28"/>
         </w:rPr>
-        <w:t>He touched the small mole – a birthmark – on the left side of his n</w:t>
+        <w:t>He touched the small</w:t>
+      </w:r>
+      <w:r>
+        <w:rPr>
+          <w:sz w:val="28"/>
+          <w:szCs w:val="28"/>
+        </w:rPr>
+        <w:t xml:space="preserve"> birthmark </w:t>
+      </w:r>
+      <w:r>
+        <w:rPr>
+          <w:sz w:val="28"/>
+          <w:szCs w:val="28"/>
+        </w:rPr>
+        <w:t>on the left side of his n</w:t>
       </w:r>
       <w:r>
         <w:rPr>
@@ -2844,7 +2967,21 @@
           <w:sz w:val="28"/>
           <w:szCs w:val="28"/>
         </w:rPr>
-        <w:t>sitting on the edge of the bed, wearing hold-up stockings (she would never wear them</w:t>
+        <w:t xml:space="preserve">sitting on the edge of the bed, wearing hold-up stockings (she </w:t>
+      </w:r>
+      <w:r>
+        <w:rPr>
+          <w:sz w:val="28"/>
+          <w:szCs w:val="28"/>
+        </w:rPr>
+        <w:t>never wore</w:t>
+      </w:r>
+      <w:r>
+        <w:rPr>
+          <w:sz w:val="28"/>
+          <w:szCs w:val="28"/>
+        </w:rPr>
+        <w:t xml:space="preserve"> them</w:t>
       </w:r>
       <w:r>
         <w:rPr>
@@ -2935,167 +3072,1235 @@
           <w:sz w:val="28"/>
           <w:szCs w:val="28"/>
         </w:rPr>
-        <w:t xml:space="preserve">man </w:t>
-      </w:r>
-      <w:r>
-        <w:rPr>
-          <w:sz w:val="28"/>
-          <w:szCs w:val="28"/>
-        </w:rPr>
-        <w:t xml:space="preserve">[his future self???] </w:t>
-      </w:r>
+        <w:t xml:space="preserve">man – his </w:t>
+      </w:r>
+      <w:r>
+        <w:rPr>
+          <w:sz w:val="28"/>
+          <w:szCs w:val="28"/>
+        </w:rPr>
+        <w:t>future self, he was sure</w:t>
+      </w:r>
+      <w:r>
+        <w:rPr>
+          <w:sz w:val="28"/>
+          <w:szCs w:val="28"/>
+        </w:rPr>
+        <w:t xml:space="preserve"> – on </w:t>
+      </w:r>
+      <w:r>
+        <w:rPr>
+          <w:sz w:val="28"/>
+          <w:szCs w:val="28"/>
+        </w:rPr>
+        <w:t>t</w:t>
+      </w:r>
+      <w:r>
+        <w:rPr>
+          <w:sz w:val="28"/>
+          <w:szCs w:val="28"/>
+        </w:rPr>
+        <w:t>he floor nursing the knuckles of</w:t>
+      </w:r>
+      <w:r>
+        <w:rPr>
+          <w:sz w:val="28"/>
+          <w:szCs w:val="28"/>
+        </w:rPr>
+        <w:t xml:space="preserve"> his left hand, his </w:t>
+      </w:r>
+      <w:r>
+        <w:rPr>
+          <w:sz w:val="28"/>
+          <w:szCs w:val="28"/>
+        </w:rPr>
+        <w:t>corduroy trousers</w:t>
+      </w:r>
+      <w:r>
+        <w:rPr>
+          <w:sz w:val="28"/>
+          <w:szCs w:val="28"/>
+        </w:rPr>
+        <w:t xml:space="preserve"> still around his ankles, looking abashed and guilty for the first time.</w:t>
+      </w:r>
+    </w:p>
+    <w:p>
+      <w:pPr>
+        <w:rPr>
+          <w:sz w:val="28"/>
+          <w:szCs w:val="28"/>
+        </w:rPr>
+      </w:pPr>
+      <w:r>
+        <w:rPr>
+          <w:sz w:val="28"/>
+          <w:szCs w:val="28"/>
+        </w:rPr>
+        <w:t>Lawrence could not contain his emotions.</w:t>
+      </w:r>
+    </w:p>
+    <w:p>
+      <w:pPr>
+        <w:rPr>
+          <w:sz w:val="28"/>
+          <w:szCs w:val="28"/>
+        </w:rPr>
+      </w:pPr>
+      <w:r>
+        <w:rPr>
+          <w:sz w:val="28"/>
+          <w:szCs w:val="28"/>
+        </w:rPr>
+        <w:t>“Yes!” he shouted, clenching his fist and pumping the air. “</w:t>
+      </w:r>
+      <w:r>
+        <w:rPr>
+          <w:sz w:val="28"/>
+          <w:szCs w:val="28"/>
+        </w:rPr>
+        <w:t xml:space="preserve">I knew </w:t>
+      </w:r>
+      <w:r>
+        <w:rPr>
+          <w:sz w:val="28"/>
+          <w:szCs w:val="28"/>
+        </w:rPr>
+        <w:t>it</w:t>
+      </w:r>
+      <w:r>
+        <w:rPr>
+          <w:sz w:val="28"/>
+          <w:szCs w:val="28"/>
+        </w:rPr>
+        <w:t xml:space="preserve">! My </w:t>
+      </w:r>
+      <w:r>
+        <w:rPr>
+          <w:sz w:val="28"/>
+          <w:szCs w:val="28"/>
+        </w:rPr>
+        <w:t>research!</w:t>
+      </w:r>
+      <w:r>
+        <w:rPr>
+          <w:sz w:val="28"/>
+          <w:szCs w:val="28"/>
+        </w:rPr>
+        <w:t xml:space="preserve"> </w:t>
+      </w:r>
+      <w:r>
+        <w:rPr>
+          <w:sz w:val="28"/>
+          <w:szCs w:val="28"/>
+        </w:rPr>
+        <w:t>I was right all along!</w:t>
+      </w:r>
+      <w:r>
+        <w:rPr>
+          <w:sz w:val="28"/>
+          <w:szCs w:val="28"/>
+        </w:rPr>
+        <w:t xml:space="preserve">” </w:t>
+      </w:r>
+    </w:p>
+    <w:p>
+      <w:pPr>
+        <w:rPr>
+          <w:sz w:val="28"/>
+          <w:szCs w:val="28"/>
+        </w:rPr>
+      </w:pPr>
+      <w:r>
+        <w:rPr>
+          <w:sz w:val="28"/>
+          <w:szCs w:val="28"/>
+        </w:rPr>
+        <w:t xml:space="preserve">He took a deep breath, puffing out his chest. </w:t>
+      </w:r>
+      <w:r>
+        <w:rPr>
+          <w:sz w:val="28"/>
+          <w:szCs w:val="28"/>
+        </w:rPr>
+        <w:t xml:space="preserve">He made an obscene gesture to an imaginary audience. </w:t>
+      </w:r>
+      <w:r>
+        <w:rPr>
+          <w:sz w:val="28"/>
+          <w:szCs w:val="28"/>
+        </w:rPr>
+        <w:t>“</w:t>
+      </w:r>
+      <w:r>
+        <w:rPr>
+          <w:sz w:val="28"/>
+          <w:szCs w:val="28"/>
+        </w:rPr>
+        <w:t xml:space="preserve">Whose </w:t>
+      </w:r>
+      <w:r>
+        <w:rPr>
+          <w:i/>
+          <w:sz w:val="28"/>
+          <w:szCs w:val="28"/>
+        </w:rPr>
+        <w:t>math</w:t>
+      </w:r>
+      <w:r>
+        <w:rPr>
+          <w:sz w:val="28"/>
+          <w:szCs w:val="28"/>
+        </w:rPr>
+        <w:t xml:space="preserve"> does</w:t>
+      </w:r>
+      <w:r>
+        <w:rPr>
+          <w:sz w:val="28"/>
+          <w:szCs w:val="28"/>
+        </w:rPr>
+        <w:t>n’t</w:t>
+      </w:r>
+      <w:r>
+        <w:rPr>
+          <w:sz w:val="28"/>
+          <w:szCs w:val="28"/>
+        </w:rPr>
+        <w:t xml:space="preserve"> add up</w:t>
+      </w:r>
+      <w:r>
+        <w:rPr>
+          <w:sz w:val="28"/>
+          <w:szCs w:val="28"/>
+        </w:rPr>
+        <w:t xml:space="preserve"> now, </w:t>
+      </w:r>
+      <w:r>
+        <w:rPr>
+          <w:sz w:val="28"/>
+          <w:szCs w:val="28"/>
+        </w:rPr>
+        <w:t>Wechsler?</w:t>
+      </w:r>
+      <w:r>
+        <w:rPr>
+          <w:sz w:val="28"/>
+          <w:szCs w:val="28"/>
+        </w:rPr>
+        <w:t>”</w:t>
+      </w:r>
+    </w:p>
+    <w:p>
+      <w:pPr>
+        <w:jc w:val="center"/>
+        <w:rPr>
+          <w:sz w:val="28"/>
+          <w:szCs w:val="28"/>
+        </w:rPr>
+      </w:pPr>
+      <w:r>
+        <w:rPr>
+          <w:sz w:val="28"/>
+          <w:szCs w:val="28"/>
+        </w:rPr>
+        <w:lastRenderedPageBreak/>
+        <w:t>--</w:t>
+      </w:r>
+      <w:r>
+        <w:rPr>
+          <w:sz w:val="28"/>
+          <w:szCs w:val="28"/>
+        </w:rPr>
+        <w:t>-</w:t>
+      </w:r>
+      <w:r>
+        <w:rPr>
+          <w:sz w:val="28"/>
+          <w:szCs w:val="28"/>
+        </w:rPr>
+        <w:t>+</w:t>
+      </w:r>
+      <w:r>
+        <w:rPr>
+          <w:sz w:val="28"/>
+          <w:szCs w:val="28"/>
+        </w:rPr>
+        <w:t>---</w:t>
+      </w:r>
+    </w:p>
+    <w:p>
+      <w:pPr>
+        <w:rPr>
+          <w:sz w:val="28"/>
+          <w:szCs w:val="28"/>
+        </w:rPr>
+      </w:pPr>
+      <w:r>
+        <w:rPr>
+          <w:sz w:val="28"/>
+          <w:szCs w:val="28"/>
+        </w:rPr>
+        <w:t>[</w:t>
+      </w:r>
+      <w:r>
+        <w:rPr>
+          <w:i/>
+          <w:sz w:val="28"/>
+          <w:szCs w:val="28"/>
+        </w:rPr>
+        <w:t>Change scene so that Lawrence is in a great mood? Then crash later at home.</w:t>
+      </w:r>
+      <w:r>
+        <w:rPr>
+          <w:i/>
+          <w:sz w:val="28"/>
+          <w:szCs w:val="28"/>
+        </w:rPr>
+        <w:t xml:space="preserve"> We get more up-and-down then.</w:t>
+      </w:r>
+      <w:r>
+        <w:rPr>
+          <w:sz w:val="28"/>
+          <w:szCs w:val="28"/>
+        </w:rPr>
+        <w:t>]</w:t>
+      </w:r>
+    </w:p>
+    <w:p>
+      <w:pPr>
+        <w:rPr>
+          <w:sz w:val="28"/>
+          <w:szCs w:val="28"/>
+        </w:rPr>
+      </w:pPr>
+      <w:r>
+        <w:rPr>
+          <w:sz w:val="28"/>
+          <w:szCs w:val="28"/>
+        </w:rPr>
+        <w:t xml:space="preserve">Lawrence sat at his desk at the university, its chipped veneer top strewn with pages of equations. </w:t>
+      </w:r>
+      <w:r>
+        <w:rPr>
+          <w:sz w:val="28"/>
+          <w:szCs w:val="28"/>
+        </w:rPr>
+        <w:t xml:space="preserve">The room was cramped and shabby, last painted in high contrast tones in the nineteen eighties. </w:t>
+      </w:r>
+      <w:r>
+        <w:rPr>
+          <w:sz w:val="28"/>
+          <w:szCs w:val="28"/>
+        </w:rPr>
+        <w:t xml:space="preserve">His computer </w:t>
+      </w:r>
+      <w:r>
+        <w:rPr>
+          <w:sz w:val="28"/>
+          <w:szCs w:val="28"/>
+        </w:rPr>
+        <w:t xml:space="preserve">was painfully slow and </w:t>
+      </w:r>
+      <w:r>
+        <w:rPr>
+          <w:sz w:val="28"/>
+          <w:szCs w:val="28"/>
+        </w:rPr>
+        <w:t>had a</w:t>
+      </w:r>
+      <w:r>
+        <w:rPr>
+          <w:sz w:val="28"/>
+          <w:szCs w:val="28"/>
+        </w:rPr>
+        <w:t>n ancient</w:t>
+      </w:r>
+      <w:r>
+        <w:rPr>
+          <w:sz w:val="28"/>
+          <w:szCs w:val="28"/>
+        </w:rPr>
+        <w:t xml:space="preserve"> seventeen inch CRT monitor</w:t>
+      </w:r>
+      <w:r>
+        <w:rPr>
+          <w:sz w:val="28"/>
+          <w:szCs w:val="28"/>
+        </w:rPr>
+        <w:t xml:space="preserve"> which took up half the desk</w:t>
+      </w:r>
+      <w:r>
+        <w:rPr>
+          <w:sz w:val="28"/>
+          <w:szCs w:val="28"/>
+        </w:rPr>
+        <w:t>.</w:t>
+      </w:r>
+      <w:r>
+        <w:rPr>
+          <w:sz w:val="28"/>
+          <w:szCs w:val="28"/>
+        </w:rPr>
+        <w:t xml:space="preserve"> </w:t>
+      </w:r>
+      <w:r>
+        <w:rPr>
+          <w:sz w:val="28"/>
+          <w:szCs w:val="28"/>
+        </w:rPr>
+        <w:t xml:space="preserve">The ones </w:t>
+      </w:r>
+      <w:r>
+        <w:rPr>
+          <w:sz w:val="28"/>
+          <w:szCs w:val="28"/>
+        </w:rPr>
+        <w:t>in the Arts Department</w:t>
+      </w:r>
+      <w:r>
+        <w:rPr>
+          <w:sz w:val="28"/>
+          <w:szCs w:val="28"/>
+        </w:rPr>
+        <w:t xml:space="preserve"> (what</w:t>
+      </w:r>
+      <w:r>
+        <w:rPr>
+          <w:sz w:val="28"/>
+          <w:szCs w:val="28"/>
+        </w:rPr>
+        <w:t>, if anything,</w:t>
+      </w:r>
+      <w:r>
+        <w:rPr>
+          <w:sz w:val="28"/>
+          <w:szCs w:val="28"/>
+        </w:rPr>
+        <w:t xml:space="preserve"> did they use them for?) were sleek recent models with huge silver screens so flat you could barely see them when looking at them from the side. </w:t>
+      </w:r>
+      <w:r>
+        <w:rPr>
+          <w:sz w:val="28"/>
+          <w:szCs w:val="28"/>
+        </w:rPr>
+        <w:t>Maybe the</w:t>
+      </w:r>
+      <w:r>
+        <w:rPr>
+          <w:sz w:val="28"/>
+          <w:szCs w:val="28"/>
+        </w:rPr>
+        <w:t xml:space="preserve"> Dean felt that members of the Physics D</w:t>
+      </w:r>
+      <w:r>
+        <w:rPr>
+          <w:sz w:val="28"/>
+          <w:szCs w:val="28"/>
+        </w:rPr>
+        <w:t xml:space="preserve">epartment had their minds on higher </w:t>
+      </w:r>
+      <w:r>
+        <w:rPr>
+          <w:sz w:val="28"/>
+          <w:szCs w:val="28"/>
+        </w:rPr>
+        <w:t>things</w:t>
+      </w:r>
+      <w:r>
+        <w:rPr>
+          <w:sz w:val="28"/>
+          <w:szCs w:val="28"/>
+        </w:rPr>
+        <w:t xml:space="preserve"> and would not notice. </w:t>
+      </w:r>
+      <w:r>
+        <w:rPr>
+          <w:sz w:val="28"/>
+          <w:szCs w:val="28"/>
+        </w:rPr>
+        <w:t>If so</w:t>
+      </w:r>
+      <w:r>
+        <w:rPr>
+          <w:sz w:val="28"/>
+          <w:szCs w:val="28"/>
+        </w:rPr>
+        <w:t>, he was wrong about that.</w:t>
+      </w:r>
+    </w:p>
+    <w:p>
+      <w:pPr>
+        <w:rPr>
+          <w:sz w:val="28"/>
+          <w:szCs w:val="28"/>
+        </w:rPr>
+      </w:pPr>
+      <w:r>
+        <w:rPr>
+          <w:sz w:val="28"/>
+          <w:szCs w:val="28"/>
+        </w:rPr>
+        <w:t xml:space="preserve">Lawrence’s mind was not on his surroundings. The previous night had not ended well. </w:t>
+      </w:r>
+      <w:r>
+        <w:rPr>
+          <w:sz w:val="28"/>
+          <w:szCs w:val="28"/>
+        </w:rPr>
+        <w:t>Larry had pulled up his trousers, made his excuses (“</w:t>
+      </w:r>
+      <w:r>
+        <w:rPr>
+          <w:i/>
+          <w:sz w:val="28"/>
+          <w:szCs w:val="28"/>
+        </w:rPr>
+        <w:t>must be careful to avoid overstretching the time-potential</w:t>
+      </w:r>
+      <w:r>
+        <w:rPr>
+          <w:i/>
+          <w:sz w:val="28"/>
+          <w:szCs w:val="28"/>
+        </w:rPr>
+        <w:t>”</w:t>
+      </w:r>
+      <w:r>
+        <w:rPr>
+          <w:sz w:val="28"/>
+          <w:szCs w:val="28"/>
+        </w:rPr>
+        <w:t>) and left. He had made some adjustments to a chunky device strapped to his wrist which he had called (</w:t>
+      </w:r>
+      <w:r>
+        <w:rPr>
+          <w:i/>
+          <w:sz w:val="28"/>
+          <w:szCs w:val="28"/>
+        </w:rPr>
+        <w:t>“pardon the pun”</w:t>
+      </w:r>
+      <w:r>
+        <w:rPr>
+          <w:sz w:val="28"/>
+          <w:szCs w:val="28"/>
+        </w:rPr>
+        <w:t>)</w:t>
+      </w:r>
+      <w:r>
+        <w:rPr>
+          <w:sz w:val="28"/>
+          <w:szCs w:val="28"/>
+        </w:rPr>
+        <w:t xml:space="preserve"> a Timepiece, and had simply vanished, leaving behind only a slight scorch mark on the bedlinen where he had been sitting and a lingering smell of aniseed.</w:t>
+      </w:r>
+      <w:r>
+        <w:rPr>
+          <w:sz w:val="28"/>
+          <w:szCs w:val="28"/>
+        </w:rPr>
+        <w:t xml:space="preserve"> </w:t>
+      </w:r>
+      <w:r>
+        <w:rPr>
+          <w:sz w:val="28"/>
+          <w:szCs w:val="28"/>
+        </w:rPr>
+        <w:t xml:space="preserve">Lawrence had argued with Sally and spent the night in the spare room, his fever-like dreams a swirling mixture of Sally’s stockinged legs, </w:t>
+      </w:r>
+      <w:r>
+        <w:rPr>
+          <w:sz w:val="28"/>
+          <w:szCs w:val="28"/>
+        </w:rPr>
+        <w:t xml:space="preserve">his [non-working] equations and Larry’s hairy arse staring </w:t>
+      </w:r>
+      <w:r>
+        <w:rPr>
+          <w:sz w:val="28"/>
+          <w:szCs w:val="28"/>
+        </w:rPr>
+        <w:t xml:space="preserve">up </w:t>
+      </w:r>
+      <w:r>
+        <w:rPr>
+          <w:sz w:val="28"/>
+          <w:szCs w:val="28"/>
+        </w:rPr>
+        <w:t xml:space="preserve">at him like the </w:t>
+      </w:r>
+      <w:r>
+        <w:rPr>
+          <w:sz w:val="28"/>
+          <w:szCs w:val="28"/>
+        </w:rPr>
+        <w:t xml:space="preserve">unblinking </w:t>
+      </w:r>
+      <w:r>
+        <w:rPr>
+          <w:sz w:val="28"/>
+          <w:szCs w:val="28"/>
+        </w:rPr>
+        <w:t>Eye of Sauron.</w:t>
+      </w:r>
+    </w:p>
+    <w:p>
+      <w:pPr>
+        <w:rPr>
+          <w:sz w:val="28"/>
+          <w:szCs w:val="28"/>
+        </w:rPr>
+      </w:pPr>
+      <w:r>
+        <w:rPr>
+          <w:sz w:val="28"/>
+          <w:szCs w:val="28"/>
+        </w:rPr>
+        <w:t xml:space="preserve">Despite his lack of sleep he had leapt out of bed early and headed straight into the University. </w:t>
+      </w:r>
+      <w:r>
+        <w:rPr>
+          <w:sz w:val="28"/>
+          <w:szCs w:val="28"/>
+        </w:rPr>
+        <w:t xml:space="preserve">Now, eight hours later, the equations were making no more sense than they had [in his dreams]. </w:t>
+      </w:r>
+      <w:r>
+        <w:rPr>
+          <w:sz w:val="28"/>
+          <w:szCs w:val="28"/>
+        </w:rPr>
+        <w:t xml:space="preserve">Even so, he knew he was right! The Nobel </w:t>
+      </w:r>
+      <w:r>
+        <w:rPr>
+          <w:sz w:val="28"/>
+          <w:szCs w:val="28"/>
+        </w:rPr>
+        <w:t xml:space="preserve">Prize would be the least of it: </w:t>
+      </w:r>
+      <w:r>
+        <w:rPr>
+          <w:sz w:val="28"/>
+          <w:szCs w:val="28"/>
+        </w:rPr>
+        <w:t xml:space="preserve">global </w:t>
+      </w:r>
+      <w:r>
+        <w:rPr>
+          <w:sz w:val="28"/>
+          <w:szCs w:val="28"/>
+        </w:rPr>
+        <w:t>fame;</w:t>
+      </w:r>
+      <w:r>
+        <w:rPr>
+          <w:sz w:val="28"/>
+          <w:szCs w:val="28"/>
+        </w:rPr>
+        <w:t xml:space="preserve"> the respect – and </w:t>
+      </w:r>
+      <w:r>
+        <w:rPr>
+          <w:sz w:val="28"/>
+          <w:szCs w:val="28"/>
+        </w:rPr>
+        <w:t xml:space="preserve">just </w:t>
+      </w:r>
+      <w:r>
+        <w:rPr>
+          <w:sz w:val="28"/>
+          <w:szCs w:val="28"/>
+        </w:rPr>
+        <w:t xml:space="preserve">as importantly, envy – of his </w:t>
+      </w:r>
+      <w:r>
+        <w:rPr>
+          <w:sz w:val="28"/>
+          <w:szCs w:val="28"/>
+        </w:rPr>
+        <w:t>peers;</w:t>
+      </w:r>
+      <w:r>
+        <w:rPr>
+          <w:sz w:val="28"/>
+          <w:szCs w:val="28"/>
+        </w:rPr>
+        <w:t xml:space="preserve"> his own research institute</w:t>
+      </w:r>
+      <w:r>
+        <w:rPr>
+          <w:sz w:val="28"/>
+          <w:szCs w:val="28"/>
+        </w:rPr>
+        <w:t xml:space="preserve"> (the “Lawrence Oakley Centre for</w:t>
+      </w:r>
+      <w:r>
+        <w:rPr>
+          <w:sz w:val="28"/>
+          <w:szCs w:val="28"/>
+        </w:rPr>
+        <w:t xml:space="preserve"> Chronophysics</w:t>
+      </w:r>
+      <w:r>
+        <w:rPr>
+          <w:sz w:val="28"/>
+          <w:szCs w:val="28"/>
+        </w:rPr>
+        <w:t>”</w:t>
+      </w:r>
+      <w:r>
+        <w:rPr>
+          <w:sz w:val="28"/>
+          <w:szCs w:val="28"/>
+        </w:rPr>
+        <w:t>)</w:t>
+      </w:r>
+      <w:r>
+        <w:rPr>
+          <w:sz w:val="28"/>
+          <w:szCs w:val="28"/>
+        </w:rPr>
+        <w:t>; i</w:t>
+      </w:r>
+      <w:r>
+        <w:rPr>
+          <w:sz w:val="28"/>
+          <w:szCs w:val="28"/>
+        </w:rPr>
+        <w:t>nternational conferences</w:t>
+      </w:r>
+      <w:r>
+        <w:rPr>
+          <w:sz w:val="28"/>
+          <w:szCs w:val="28"/>
+        </w:rPr>
+        <w:t xml:space="preserve"> begging him to be the</w:t>
+      </w:r>
+      <w:r>
+        <w:rPr>
+          <w:sz w:val="28"/>
+          <w:szCs w:val="28"/>
+        </w:rPr>
+        <w:t>ir</w:t>
+      </w:r>
+      <w:r>
+        <w:rPr>
+          <w:sz w:val="28"/>
+          <w:szCs w:val="28"/>
+        </w:rPr>
+        <w:t xml:space="preserve"> keynote speaker</w:t>
+      </w:r>
+      <w:r>
+        <w:rPr>
+          <w:sz w:val="28"/>
+          <w:szCs w:val="28"/>
+        </w:rPr>
+        <w:t xml:space="preserve">. </w:t>
+      </w:r>
+      <w:r>
+        <w:rPr>
+          <w:sz w:val="28"/>
+          <w:szCs w:val="28"/>
+        </w:rPr>
+        <w:t>He could take Sarita Kapoor with him.</w:t>
+      </w:r>
+    </w:p>
+    <w:p>
+      <w:pPr>
+        <w:rPr>
+          <w:sz w:val="28"/>
+          <w:szCs w:val="28"/>
+        </w:rPr>
+      </w:pPr>
+      <w:r>
+        <w:rPr>
+          <w:sz w:val="28"/>
+          <w:szCs w:val="28"/>
+        </w:rPr>
+        <w:t>He looked down at the sheet of paper in front of him, a</w:t>
+      </w:r>
+      <w:r>
+        <w:rPr>
+          <w:sz w:val="28"/>
+          <w:szCs w:val="28"/>
+        </w:rPr>
+        <w:t>n</w:t>
+      </w:r>
+      <w:r>
+        <w:rPr>
+          <w:sz w:val="28"/>
+          <w:szCs w:val="28"/>
+        </w:rPr>
+        <w:t xml:space="preserve"> attempt to reformulate the problem in terms of n-dimensional tensor matrices</w:t>
+      </w:r>
+      <w:r>
+        <w:rPr>
+          <w:sz w:val="28"/>
+          <w:szCs w:val="28"/>
+        </w:rPr>
+        <w:t>. It was hopeless. As he ripped the page from the notebook and scrunched it up, Wechsler put his head around the door.</w:t>
+      </w:r>
+    </w:p>
+    <w:p>
+      <w:pPr>
+        <w:rPr>
+          <w:sz w:val="28"/>
+          <w:szCs w:val="28"/>
+        </w:rPr>
+      </w:pPr>
+      <w:r>
+        <w:rPr>
+          <w:sz w:val="28"/>
+          <w:szCs w:val="28"/>
+        </w:rPr>
+        <w:t>“Do you mind if I come in, Oakley?”</w:t>
+      </w:r>
+      <w:r>
+        <w:rPr>
+          <w:sz w:val="28"/>
+          <w:szCs w:val="28"/>
+        </w:rPr>
+        <w:t xml:space="preserve"> </w:t>
+      </w:r>
+    </w:p>
+    <w:p>
+      <w:pPr>
+        <w:rPr>
+          <w:sz w:val="28"/>
+          <w:szCs w:val="28"/>
+        </w:rPr>
+      </w:pPr>
+      <w:r>
+        <w:rPr>
+          <w:sz w:val="28"/>
+          <w:szCs w:val="28"/>
+        </w:rPr>
+        <w:lastRenderedPageBreak/>
+        <w:t>Perhaps wisely not w</w:t>
+      </w:r>
+      <w:r>
+        <w:rPr>
+          <w:sz w:val="28"/>
+          <w:szCs w:val="28"/>
+        </w:rPr>
+        <w:t>aiting for an answer</w:t>
+      </w:r>
+      <w:r>
+        <w:rPr>
+          <w:sz w:val="28"/>
+          <w:szCs w:val="28"/>
+        </w:rPr>
+        <w:t xml:space="preserve"> he </w:t>
+      </w:r>
+      <w:r>
+        <w:rPr>
+          <w:sz w:val="28"/>
+          <w:szCs w:val="28"/>
+        </w:rPr>
+        <w:t>came in and sat, leaning forward, on the threadbare armchair facing Lawrence’s desk.</w:t>
+      </w:r>
+    </w:p>
+    <w:p>
+      <w:pPr>
+        <w:rPr>
+          <w:sz w:val="28"/>
+          <w:szCs w:val="28"/>
+        </w:rPr>
+      </w:pPr>
+      <w:r>
+        <w:rPr>
+          <w:sz w:val="28"/>
+          <w:szCs w:val="28"/>
+        </w:rPr>
+        <w:t>“</w:t>
+      </w:r>
+      <w:r>
+        <w:rPr>
+          <w:sz w:val="28"/>
+          <w:szCs w:val="28"/>
+        </w:rPr>
+        <w:t>I’ve been thinking some more about that paper of yours,” he said. “I wonder if it might been a good idea for you to consider a different</w:t>
+      </w:r>
+      <w:r>
+        <w:rPr>
+          <w:sz w:val="28"/>
+          <w:szCs w:val="28"/>
+        </w:rPr>
+        <w:t>,</w:t>
+      </w:r>
+      <w:r>
+        <w:rPr>
+          <w:sz w:val="28"/>
+          <w:szCs w:val="28"/>
+        </w:rPr>
+        <w:t xml:space="preserve"> ahh… a different </w:t>
+      </w:r>
+      <w:r>
+        <w:rPr>
+          <w:i/>
+          <w:sz w:val="28"/>
+          <w:szCs w:val="28"/>
+        </w:rPr>
+        <w:t>focus</w:t>
+      </w:r>
+      <w:r>
+        <w:rPr>
+          <w:sz w:val="28"/>
+          <w:szCs w:val="28"/>
+        </w:rPr>
+        <w:t xml:space="preserve"> to your work?”</w:t>
+      </w:r>
+    </w:p>
+    <w:p>
+      <w:pPr>
+        <w:rPr>
+          <w:sz w:val="28"/>
+          <w:szCs w:val="28"/>
+        </w:rPr>
+      </w:pPr>
+      <w:r>
+        <w:rPr>
+          <w:sz w:val="28"/>
+          <w:szCs w:val="28"/>
+        </w:rPr>
+        <w:t>Lawrence frowned. “What do you mean?”</w:t>
+      </w:r>
+    </w:p>
+    <w:p>
+      <w:pPr>
+        <w:rPr>
+          <w:sz w:val="28"/>
+          <w:szCs w:val="28"/>
+        </w:rPr>
+      </w:pPr>
+      <w:r>
+        <w:rPr>
+          <w:sz w:val="28"/>
+          <w:szCs w:val="28"/>
+        </w:rPr>
+        <w:t>“</w:t>
+      </w:r>
+      <w:r>
+        <w:rPr>
+          <w:sz w:val="28"/>
+          <w:szCs w:val="28"/>
+        </w:rPr>
+        <w:t xml:space="preserve">Well… theoretical physics is not for everyone. It is a very, ahh… a very </w:t>
+      </w:r>
+      <w:r>
+        <w:rPr>
+          <w:i/>
+          <w:sz w:val="28"/>
+          <w:szCs w:val="28"/>
+        </w:rPr>
+        <w:t>demanding</w:t>
+      </w:r>
+      <w:r>
+        <w:rPr>
+          <w:sz w:val="28"/>
+          <w:szCs w:val="28"/>
+        </w:rPr>
+        <w:t xml:space="preserve"> discipline.</w:t>
+      </w:r>
+      <w:r>
+        <w:rPr>
+          <w:sz w:val="28"/>
+          <w:szCs w:val="28"/>
+        </w:rPr>
+        <w:t>” He put his hand on the desk as if reaching out to Lawrence and gave a look which could have been intended as caring or pastoral. “</w:t>
+      </w:r>
+      <w:r>
+        <w:rPr>
+          <w:sz w:val="28"/>
+          <w:szCs w:val="28"/>
+        </w:rPr>
+        <w:t>Perhaps you would be better spending your time concentrating on undergraduate tuition, or maybe</w:t>
+      </w:r>
+      <w:r>
+        <w:rPr>
+          <w:sz w:val="28"/>
+          <w:szCs w:val="28"/>
+        </w:rPr>
+        <w:t xml:space="preserve"> on the experimental rather than the</w:t>
+      </w:r>
+      <w:r>
+        <w:rPr>
+          <w:sz w:val="28"/>
+          <w:szCs w:val="28"/>
+        </w:rPr>
+        <w:t xml:space="preserve"> theoretical side?”</w:t>
+      </w:r>
+    </w:p>
+    <w:p>
+      <w:pPr>
+        <w:rPr>
+          <w:sz w:val="28"/>
+          <w:szCs w:val="28"/>
+        </w:rPr>
+      </w:pPr>
+      <w:r>
+        <w:rPr>
+          <w:sz w:val="28"/>
+          <w:szCs w:val="28"/>
+        </w:rPr>
+        <w:t>“What?”</w:t>
+      </w:r>
+    </w:p>
+    <w:p>
+      <w:pPr>
+        <w:rPr>
+          <w:sz w:val="28"/>
+          <w:szCs w:val="28"/>
+        </w:rPr>
+      </w:pPr>
+      <w:r>
+        <w:rPr>
+          <w:sz w:val="28"/>
+          <w:szCs w:val="28"/>
+        </w:rPr>
+        <w:t xml:space="preserve">“They are both very worthwhile contributions to the, ahh… to the </w:t>
+      </w:r>
+      <w:r>
+        <w:rPr>
+          <w:i/>
+          <w:sz w:val="28"/>
+          <w:szCs w:val="28"/>
+        </w:rPr>
+        <w:t>edifice</w:t>
+      </w:r>
+      <w:r>
+        <w:rPr>
+          <w:sz w:val="28"/>
+          <w:szCs w:val="28"/>
+        </w:rPr>
+        <w:t xml:space="preserve"> of science.</w:t>
+      </w:r>
+      <w:r>
+        <w:rPr>
+          <w:sz w:val="28"/>
+          <w:szCs w:val="28"/>
+        </w:rPr>
+        <w:t>” He paused, and looked Lawrence in the eye. “</w:t>
+      </w:r>
+      <w:r>
+        <w:rPr>
+          <w:sz w:val="28"/>
+          <w:szCs w:val="28"/>
+        </w:rPr>
+        <w:t xml:space="preserve">Or </w:t>
+      </w:r>
+      <w:r>
+        <w:rPr>
+          <w:sz w:val="28"/>
+          <w:szCs w:val="28"/>
+        </w:rPr>
+        <w:t>perhaps</w:t>
+      </w:r>
+      <w:r>
+        <w:rPr>
+          <w:sz w:val="28"/>
+          <w:szCs w:val="28"/>
+        </w:rPr>
+        <w:t xml:space="preserve"> a career outside academia</w:t>
+      </w:r>
+      <w:r>
+        <w:rPr>
+          <w:sz w:val="28"/>
+          <w:szCs w:val="28"/>
+        </w:rPr>
+        <w:t>?</w:t>
+      </w:r>
+      <w:r>
+        <w:rPr>
+          <w:sz w:val="28"/>
+          <w:szCs w:val="28"/>
+        </w:rPr>
+        <w:t xml:space="preserve"> I believe that physicists </w:t>
+      </w:r>
+      <w:r>
+        <w:rPr>
+          <w:sz w:val="28"/>
+          <w:szCs w:val="28"/>
+        </w:rPr>
+        <w:t>who fail to make the academic grade</w:t>
+      </w:r>
+      <w:r>
+        <w:rPr>
+          <w:sz w:val="28"/>
+          <w:szCs w:val="28"/>
+        </w:rPr>
+        <w:t xml:space="preserve"> can often make a good living in banks, or in </w:t>
+      </w:r>
+      <w:r>
+        <w:rPr>
+          <w:i/>
+          <w:sz w:val="28"/>
+          <w:szCs w:val="28"/>
+        </w:rPr>
+        <w:t>hedge funds</w:t>
+      </w:r>
+      <w:r>
+        <w:rPr>
+          <w:sz w:val="28"/>
+          <w:szCs w:val="28"/>
+        </w:rPr>
+        <w:t>, as I believe they are called</w:t>
+      </w:r>
+      <w:r>
+        <w:rPr>
+          <w:sz w:val="28"/>
+          <w:szCs w:val="28"/>
+        </w:rPr>
+        <w:t>. Though I can</w:t>
+      </w:r>
+      <w:r>
+        <w:rPr>
+          <w:sz w:val="28"/>
+          <w:szCs w:val="28"/>
+        </w:rPr>
+        <w:t>not for the life of me think why</w:t>
+      </w:r>
+      <w:r>
+        <w:rPr>
+          <w:sz w:val="28"/>
+          <w:szCs w:val="28"/>
+        </w:rPr>
+        <w:t>.”</w:t>
+      </w:r>
+    </w:p>
+    <w:p>
+      <w:pPr>
+        <w:rPr>
+          <w:sz w:val="28"/>
+          <w:szCs w:val="28"/>
+        </w:rPr>
+      </w:pPr>
+    </w:p>
+    <w:p>
+      <w:pPr>
+        <w:rPr>
+          <w:sz w:val="28"/>
+          <w:szCs w:val="28"/>
+        </w:rPr>
+      </w:pPr>
+    </w:p>
+    <w:p>
+      <w:pPr>
+        <w:rPr>
+          <w:sz w:val="28"/>
+          <w:szCs w:val="28"/>
+        </w:rPr>
+      </w:pPr>
+    </w:p>
+    <w:p>
+      <w:pPr>
+        <w:rPr>
+          <w:sz w:val="28"/>
+          <w:szCs w:val="28"/>
+        </w:rPr>
+      </w:pPr>
+      <w:r>
+        <w:rPr>
+          <w:sz w:val="28"/>
+          <w:szCs w:val="28"/>
+        </w:rPr>
+        <w:t>[</w:t>
+      </w:r>
+      <w:r>
+        <w:rPr>
+          <w:i/>
+          <w:sz w:val="28"/>
+          <w:szCs w:val="28"/>
+        </w:rPr>
+        <w:t>I, Lawrence Oakley!</w:t>
+      </w:r>
+      <w:r>
+        <w:rPr>
+          <w:i/>
+          <w:sz w:val="28"/>
+          <w:szCs w:val="28"/>
+        </w:rPr>
+        <w:t xml:space="preserve"> You are nothing…</w:t>
+      </w:r>
+      <w:r>
+        <w:rPr>
+          <w:i/>
+          <w:sz w:val="28"/>
+          <w:szCs w:val="28"/>
+        </w:rPr>
+        <w:t xml:space="preserve"> and I am Lawrence Oakley!</w:t>
+      </w:r>
+      <w:r>
+        <w:rPr>
+          <w:sz w:val="28"/>
+          <w:szCs w:val="28"/>
+        </w:rPr>
+        <w:t>]</w:t>
+      </w:r>
+    </w:p>
+    <w:p>
+      <w:pPr>
+        <w:rPr>
+          <w:sz w:val="28"/>
+          <w:szCs w:val="28"/>
+        </w:rPr>
+      </w:pPr>
+    </w:p>
+    <w:p>
+      <w:pPr>
+        <w:rPr>
+          <w:sz w:val="28"/>
+          <w:szCs w:val="28"/>
+        </w:rPr>
+      </w:pPr>
+    </w:p>
+    <w:p>
+      <w:pPr>
+        <w:rPr>
+          <w:sz w:val="28"/>
+          <w:szCs w:val="28"/>
+        </w:rPr>
+      </w:pPr>
       <w:bookmarkStart w:id="0" w:name="_GoBack"/>
       <w:bookmarkEnd w:id="0"/>
-      <w:r>
-        <w:rPr>
-          <w:sz w:val="28"/>
-          <w:szCs w:val="28"/>
-        </w:rPr>
-        <w:t>on t</w:t>
-      </w:r>
-      <w:r>
-        <w:rPr>
-          <w:sz w:val="28"/>
-          <w:szCs w:val="28"/>
-        </w:rPr>
-        <w:t>he floor nursing the knuckles of</w:t>
-      </w:r>
-      <w:r>
-        <w:rPr>
-          <w:sz w:val="28"/>
-          <w:szCs w:val="28"/>
-        </w:rPr>
-        <w:t xml:space="preserve"> his left hand, his </w:t>
-      </w:r>
-      <w:r>
-        <w:rPr>
-          <w:sz w:val="28"/>
-          <w:szCs w:val="28"/>
-        </w:rPr>
-        <w:t>corduroy trousers</w:t>
-      </w:r>
-      <w:r>
-        <w:rPr>
-          <w:sz w:val="28"/>
-          <w:szCs w:val="28"/>
-        </w:rPr>
-        <w:t xml:space="preserve"> still around his ankles, looking abashed and guilty for the first time.</w:t>
-      </w:r>
-    </w:p>
-    <w:p>
-      <w:pPr>
-        <w:rPr>
-          <w:sz w:val="28"/>
-          <w:szCs w:val="28"/>
-        </w:rPr>
-      </w:pPr>
-      <w:r>
-        <w:rPr>
-          <w:sz w:val="28"/>
-          <w:szCs w:val="28"/>
-        </w:rPr>
-        <w:t>Lawrence could not contain his emotions.</w:t>
-      </w:r>
-    </w:p>
-    <w:p>
-      <w:pPr>
-        <w:rPr>
-          <w:sz w:val="28"/>
-          <w:szCs w:val="28"/>
-        </w:rPr>
-      </w:pPr>
-      <w:r>
-        <w:rPr>
-          <w:sz w:val="28"/>
-          <w:szCs w:val="28"/>
-        </w:rPr>
-        <w:t>“Yes!” he shouted, clenching his fist and pumping the air. “</w:t>
-      </w:r>
-      <w:r>
-        <w:rPr>
-          <w:sz w:val="28"/>
-          <w:szCs w:val="28"/>
-        </w:rPr>
-        <w:t xml:space="preserve">I knew </w:t>
-      </w:r>
-      <w:r>
-        <w:rPr>
-          <w:sz w:val="28"/>
-          <w:szCs w:val="28"/>
-        </w:rPr>
-        <w:t>it</w:t>
-      </w:r>
-      <w:r>
-        <w:rPr>
-          <w:sz w:val="28"/>
-          <w:szCs w:val="28"/>
-        </w:rPr>
-        <w:t xml:space="preserve">! My </w:t>
-      </w:r>
-      <w:r>
-        <w:rPr>
-          <w:sz w:val="28"/>
-          <w:szCs w:val="28"/>
-        </w:rPr>
-        <w:t>research!</w:t>
-      </w:r>
-      <w:r>
-        <w:rPr>
-          <w:sz w:val="28"/>
-          <w:szCs w:val="28"/>
-        </w:rPr>
-        <w:t xml:space="preserve"> </w:t>
-      </w:r>
-      <w:r>
-        <w:rPr>
-          <w:sz w:val="28"/>
-          <w:szCs w:val="28"/>
-        </w:rPr>
-        <w:t>I was right all along!</w:t>
-      </w:r>
-      <w:r>
-        <w:rPr>
-          <w:sz w:val="28"/>
-          <w:szCs w:val="28"/>
-        </w:rPr>
-        <w:t xml:space="preserve">” </w:t>
-      </w:r>
-    </w:p>
-    <w:p>
-      <w:pPr>
-        <w:rPr>
-          <w:sz w:val="28"/>
-          <w:szCs w:val="28"/>
-        </w:rPr>
-      </w:pPr>
-      <w:r>
-        <w:rPr>
-          <w:sz w:val="28"/>
-          <w:szCs w:val="28"/>
-        </w:rPr>
-        <w:lastRenderedPageBreak/>
-        <w:t xml:space="preserve">He took a deep breath, puffing out his chest. </w:t>
-      </w:r>
-      <w:r>
-        <w:rPr>
-          <w:sz w:val="28"/>
-          <w:szCs w:val="28"/>
-        </w:rPr>
-        <w:t xml:space="preserve">He made an obscene gesture to an imaginary audience. </w:t>
-      </w:r>
-      <w:r>
-        <w:rPr>
-          <w:sz w:val="28"/>
-          <w:szCs w:val="28"/>
-        </w:rPr>
-        <w:t>“</w:t>
-      </w:r>
-      <w:r>
-        <w:rPr>
-          <w:sz w:val="28"/>
-          <w:szCs w:val="28"/>
-        </w:rPr>
-        <w:t xml:space="preserve">Whose </w:t>
+    </w:p>
+    <w:p>
+      <w:pPr>
+        <w:rPr>
+          <w:sz w:val="28"/>
+          <w:szCs w:val="28"/>
+        </w:rPr>
+      </w:pPr>
+    </w:p>
+    <w:p>
+      <w:pPr>
+        <w:rPr>
+          <w:sz w:val="28"/>
+          <w:szCs w:val="28"/>
+        </w:rPr>
+      </w:pPr>
+    </w:p>
+    <w:p>
+      <w:pPr>
+        <w:rPr>
+          <w:sz w:val="28"/>
+          <w:szCs w:val="28"/>
+        </w:rPr>
+      </w:pPr>
+    </w:p>
+    <w:p>
+      <w:pPr>
+        <w:rPr>
+          <w:sz w:val="28"/>
+          <w:szCs w:val="28"/>
+        </w:rPr>
+      </w:pPr>
+      <w:r>
+        <w:rPr>
+          <w:sz w:val="28"/>
+          <w:szCs w:val="28"/>
+        </w:rPr>
+        <w:t>[</w:t>
       </w:r>
       <w:r>
         <w:rPr>
@@ -3103,74 +4308,15 @@
           <w:sz w:val="28"/>
           <w:szCs w:val="28"/>
         </w:rPr>
-        <w:t>math</w:t>
-      </w:r>
-      <w:r>
-        <w:rPr>
-          <w:sz w:val="28"/>
-          <w:szCs w:val="28"/>
-        </w:rPr>
-        <w:t xml:space="preserve"> does</w:t>
-      </w:r>
-      <w:r>
-        <w:rPr>
-          <w:sz w:val="28"/>
-          <w:szCs w:val="28"/>
-        </w:rPr>
-        <w:t>n’t</w:t>
-      </w:r>
-      <w:r>
-        <w:rPr>
-          <w:sz w:val="28"/>
-          <w:szCs w:val="28"/>
-        </w:rPr>
-        <w:t xml:space="preserve"> add up</w:t>
-      </w:r>
-      <w:r>
-        <w:rPr>
-          <w:sz w:val="28"/>
-          <w:szCs w:val="28"/>
-        </w:rPr>
-        <w:t xml:space="preserve"> now, </w:t>
-      </w:r>
-      <w:r>
-        <w:rPr>
-          <w:sz w:val="28"/>
-          <w:szCs w:val="28"/>
-        </w:rPr>
-        <w:t>Wechsler?</w:t>
-      </w:r>
-      <w:r>
-        <w:rPr>
-          <w:sz w:val="28"/>
-          <w:szCs w:val="28"/>
-        </w:rPr>
-        <w:t>”</w:t>
-      </w:r>
-    </w:p>
-    <w:p>
-      <w:pPr>
-        <w:rPr>
-          <w:sz w:val="28"/>
-          <w:szCs w:val="28"/>
-        </w:rPr>
-      </w:pPr>
-    </w:p>
-    <w:p>
-      <w:pPr>
-        <w:rPr>
-          <w:sz w:val="28"/>
-          <w:szCs w:val="28"/>
-        </w:rPr>
-      </w:pPr>
-    </w:p>
-    <w:p>
-      <w:pPr>
-        <w:rPr>
-          <w:sz w:val="28"/>
-          <w:szCs w:val="28"/>
-        </w:rPr>
-      </w:pPr>
+        <w:t>Larry works in the experimental division of the Aaron Wechsler Centre for Chronophysics. “It’s a very prestigious position.”</w:t>
+      </w:r>
+      <w:r>
+        <w:rPr>
+          <w:sz w:val="28"/>
+          <w:szCs w:val="28"/>
+        </w:rPr>
+        <w:t>]</w:t>
+      </w:r>
     </w:p>
     <w:p>
       <w:pPr>
@@ -3715,6 +4861,17 @@
     <w:semiHidden/>
     <w:unhideWhenUsed/>
   </w:style>
+  <w:style w:type="paragraph" w:styleId="ListParagraph">
+    <w:name w:val="List Paragraph"/>
+    <w:basedOn w:val="Normal"/>
+    <w:uiPriority w:val="34"/>
+    <w:qFormat/>
+    <w:rsid w:val="00F26094"/>
+    <w:pPr>
+      <w:ind w:left="720"/>
+      <w:contextualSpacing/>
+    </w:pPr>
+  </w:style>
 </w:styles>
 </file>
 

--- a/Menage a Deux/Menage a Deux.docx
+++ b/Menage a Deux/Menage a Deux.docx
@@ -258,17 +258,57 @@
           <w:sz w:val="28"/>
           <w:szCs w:val="28"/>
         </w:rPr>
-        <w:t xml:space="preserve"> – </w:t>
-      </w:r>
-      <w:proofErr w:type="gramStart"/>
-      <w:r>
-        <w:rPr>
-          <w:sz w:val="28"/>
-          <w:szCs w:val="28"/>
-        </w:rPr>
-        <w:t>the</w:t>
-      </w:r>
-      <w:proofErr w:type="gramEnd"/>
+        <w:t xml:space="preserve"> – the </w:t>
+      </w:r>
+      <w:r>
+        <w:rPr>
+          <w:sz w:val="28"/>
+          <w:szCs w:val="28"/>
+        </w:rPr>
+        <w:t>h</w:t>
+      </w:r>
+      <w:r>
+        <w:rPr>
+          <w:sz w:val="28"/>
+          <w:szCs w:val="28"/>
+        </w:rPr>
+        <w:t xml:space="preserve">ead of the physics department at Tolchester </w:t>
+      </w:r>
+      <w:r>
+        <w:rPr>
+          <w:sz w:val="28"/>
+          <w:szCs w:val="28"/>
+        </w:rPr>
+        <w:t xml:space="preserve">New </w:t>
+      </w:r>
+      <w:r>
+        <w:rPr>
+          <w:sz w:val="28"/>
+          <w:szCs w:val="28"/>
+        </w:rPr>
+        <w:t>University</w:t>
+      </w:r>
+      <w:r>
+        <w:rPr>
+          <w:sz w:val="28"/>
+          <w:szCs w:val="28"/>
+        </w:rPr>
+        <w:t>, where Lawrence was employed</w:t>
+      </w:r>
+      <w:r>
+        <w:rPr>
+          <w:sz w:val="28"/>
+          <w:szCs w:val="28"/>
+        </w:rPr>
+        <w:t xml:space="preserve"> doing </w:t>
+      </w:r>
+      <w:r>
+        <w:rPr>
+          <w:sz w:val="28"/>
+          <w:szCs w:val="28"/>
+        </w:rPr>
+        <w:t>post-doctoral research.</w:t>
+      </w:r>
       <w:r>
         <w:rPr>
           <w:sz w:val="28"/>
@@ -276,54 +316,76 @@
         </w:rPr>
         <w:t xml:space="preserve"> </w:t>
       </w:r>
-      <w:r>
-        <w:rPr>
-          <w:sz w:val="28"/>
-          <w:szCs w:val="28"/>
-        </w:rPr>
-        <w:t>h</w:t>
-      </w:r>
-      <w:r>
-        <w:rPr>
-          <w:sz w:val="28"/>
-          <w:szCs w:val="28"/>
-        </w:rPr>
-        <w:t xml:space="preserve">ead of the physics department at Tolchester </w:t>
-      </w:r>
-      <w:r>
-        <w:rPr>
-          <w:sz w:val="28"/>
-          <w:szCs w:val="28"/>
-        </w:rPr>
-        <w:t xml:space="preserve">New </w:t>
-      </w:r>
-      <w:r>
-        <w:rPr>
-          <w:sz w:val="28"/>
-          <w:szCs w:val="28"/>
-        </w:rPr>
-        <w:t>University</w:t>
-      </w:r>
-      <w:r>
-        <w:rPr>
-          <w:sz w:val="28"/>
-          <w:szCs w:val="28"/>
-        </w:rPr>
-        <w:t>, where Lawrence was employed</w:t>
-      </w:r>
-      <w:r>
-        <w:rPr>
-          <w:sz w:val="28"/>
-          <w:szCs w:val="28"/>
-        </w:rPr>
-        <w:t xml:space="preserve"> doing </w:t>
-      </w:r>
-      <w:r>
-        <w:rPr>
-          <w:sz w:val="28"/>
-          <w:szCs w:val="28"/>
-        </w:rPr>
-        <w:t>post-doctoral research.</w:t>
+    </w:p>
+    <w:p>
+      <w:pPr>
+        <w:rPr>
+          <w:sz w:val="28"/>
+          <w:szCs w:val="28"/>
+        </w:rPr>
+      </w:pPr>
+      <w:r>
+        <w:rPr>
+          <w:sz w:val="28"/>
+          <w:szCs w:val="28"/>
+        </w:rPr>
+        <w:t xml:space="preserve">Tolchester University was </w:t>
+      </w:r>
+      <w:r>
+        <w:rPr>
+          <w:sz w:val="28"/>
+          <w:szCs w:val="28"/>
+        </w:rPr>
+        <w:t>“</w:t>
+      </w:r>
+      <w:r>
+        <w:rPr>
+          <w:sz w:val="28"/>
+          <w:szCs w:val="28"/>
+        </w:rPr>
+        <w:t>n</w:t>
+      </w:r>
+      <w:r>
+        <w:rPr>
+          <w:sz w:val="28"/>
+          <w:szCs w:val="28"/>
+        </w:rPr>
+        <w:t xml:space="preserve">ew” </w:t>
+      </w:r>
+      <w:r>
+        <w:rPr>
+          <w:sz w:val="28"/>
+          <w:szCs w:val="28"/>
+        </w:rPr>
+        <w:t xml:space="preserve">only in the sense of its having </w:t>
+      </w:r>
+      <w:r>
+        <w:rPr>
+          <w:sz w:val="28"/>
+          <w:szCs w:val="28"/>
+        </w:rPr>
+        <w:t xml:space="preserve">been established around seventy years ago in a </w:t>
+      </w:r>
+      <w:r>
+        <w:rPr>
+          <w:sz w:val="28"/>
+          <w:szCs w:val="28"/>
+        </w:rPr>
+        <w:t xml:space="preserve">period of post-war optimism, its infrastructure, research quality and morale having deteriorated markedly since its brief heyday, should it indeed </w:t>
+      </w:r>
+      <w:r>
+        <w:rPr>
+          <w:sz w:val="28"/>
+          <w:szCs w:val="28"/>
+        </w:rPr>
+        <w:t>be said to have</w:t>
+      </w:r>
+      <w:r>
+        <w:rPr>
+          <w:sz w:val="28"/>
+          <w:szCs w:val="28"/>
+        </w:rPr>
+        <w:t xml:space="preserve"> ever had such a thing.</w:t>
       </w:r>
       <w:r>
         <w:rPr>
@@ -332,106 +394,12 @@
         </w:rPr>
         <w:t xml:space="preserve"> </w:t>
       </w:r>
-    </w:p>
-    <w:p>
-      <w:pPr>
-        <w:rPr>
-          <w:sz w:val="28"/>
-          <w:szCs w:val="28"/>
-        </w:rPr>
-      </w:pPr>
-      <w:r>
-        <w:rPr>
-          <w:sz w:val="28"/>
-          <w:szCs w:val="28"/>
-        </w:rPr>
-        <w:t xml:space="preserve">Tolchester University was </w:t>
-      </w:r>
-      <w:r>
-        <w:rPr>
-          <w:sz w:val="28"/>
-          <w:szCs w:val="28"/>
-        </w:rPr>
-        <w:t>“</w:t>
-      </w:r>
-      <w:r>
-        <w:rPr>
-          <w:sz w:val="28"/>
-          <w:szCs w:val="28"/>
-        </w:rPr>
-        <w:t>n</w:t>
-      </w:r>
-      <w:r>
-        <w:rPr>
-          <w:sz w:val="28"/>
-          <w:szCs w:val="28"/>
-        </w:rPr>
-        <w:t xml:space="preserve">ew” </w:t>
-      </w:r>
-      <w:r>
-        <w:rPr>
-          <w:sz w:val="28"/>
-          <w:szCs w:val="28"/>
-        </w:rPr>
-        <w:t xml:space="preserve">only in the sense of its having </w:t>
-      </w:r>
-      <w:r>
-        <w:rPr>
-          <w:sz w:val="28"/>
-          <w:szCs w:val="28"/>
-        </w:rPr>
-        <w:t xml:space="preserve">been established around seventy years ago in a </w:t>
-      </w:r>
-      <w:r>
-        <w:rPr>
-          <w:sz w:val="28"/>
-          <w:szCs w:val="28"/>
-        </w:rPr>
-        <w:t xml:space="preserve">period of post-war optimism, its infrastructure, research quality and morale having deteriorated markedly since its brief heyday, should it indeed </w:t>
-      </w:r>
-      <w:r>
-        <w:rPr>
-          <w:sz w:val="28"/>
-          <w:szCs w:val="28"/>
-        </w:rPr>
-        <w:t>be said to have</w:t>
-      </w:r>
-      <w:r>
-        <w:rPr>
-          <w:sz w:val="28"/>
-          <w:szCs w:val="28"/>
-        </w:rPr>
-        <w:t xml:space="preserve"> ever had such a thing.</w:t>
-      </w:r>
-      <w:r>
-        <w:rPr>
-          <w:sz w:val="28"/>
-          <w:szCs w:val="28"/>
-        </w:rPr>
-        <w:t xml:space="preserve"> </w:t>
-      </w:r>
-      <w:r>
-        <w:rPr>
-          <w:sz w:val="28"/>
-          <w:szCs w:val="28"/>
-        </w:rPr>
-        <w:t xml:space="preserve">“New” </w:t>
-      </w:r>
-      <w:proofErr w:type="gramStart"/>
-      <w:r>
-        <w:rPr>
-          <w:sz w:val="28"/>
-          <w:szCs w:val="28"/>
-        </w:rPr>
-        <w:t>may</w:t>
-      </w:r>
-      <w:proofErr w:type="gramEnd"/>
-      <w:r>
-        <w:rPr>
-          <w:sz w:val="28"/>
-          <w:szCs w:val="28"/>
-        </w:rPr>
-        <w:t xml:space="preserve"> also have been intended to highlight its closeness to Oxford, while at the same time emphasizing the </w:t>
+      <w:r>
+        <w:rPr>
+          <w:sz w:val="28"/>
+          <w:szCs w:val="28"/>
+        </w:rPr>
+        <w:t xml:space="preserve">“New” may also have been intended to highlight its closeness to Oxford, while at the same time emphasizing the </w:t>
       </w:r>
       <w:r>
         <w:rPr>
@@ -3317,7 +3285,7 @@
           <w:sz w:val="28"/>
           <w:szCs w:val="28"/>
         </w:rPr>
-        <w:t>+</w:t>
+        <w:t>o</w:t>
       </w:r>
       <w:r>
         <w:rPr>
@@ -3612,7 +3580,21 @@
           <w:sz w:val="28"/>
           <w:szCs w:val="28"/>
         </w:rPr>
-        <w:t xml:space="preserve">his [non-working] equations and Larry’s hairy arse staring </w:t>
+        <w:t>his [non-working] equations and Larry’s hairy arse</w:t>
+      </w:r>
+      <w:r>
+        <w:rPr>
+          <w:sz w:val="28"/>
+          <w:szCs w:val="28"/>
+        </w:rPr>
+        <w:t>hole</w:t>
+      </w:r>
+      <w:r>
+        <w:rPr>
+          <w:sz w:val="28"/>
+          <w:szCs w:val="28"/>
+        </w:rPr>
+        <w:t xml:space="preserve"> staring </w:t>
       </w:r>
       <w:r>
         <w:rPr>
@@ -3669,14 +3651,28 @@
           <w:sz w:val="28"/>
           <w:szCs w:val="28"/>
         </w:rPr>
-        <w:t xml:space="preserve">Even so, he knew he was right! The Nobel </w:t>
-      </w:r>
-      <w:r>
-        <w:rPr>
-          <w:sz w:val="28"/>
-          <w:szCs w:val="28"/>
-        </w:rPr>
-        <w:t xml:space="preserve">Prize would be the least of it: </w:t>
+        <w:t xml:space="preserve">Even so, he knew he was right! </w:t>
+      </w:r>
+      <w:r>
+        <w:rPr>
+          <w:sz w:val="28"/>
+          <w:szCs w:val="28"/>
+        </w:rPr>
+        <w:t>Without doubt there was a Nobel Prize waiting for him for this. But t</w:t>
+      </w:r>
+      <w:r>
+        <w:rPr>
+          <w:sz w:val="28"/>
+          <w:szCs w:val="28"/>
+        </w:rPr>
+        <w:t xml:space="preserve">he Nobel </w:t>
+      </w:r>
+      <w:r>
+        <w:rPr>
+          <w:sz w:val="28"/>
+          <w:szCs w:val="28"/>
+        </w:rPr>
+        <w:t xml:space="preserve">would be the least of it: </w:t>
       </w:r>
       <w:r>
         <w:rPr>
@@ -3817,14 +3813,14 @@
           <w:sz w:val="28"/>
           <w:szCs w:val="28"/>
         </w:rPr>
-        <w:t>He looked down at the sheet of paper in front of him, a</w:t>
-      </w:r>
-      <w:r>
-        <w:rPr>
-          <w:sz w:val="28"/>
-          <w:szCs w:val="28"/>
-        </w:rPr>
-        <w:t>n</w:t>
+        <w:t>He looked down at the sheet of paper in front of him</w:t>
+      </w:r>
+      <w:r>
+        <w:rPr>
+          <w:sz w:val="28"/>
+          <w:szCs w:val="28"/>
+        </w:rPr>
+        <w:t xml:space="preserve"> – an</w:t>
       </w:r>
       <w:r>
         <w:rPr>
@@ -4080,7 +4076,14 @@
           <w:sz w:val="28"/>
           <w:szCs w:val="28"/>
         </w:rPr>
-        <w:t>” He paused, and looked Lawrence in the eye. “</w:t>
+        <w:t>” He paused</w:t>
+      </w:r>
+      <w:r>
+        <w:rPr>
+          <w:sz w:val="28"/>
+          <w:szCs w:val="28"/>
+        </w:rPr>
+        <w:t xml:space="preserve"> and looked Lawrence in the eye. “</w:t>
       </w:r>
       <w:r>
         <w:rPr>
@@ -4175,36 +4178,134 @@
           <w:szCs w:val="28"/>
         </w:rPr>
       </w:pPr>
-    </w:p>
-    <w:p>
-      <w:pPr>
-        <w:rPr>
-          <w:sz w:val="28"/>
-          <w:szCs w:val="28"/>
-        </w:rPr>
-      </w:pPr>
-    </w:p>
-    <w:p>
-      <w:pPr>
-        <w:rPr>
-          <w:sz w:val="28"/>
-          <w:szCs w:val="28"/>
-        </w:rPr>
-      </w:pPr>
-    </w:p>
-    <w:p>
-      <w:pPr>
-        <w:rPr>
-          <w:sz w:val="28"/>
-          <w:szCs w:val="28"/>
-        </w:rPr>
-      </w:pPr>
-      <w:r>
-        <w:rPr>
-          <w:sz w:val="28"/>
-          <w:szCs w:val="28"/>
-        </w:rPr>
-        <w:t>[</w:t>
+      <w:r>
+        <w:rPr>
+          <w:sz w:val="28"/>
+          <w:szCs w:val="28"/>
+        </w:rPr>
+        <w:t>Lawrence had had enough. He stood up and put both his hands on his desk, looking down on Wechsler.</w:t>
+      </w:r>
+    </w:p>
+    <w:p>
+      <w:pPr>
+        <w:rPr>
+          <w:sz w:val="28"/>
+          <w:szCs w:val="28"/>
+        </w:rPr>
+      </w:pPr>
+      <w:r>
+        <w:rPr>
+          <w:sz w:val="28"/>
+          <w:szCs w:val="28"/>
+        </w:rPr>
+        <w:t>“Who do you think you are, you old fool?</w:t>
+      </w:r>
+      <w:r>
+        <w:rPr>
+          <w:sz w:val="28"/>
+          <w:szCs w:val="28"/>
+        </w:rPr>
+        <w:t xml:space="preserve"> I am on the verge of a major breakthrough</w:t>
+      </w:r>
+      <w:r>
+        <w:rPr>
+          <w:sz w:val="28"/>
+          <w:szCs w:val="28"/>
+        </w:rPr>
+        <w:t xml:space="preserve"> here</w:t>
+      </w:r>
+      <w:r>
+        <w:rPr>
+          <w:sz w:val="28"/>
+          <w:szCs w:val="28"/>
+        </w:rPr>
+        <w:t xml:space="preserve">. Something that your </w:t>
+      </w:r>
+      <w:r>
+        <w:rPr>
+          <w:sz w:val="28"/>
+          <w:szCs w:val="28"/>
+        </w:rPr>
+        <w:t xml:space="preserve">feeble </w:t>
+      </w:r>
+      <w:r>
+        <w:rPr>
+          <w:sz w:val="28"/>
+          <w:szCs w:val="28"/>
+        </w:rPr>
+        <w:t>excuse for a mind would not be able to comprehend…”</w:t>
+      </w:r>
+    </w:p>
+    <w:p>
+      <w:pPr>
+        <w:rPr>
+          <w:sz w:val="28"/>
+          <w:szCs w:val="28"/>
+        </w:rPr>
+      </w:pPr>
+      <w:r>
+        <w:rPr>
+          <w:sz w:val="28"/>
+          <w:szCs w:val="28"/>
+        </w:rPr>
+        <w:t xml:space="preserve">Wechsler narrowed his eyes. </w:t>
+      </w:r>
+      <w:r>
+        <w:rPr>
+          <w:sz w:val="28"/>
+          <w:szCs w:val="28"/>
+        </w:rPr>
+        <w:t>“</w:t>
+      </w:r>
+      <w:r>
+        <w:rPr>
+          <w:sz w:val="28"/>
+          <w:szCs w:val="28"/>
+        </w:rPr>
+        <w:t>Mister Oakley. I would advise you to calm down and think before you speak.”</w:t>
+      </w:r>
+    </w:p>
+    <w:p>
+      <w:pPr>
+        <w:rPr>
+          <w:sz w:val="28"/>
+          <w:szCs w:val="28"/>
+        </w:rPr>
+      </w:pPr>
+      <w:r>
+        <w:rPr>
+          <w:sz w:val="28"/>
+          <w:szCs w:val="28"/>
+        </w:rPr>
+        <w:t>“</w:t>
+      </w:r>
+      <w:r>
+        <w:rPr>
+          <w:sz w:val="28"/>
+          <w:szCs w:val="28"/>
+        </w:rPr>
+        <w:t>No, Wechsler – you shut up and listen to me</w:t>
+      </w:r>
+      <w:r>
+        <w:rPr>
+          <w:sz w:val="28"/>
+          <w:szCs w:val="28"/>
+        </w:rPr>
+        <w:t>!</w:t>
+      </w:r>
+      <w:r>
+        <w:rPr>
+          <w:sz w:val="28"/>
+          <w:szCs w:val="28"/>
+        </w:rPr>
+        <w:t xml:space="preserve"> </w:t>
+      </w:r>
+      <w:r>
+        <w:rPr>
+          <w:sz w:val="28"/>
+          <w:szCs w:val="28"/>
+        </w:rPr>
+        <w:t xml:space="preserve">How dare </w:t>
       </w:r>
       <w:r>
         <w:rPr>
@@ -4212,7 +4313,14 @@
           <w:sz w:val="28"/>
           <w:szCs w:val="28"/>
         </w:rPr>
-        <w:t>I, Lawrence Oakley!</w:t>
+        <w:t>you</w:t>
+      </w:r>
+      <w:r>
+        <w:rPr>
+          <w:sz w:val="28"/>
+          <w:szCs w:val="28"/>
+        </w:rPr>
+        <w:t xml:space="preserve"> lecture </w:t>
       </w:r>
       <w:r>
         <w:rPr>
@@ -4220,7 +4328,14 @@
           <w:sz w:val="28"/>
           <w:szCs w:val="28"/>
         </w:rPr>
-        <w:t xml:space="preserve"> You are nothing…</w:t>
+        <w:t>me</w:t>
+      </w:r>
+      <w:r>
+        <w:rPr>
+          <w:sz w:val="28"/>
+          <w:szCs w:val="28"/>
+        </w:rPr>
+        <w:t xml:space="preserve"> about </w:t>
       </w:r>
       <w:r>
         <w:rPr>
@@ -4228,41 +4343,312 @@
           <w:sz w:val="28"/>
           <w:szCs w:val="28"/>
         </w:rPr>
-        <w:t xml:space="preserve"> and I am Lawrence Oakley!</w:t>
-      </w:r>
-      <w:r>
-        <w:rPr>
-          <w:sz w:val="28"/>
-          <w:szCs w:val="28"/>
-        </w:rPr>
-        <w:t>]</w:t>
-      </w:r>
-    </w:p>
-    <w:p>
-      <w:pPr>
-        <w:rPr>
-          <w:sz w:val="28"/>
-          <w:szCs w:val="28"/>
-        </w:rPr>
-      </w:pPr>
-    </w:p>
-    <w:p>
-      <w:pPr>
-        <w:rPr>
-          <w:sz w:val="28"/>
-          <w:szCs w:val="28"/>
-        </w:rPr>
-      </w:pPr>
-    </w:p>
-    <w:p>
-      <w:pPr>
-        <w:rPr>
-          <w:sz w:val="28"/>
-          <w:szCs w:val="28"/>
-        </w:rPr>
-      </w:pPr>
+        <w:t>my</w:t>
+      </w:r>
+      <w:r>
+        <w:rPr>
+          <w:sz w:val="28"/>
+          <w:szCs w:val="28"/>
+        </w:rPr>
+        <w:t xml:space="preserve"> ability</w:t>
+      </w:r>
+      <w:r>
+        <w:rPr>
+          <w:sz w:val="28"/>
+          <w:szCs w:val="28"/>
+        </w:rPr>
+        <w:t>, you pathetic moron</w:t>
+      </w:r>
+      <w:r>
+        <w:rPr>
+          <w:sz w:val="28"/>
+          <w:szCs w:val="28"/>
+        </w:rPr>
+        <w:t xml:space="preserve">? </w:t>
+      </w:r>
+      <w:r>
+        <w:rPr>
+          <w:sz w:val="28"/>
+          <w:szCs w:val="28"/>
+        </w:rPr>
+        <w:t xml:space="preserve">When this paper is published </w:t>
+      </w:r>
+      <w:r>
+        <w:rPr>
+          <w:sz w:val="28"/>
+          <w:szCs w:val="28"/>
+        </w:rPr>
+        <w:t xml:space="preserve">the only claim to fame that you and this tinpot institution of yours can hope to have is your association with </w:t>
+      </w:r>
+      <w:r>
+        <w:rPr>
+          <w:i/>
+          <w:sz w:val="28"/>
+          <w:szCs w:val="28"/>
+        </w:rPr>
+        <w:t>me</w:t>
+      </w:r>
+      <w:r>
+        <w:rPr>
+          <w:sz w:val="28"/>
+          <w:szCs w:val="28"/>
+        </w:rPr>
+        <w:t xml:space="preserve">. </w:t>
+      </w:r>
+      <w:r>
+        <w:rPr>
+          <w:i/>
+          <w:sz w:val="28"/>
+          <w:szCs w:val="28"/>
+        </w:rPr>
+        <w:t>You</w:t>
+      </w:r>
+      <w:r>
+        <w:rPr>
+          <w:sz w:val="28"/>
+          <w:szCs w:val="28"/>
+        </w:rPr>
+        <w:t xml:space="preserve"> will be begging </w:t>
+      </w:r>
+      <w:r>
+        <w:rPr>
+          <w:i/>
+          <w:sz w:val="28"/>
+          <w:szCs w:val="28"/>
+        </w:rPr>
+        <w:t>me</w:t>
+      </w:r>
+      <w:r>
+        <w:rPr>
+          <w:sz w:val="28"/>
+          <w:szCs w:val="28"/>
+        </w:rPr>
+        <w:t xml:space="preserve"> for a job as an experimentalist in </w:t>
+      </w:r>
+      <w:r>
+        <w:rPr>
+          <w:i/>
+          <w:sz w:val="28"/>
+          <w:szCs w:val="28"/>
+        </w:rPr>
+        <w:t>my</w:t>
+      </w:r>
+      <w:r>
+        <w:rPr>
+          <w:sz w:val="28"/>
+          <w:szCs w:val="28"/>
+        </w:rPr>
+        <w:t xml:space="preserve"> laboratory. </w:t>
+      </w:r>
+      <w:r>
+        <w:rPr>
+          <w:sz w:val="28"/>
+          <w:szCs w:val="28"/>
+        </w:rPr>
+        <w:t>So get back to your paper-pushing, and leave the real physicists to do their work!”</w:t>
+      </w:r>
+    </w:p>
+    <w:p>
+      <w:pPr>
+        <w:rPr>
+          <w:sz w:val="28"/>
+          <w:szCs w:val="28"/>
+        </w:rPr>
+      </w:pPr>
+      <w:r>
+        <w:rPr>
+          <w:sz w:val="28"/>
+          <w:szCs w:val="28"/>
+        </w:rPr>
+        <w:t xml:space="preserve">He sat down and started gathering his papers, in a gesture intended to dismiss Wechsler who stood up </w:t>
+      </w:r>
+      <w:r>
+        <w:rPr>
+          <w:sz w:val="28"/>
+          <w:szCs w:val="28"/>
+        </w:rPr>
+        <w:t>to leave.</w:t>
+      </w:r>
+    </w:p>
+    <w:p>
+      <w:pPr>
+        <w:rPr>
+          <w:sz w:val="28"/>
+          <w:szCs w:val="28"/>
+        </w:rPr>
+      </w:pPr>
+      <w:r>
+        <w:rPr>
+          <w:sz w:val="28"/>
+          <w:szCs w:val="28"/>
+        </w:rPr>
+        <w:lastRenderedPageBreak/>
+        <w:t xml:space="preserve">Wechsler turned back, his hand on the door knob. </w:t>
+      </w:r>
+      <w:r>
+        <w:rPr>
+          <w:sz w:val="28"/>
+          <w:szCs w:val="28"/>
+        </w:rPr>
+        <w:t>“</w:t>
+      </w:r>
+      <w:r>
+        <w:rPr>
+          <w:sz w:val="28"/>
+          <w:szCs w:val="28"/>
+        </w:rPr>
+        <w:t>So you’ve got the math to add up then, Oakley?”</w:t>
+      </w:r>
+    </w:p>
+    <w:p>
+      <w:pPr>
+        <w:rPr>
+          <w:sz w:val="28"/>
+          <w:szCs w:val="28"/>
+        </w:rPr>
+      </w:pPr>
+      <w:r>
+        <w:rPr>
+          <w:sz w:val="28"/>
+          <w:szCs w:val="28"/>
+        </w:rPr>
+        <w:t xml:space="preserve">“Not yet – but </w:t>
+      </w:r>
+      <w:r>
+        <w:rPr>
+          <w:sz w:val="28"/>
+          <w:szCs w:val="28"/>
+        </w:rPr>
+        <w:t>I will!</w:t>
+      </w:r>
+      <w:r>
+        <w:rPr>
+          <w:sz w:val="28"/>
+          <w:szCs w:val="28"/>
+        </w:rPr>
+        <w:t>”</w:t>
+      </w:r>
+    </w:p>
+    <w:p>
+      <w:pPr>
+        <w:rPr>
+          <w:sz w:val="28"/>
+          <w:szCs w:val="28"/>
+        </w:rPr>
+      </w:pPr>
+      <w:r>
+        <w:rPr>
+          <w:sz w:val="28"/>
+          <w:szCs w:val="28"/>
+        </w:rPr>
+        <w:t>Lawrence saw Wechsler shrug as he closed the door behind himself.</w:t>
+      </w:r>
+    </w:p>
+    <w:p>
+      <w:pPr>
+        <w:jc w:val="center"/>
+        <w:rPr>
+          <w:sz w:val="28"/>
+          <w:szCs w:val="28"/>
+        </w:rPr>
+      </w:pPr>
+      <w:r>
+        <w:rPr>
+          <w:sz w:val="28"/>
+          <w:szCs w:val="28"/>
+        </w:rPr>
+        <w:t>---</w:t>
+      </w:r>
+      <w:r>
+        <w:rPr>
+          <w:sz w:val="28"/>
+          <w:szCs w:val="28"/>
+        </w:rPr>
+        <w:t>o</w:t>
+      </w:r>
+      <w:r>
+        <w:rPr>
+          <w:sz w:val="28"/>
+          <w:szCs w:val="28"/>
+        </w:rPr>
+        <w:t>---</w:t>
+      </w:r>
+    </w:p>
+    <w:p>
+      <w:pPr>
+        <w:rPr>
+          <w:sz w:val="28"/>
+          <w:szCs w:val="28"/>
+        </w:rPr>
+      </w:pPr>
+      <w:r>
+        <w:rPr>
+          <w:sz w:val="28"/>
+          <w:szCs w:val="28"/>
+        </w:rPr>
+        <w:t xml:space="preserve">As Lawrence let himself into his house, he reflected </w:t>
+      </w:r>
+      <w:r>
+        <w:rPr>
+          <w:sz w:val="28"/>
+          <w:szCs w:val="28"/>
+        </w:rPr>
+        <w:t>that</w:t>
+      </w:r>
+      <w:r>
+        <w:rPr>
+          <w:sz w:val="28"/>
+          <w:szCs w:val="28"/>
+        </w:rPr>
+        <w:t xml:space="preserve"> his interview with Wechsler had not ended in quite the </w:t>
+      </w:r>
+      <w:r>
+        <w:rPr>
+          <w:i/>
+          <w:sz w:val="28"/>
+          <w:szCs w:val="28"/>
+        </w:rPr>
+        <w:t>coup de grace</w:t>
+      </w:r>
+      <w:r>
+        <w:rPr>
+          <w:sz w:val="28"/>
+          <w:szCs w:val="28"/>
+        </w:rPr>
+        <w:t xml:space="preserve"> he had been </w:t>
+      </w:r>
+      <w:r>
+        <w:rPr>
+          <w:sz w:val="28"/>
+          <w:szCs w:val="28"/>
+        </w:rPr>
+        <w:t xml:space="preserve">aiming </w:t>
+      </w:r>
       <w:bookmarkStart w:id="0" w:name="_GoBack"/>
       <w:bookmarkEnd w:id="0"/>
+      <w:r>
+        <w:rPr>
+          <w:sz w:val="28"/>
+          <w:szCs w:val="28"/>
+        </w:rPr>
+        <w:t>for. Still – the old cockchafer would get his comeuppance soon enough.</w:t>
+      </w:r>
+    </w:p>
+    <w:p>
+      <w:pPr>
+        <w:rPr>
+          <w:sz w:val="28"/>
+          <w:szCs w:val="28"/>
+        </w:rPr>
+      </w:pPr>
+    </w:p>
+    <w:p>
+      <w:pPr>
+        <w:rPr>
+          <w:sz w:val="28"/>
+          <w:szCs w:val="28"/>
+        </w:rPr>
+      </w:pPr>
     </w:p>
     <w:p>
       <w:pPr>

--- a/Menage a Deux/Menage a Deux.docx
+++ b/Menage a Deux/Menage a Deux.docx
@@ -1023,7 +1023,21 @@
           <w:sz w:val="28"/>
           <w:szCs w:val="28"/>
         </w:rPr>
-        <w:t>. Didn’t he realize that time, and maths, had moved on?</w:t>
+        <w:t xml:space="preserve">. </w:t>
+      </w:r>
+      <w:r>
+        <w:rPr>
+          <w:sz w:val="28"/>
+          <w:szCs w:val="28"/>
+        </w:rPr>
+        <w:t xml:space="preserve">Feynman diagrams! </w:t>
+      </w:r>
+      <w:r>
+        <w:rPr>
+          <w:sz w:val="28"/>
+          <w:szCs w:val="28"/>
+        </w:rPr>
+        <w:t>Didn’t he realize that time, and maths, had moved on?</w:t>
       </w:r>
     </w:p>
     <w:p>
@@ -1400,7 +1414,7 @@
           <w:sz w:val="28"/>
           <w:szCs w:val="28"/>
         </w:rPr>
-        <w:t xml:space="preserve">had lunch with Sarita Kapoor and was pretty sure she had been flirting with him. </w:t>
+        <w:t xml:space="preserve">had lunch with Sarita Kapoor and was sure she had been flirting with him. </w:t>
       </w:r>
       <w:r>
         <w:rPr>
@@ -1976,7 +1990,14 @@
           <w:sz w:val="28"/>
           <w:szCs w:val="28"/>
         </w:rPr>
-        <w:t xml:space="preserve">They key would not turn in the lock. He jiggled the key back and forth </w:t>
+        <w:t>The</w:t>
+      </w:r>
+      <w:r>
+        <w:rPr>
+          <w:sz w:val="28"/>
+          <w:szCs w:val="28"/>
+        </w:rPr>
+        <w:t xml:space="preserve"> key would not turn in the lock. He jiggled the key back and forth </w:t>
       </w:r>
       <w:r>
         <w:rPr>
@@ -5009,14 +5030,7 @@
           <w:sz w:val="28"/>
           <w:szCs w:val="28"/>
         </w:rPr>
-        <w:t>Why can’t you just clear off?</w:t>
-      </w:r>
-      <w:r>
-        <w:rPr>
-          <w:sz w:val="28"/>
-          <w:szCs w:val="28"/>
-        </w:rPr>
-        <w:t xml:space="preserve"> </w:t>
+        <w:t xml:space="preserve">Why can’t you just clear off? </w:t>
       </w:r>
       <w:r>
         <w:rPr>
@@ -5272,6 +5286,13 @@
           <w:sz w:val="28"/>
           <w:szCs w:val="28"/>
         </w:rPr>
+        <w:t xml:space="preserve">Larry folded his arms and rolled his eyes upwards. </w:t>
+      </w:r>
+      <w:r>
+        <w:rPr>
+          <w:sz w:val="28"/>
+          <w:szCs w:val="28"/>
+        </w:rPr>
         <w:t xml:space="preserve">“I can’t believe </w:t>
       </w:r>
       <w:r>
@@ -5287,6 +5308,303 @@
           <w:szCs w:val="28"/>
         </w:rPr>
         <w:t xml:space="preserve">for </w:t>
+      </w:r>
+      <w:r>
+        <w:rPr>
+          <w:sz w:val="28"/>
+          <w:szCs w:val="28"/>
+        </w:rPr>
+        <w:t xml:space="preserve">a </w:t>
+      </w:r>
+      <w:r>
+        <w:rPr>
+          <w:i/>
+          <w:sz w:val="28"/>
+          <w:szCs w:val="28"/>
+        </w:rPr>
+        <w:t>chat</w:t>
+      </w:r>
+      <w:r>
+        <w:rPr>
+          <w:sz w:val="28"/>
+          <w:szCs w:val="28"/>
+        </w:rPr>
+        <w:t xml:space="preserve">. </w:t>
+      </w:r>
+      <w:r>
+        <w:rPr>
+          <w:sz w:val="28"/>
+          <w:szCs w:val="28"/>
+        </w:rPr>
+        <w:t>Do you have any idea how many gigawatts it takes for each trip back here? It’s not like it will make any difference</w:t>
+      </w:r>
+      <w:r>
+        <w:rPr>
+          <w:sz w:val="28"/>
+          <w:szCs w:val="28"/>
+        </w:rPr>
+        <w:t xml:space="preserve"> anyway</w:t>
+      </w:r>
+      <w:r>
+        <w:rPr>
+          <w:sz w:val="28"/>
+          <w:szCs w:val="28"/>
+        </w:rPr>
+        <w:t>. I should know.”</w:t>
+      </w:r>
+      <w:r>
+        <w:rPr>
+          <w:sz w:val="28"/>
+          <w:szCs w:val="28"/>
+        </w:rPr>
+        <w:t xml:space="preserve"> </w:t>
+      </w:r>
+    </w:p>
+    <w:p>
+      <w:pPr>
+        <w:rPr>
+          <w:sz w:val="28"/>
+          <w:szCs w:val="28"/>
+        </w:rPr>
+      </w:pPr>
+      <w:r>
+        <w:rPr>
+          <w:sz w:val="28"/>
+          <w:szCs w:val="28"/>
+        </w:rPr>
+        <w:t xml:space="preserve">“I don’t see what there is to talk about,” Lawrence said, </w:t>
+      </w:r>
+      <w:r>
+        <w:rPr>
+          <w:sz w:val="28"/>
+          <w:szCs w:val="28"/>
+        </w:rPr>
+        <w:t xml:space="preserve">looking at Sally and </w:t>
+      </w:r>
+      <w:r>
+        <w:rPr>
+          <w:sz w:val="28"/>
+          <w:szCs w:val="28"/>
+        </w:rPr>
+        <w:t>thrusting out his lower lip. “</w:t>
+      </w:r>
+      <w:r>
+        <w:rPr>
+          <w:sz w:val="28"/>
+          <w:szCs w:val="28"/>
+        </w:rPr>
+        <w:t>I forbid you from seeing him!”</w:t>
+      </w:r>
+    </w:p>
+    <w:p>
+      <w:pPr>
+        <w:rPr>
+          <w:sz w:val="28"/>
+          <w:szCs w:val="28"/>
+        </w:rPr>
+      </w:pPr>
+      <w:r>
+        <w:rPr>
+          <w:sz w:val="28"/>
+          <w:szCs w:val="28"/>
+        </w:rPr>
+        <w:t>Sally laughed. “Really? Are we living in</w:t>
+      </w:r>
+      <w:r>
+        <w:rPr>
+          <w:sz w:val="28"/>
+          <w:szCs w:val="28"/>
+        </w:rPr>
+        <w:t xml:space="preserve"> the 1950s?”</w:t>
+      </w:r>
+    </w:p>
+    <w:p>
+      <w:pPr>
+        <w:rPr>
+          <w:sz w:val="28"/>
+          <w:szCs w:val="28"/>
+        </w:rPr>
+      </w:pPr>
+      <w:r>
+        <w:rPr>
+          <w:sz w:val="28"/>
+          <w:szCs w:val="28"/>
+        </w:rPr>
+        <w:t xml:space="preserve">Larry leant back in his chair, </w:t>
+      </w:r>
+      <w:r>
+        <w:rPr>
+          <w:sz w:val="28"/>
+          <w:szCs w:val="28"/>
+        </w:rPr>
+        <w:t>a smile playing at the corners of his lips.</w:t>
+      </w:r>
+      <w:r>
+        <w:rPr>
+          <w:sz w:val="28"/>
+          <w:szCs w:val="28"/>
+        </w:rPr>
+        <w:t xml:space="preserve"> </w:t>
+      </w:r>
+      <w:r>
+        <w:rPr>
+          <w:sz w:val="28"/>
+          <w:szCs w:val="28"/>
+        </w:rPr>
+        <w:t>“</w:t>
+      </w:r>
+      <w:r>
+        <w:rPr>
+          <w:sz w:val="28"/>
+          <w:szCs w:val="28"/>
+        </w:rPr>
+        <w:t xml:space="preserve">The lady </w:t>
+      </w:r>
+      <w:r>
+        <w:rPr>
+          <w:sz w:val="28"/>
+          <w:szCs w:val="28"/>
+        </w:rPr>
+        <w:t xml:space="preserve">has the </w:t>
+      </w:r>
+      <w:r>
+        <w:rPr>
+          <w:sz w:val="28"/>
+          <w:szCs w:val="28"/>
+        </w:rPr>
+        <w:t>right to make her own decisions.</w:t>
+      </w:r>
+      <w:r>
+        <w:rPr>
+          <w:sz w:val="28"/>
+          <w:szCs w:val="28"/>
+        </w:rPr>
+        <w:t>”</w:t>
+      </w:r>
+      <w:r>
+        <w:rPr>
+          <w:sz w:val="28"/>
+          <w:szCs w:val="28"/>
+        </w:rPr>
+        <w:t xml:space="preserve"> </w:t>
+      </w:r>
+    </w:p>
+    <w:p>
+      <w:pPr>
+        <w:rPr>
+          <w:sz w:val="28"/>
+          <w:szCs w:val="28"/>
+        </w:rPr>
+      </w:pPr>
+      <w:r>
+        <w:rPr>
+          <w:sz w:val="28"/>
+          <w:szCs w:val="28"/>
+        </w:rPr>
+        <w:t>“</w:t>
+      </w:r>
+      <w:r>
+        <w:rPr>
+          <w:sz w:val="28"/>
+          <w:szCs w:val="28"/>
+        </w:rPr>
+        <w:t xml:space="preserve">You be quiet, Larry. And Lawrence, </w:t>
+      </w:r>
+      <w:r>
+        <w:rPr>
+          <w:sz w:val="28"/>
+          <w:szCs w:val="28"/>
+        </w:rPr>
+        <w:t xml:space="preserve">you need to start thinking more calmly about what is really in your own best interests. </w:t>
+      </w:r>
+      <w:r>
+        <w:rPr>
+          <w:sz w:val="28"/>
+          <w:szCs w:val="28"/>
+        </w:rPr>
+        <w:t xml:space="preserve">Larry is </w:t>
+      </w:r>
+      <w:r>
+        <w:rPr>
+          <w:i/>
+          <w:sz w:val="28"/>
+          <w:szCs w:val="28"/>
+        </w:rPr>
+        <w:t>you</w:t>
+      </w:r>
+      <w:r>
+        <w:rPr>
+          <w:sz w:val="28"/>
+          <w:szCs w:val="28"/>
+        </w:rPr>
+        <w:t xml:space="preserve">, just twenty five years older. </w:t>
+      </w:r>
+      <w:r>
+        <w:rPr>
+          <w:sz w:val="28"/>
+          <w:szCs w:val="28"/>
+        </w:rPr>
+        <w:t xml:space="preserve">The poor man! </w:t>
+      </w:r>
+      <w:r>
+        <w:rPr>
+          <w:sz w:val="28"/>
+          <w:szCs w:val="28"/>
+        </w:rPr>
+        <w:t xml:space="preserve">I can’t believe the things he told me about the future Sally. She sounds like such a cow. She’s so cold to him. </w:t>
+      </w:r>
+      <w:r>
+        <w:rPr>
+          <w:sz w:val="28"/>
+          <w:szCs w:val="28"/>
+        </w:rPr>
+        <w:t>Can you believe she’s even stopped doing the thing with the spatula and the oven glove?</w:t>
+      </w:r>
+      <w:r>
+        <w:rPr>
+          <w:sz w:val="28"/>
+          <w:szCs w:val="28"/>
+        </w:rPr>
+        <w:t>”</w:t>
+      </w:r>
+    </w:p>
+    <w:p>
+      <w:pPr>
+        <w:rPr>
+          <w:sz w:val="28"/>
+          <w:szCs w:val="28"/>
+        </w:rPr>
+      </w:pPr>
+      <w:r>
+        <w:rPr>
+          <w:sz w:val="28"/>
+          <w:szCs w:val="28"/>
+        </w:rPr>
+        <w:t>[</w:t>
+      </w:r>
+      <w:r>
+        <w:rPr>
+          <w:i/>
+          <w:sz w:val="28"/>
+          <w:szCs w:val="28"/>
+        </w:rPr>
+        <w:t>U</w:t>
+      </w:r>
+      <w:r>
+        <w:rPr>
+          <w:i/>
+          <w:sz w:val="28"/>
+          <w:szCs w:val="28"/>
+        </w:rPr>
+        <w:t>nfaithful</w:t>
+      </w:r>
+      <w:r>
+        <w:rPr>
+          <w:i/>
+          <w:sz w:val="28"/>
+          <w:szCs w:val="28"/>
+        </w:rPr>
+        <w:t>.</w:t>
       </w:r>
       <w:bookmarkStart w:id="0" w:name="_GoBack"/>
       <w:bookmarkEnd w:id="0"/>
@@ -5295,7 +5613,169 @@
           <w:sz w:val="28"/>
           <w:szCs w:val="28"/>
         </w:rPr>
-        <w:t xml:space="preserve">a </w:t>
+        <w:t>]</w:t>
+      </w:r>
+    </w:p>
+    <w:p>
+      <w:pPr>
+        <w:rPr>
+          <w:sz w:val="28"/>
+          <w:szCs w:val="28"/>
+        </w:rPr>
+      </w:pPr>
+    </w:p>
+    <w:p>
+      <w:pPr>
+        <w:rPr>
+          <w:sz w:val="28"/>
+          <w:szCs w:val="28"/>
+        </w:rPr>
+      </w:pPr>
+      <w:r>
+        <w:rPr>
+          <w:sz w:val="28"/>
+          <w:szCs w:val="28"/>
+        </w:rPr>
+        <w:t>Larry set his lips. “Ever since John Lydon stopped presenting Bake Off, she says her heart’s not been in it.”</w:t>
+      </w:r>
+    </w:p>
+    <w:p>
+      <w:pPr>
+        <w:rPr>
+          <w:sz w:val="28"/>
+          <w:szCs w:val="28"/>
+        </w:rPr>
+      </w:pPr>
+    </w:p>
+    <w:p>
+      <w:pPr>
+        <w:rPr>
+          <w:sz w:val="28"/>
+          <w:szCs w:val="28"/>
+        </w:rPr>
+      </w:pPr>
+      <w:r>
+        <w:rPr>
+          <w:sz w:val="28"/>
+          <w:szCs w:val="28"/>
+        </w:rPr>
+        <w:t>“I can’t imagine not loving you, Lawrence. So can’t you see why</w:t>
+      </w:r>
+      <w:r>
+        <w:rPr>
+          <w:sz w:val="28"/>
+          <w:szCs w:val="28"/>
+        </w:rPr>
+        <w:t xml:space="preserve"> </w:t>
+      </w:r>
+      <w:r>
+        <w:rPr>
+          <w:sz w:val="28"/>
+          <w:szCs w:val="28"/>
+        </w:rPr>
+        <w:t>I love Larry as well?</w:t>
+      </w:r>
+      <w:r>
+        <w:rPr>
+          <w:sz w:val="28"/>
+          <w:szCs w:val="28"/>
+        </w:rPr>
+        <w:t>”</w:t>
+      </w:r>
+    </w:p>
+    <w:p>
+      <w:pPr>
+        <w:rPr>
+          <w:sz w:val="28"/>
+          <w:szCs w:val="28"/>
+        </w:rPr>
+      </w:pPr>
+      <w:r>
+        <w:rPr>
+          <w:sz w:val="28"/>
+          <w:szCs w:val="28"/>
+        </w:rPr>
+        <w:lastRenderedPageBreak/>
+        <w:t>Lawrence started at Sally in silence for a few moments. “</w:t>
+      </w:r>
+      <w:r>
+        <w:rPr>
+          <w:sz w:val="28"/>
+          <w:szCs w:val="28"/>
+        </w:rPr>
+        <w:t>So you’re saying that it’s because you love me that you’re</w:t>
+      </w:r>
+      <w:r>
+        <w:rPr>
+          <w:sz w:val="28"/>
+          <w:szCs w:val="28"/>
+        </w:rPr>
+        <w:t xml:space="preserve"> shagging this old gimmer</w:t>
+      </w:r>
+      <w:r>
+        <w:rPr>
+          <w:sz w:val="28"/>
+          <w:szCs w:val="28"/>
+        </w:rPr>
+        <w:t xml:space="preserve"> behind my back?”</w:t>
+      </w:r>
+    </w:p>
+    <w:p>
+      <w:pPr>
+        <w:rPr>
+          <w:sz w:val="28"/>
+          <w:szCs w:val="28"/>
+        </w:rPr>
+      </w:pPr>
+      <w:r>
+        <w:rPr>
+          <w:sz w:val="28"/>
+          <w:szCs w:val="28"/>
+        </w:rPr>
+        <w:t>“You have to think clearly about what you will want to have happened when you get to be him in the future.”</w:t>
+      </w:r>
+    </w:p>
+    <w:p>
+      <w:pPr>
+        <w:rPr>
+          <w:sz w:val="28"/>
+          <w:szCs w:val="28"/>
+        </w:rPr>
+      </w:pPr>
+      <w:r>
+        <w:rPr>
+          <w:sz w:val="28"/>
+          <w:szCs w:val="28"/>
+        </w:rPr>
+        <w:t>Lawrence sighed. “I can see that he’</w:t>
+      </w:r>
+      <w:r>
+        <w:rPr>
+          <w:sz w:val="28"/>
+          <w:szCs w:val="28"/>
+        </w:rPr>
+        <w:t>s fed you some sob story,</w:t>
+      </w:r>
+      <w:r>
+        <w:rPr>
+          <w:sz w:val="28"/>
+          <w:szCs w:val="28"/>
+        </w:rPr>
+        <w:t xml:space="preserve"> </w:t>
+      </w:r>
+      <w:r>
+        <w:rPr>
+          <w:sz w:val="28"/>
+          <w:szCs w:val="28"/>
+        </w:rPr>
+        <w:t>b</w:t>
+      </w:r>
+      <w:r>
+        <w:rPr>
+          <w:sz w:val="28"/>
+          <w:szCs w:val="28"/>
+        </w:rPr>
+        <w:t xml:space="preserve">ut I don’t have to go along with it. I don’t mean </w:t>
       </w:r>
       <w:r>
         <w:rPr>
@@ -5303,113 +5783,45 @@
           <w:sz w:val="28"/>
           <w:szCs w:val="28"/>
         </w:rPr>
-        <w:t>chat</w:t>
-      </w:r>
-      <w:r>
-        <w:rPr>
-          <w:sz w:val="28"/>
-          <w:szCs w:val="28"/>
-        </w:rPr>
-        <w:t xml:space="preserve">,” Larry said. </w:t>
-      </w:r>
-      <w:r>
-        <w:rPr>
-          <w:sz w:val="28"/>
-          <w:szCs w:val="28"/>
-        </w:rPr>
-        <w:t>“Do you have any idea how many gigawatts it takes for each trip back here? It’s not like it will make any difference</w:t>
-      </w:r>
-      <w:r>
-        <w:rPr>
-          <w:sz w:val="28"/>
-          <w:szCs w:val="28"/>
-        </w:rPr>
-        <w:t xml:space="preserve"> anyway</w:t>
-      </w:r>
-      <w:r>
-        <w:rPr>
-          <w:sz w:val="28"/>
-          <w:szCs w:val="28"/>
-        </w:rPr>
-        <w:t>. I should know.”</w:t>
-      </w:r>
-      <w:r>
-        <w:rPr>
-          <w:sz w:val="28"/>
-          <w:szCs w:val="28"/>
-        </w:rPr>
-        <w:t xml:space="preserve"> </w:t>
-      </w:r>
-    </w:p>
-    <w:p>
-      <w:pPr>
-        <w:rPr>
-          <w:sz w:val="28"/>
-          <w:szCs w:val="28"/>
-        </w:rPr>
-      </w:pPr>
-    </w:p>
-    <w:p>
-      <w:pPr>
-        <w:rPr>
-          <w:sz w:val="28"/>
-          <w:szCs w:val="28"/>
-        </w:rPr>
-      </w:pPr>
-    </w:p>
-    <w:p>
-      <w:pPr>
-        <w:rPr>
-          <w:sz w:val="28"/>
-          <w:szCs w:val="28"/>
-        </w:rPr>
-      </w:pPr>
-      <w:r>
-        <w:rPr>
-          <w:sz w:val="28"/>
-          <w:szCs w:val="28"/>
-        </w:rPr>
-        <w:t>[</w:t>
-      </w:r>
-      <w:r>
-        <w:rPr>
-          <w:i/>
-          <w:sz w:val="28"/>
-          <w:szCs w:val="28"/>
-        </w:rPr>
-        <w:t>I forbid you</w:t>
-      </w:r>
-      <w:r>
-        <w:rPr>
-          <w:i/>
-          <w:sz w:val="28"/>
-          <w:szCs w:val="28"/>
-        </w:rPr>
-        <w:t xml:space="preserve"> to see him</w:t>
-      </w:r>
-      <w:r>
-        <w:rPr>
-          <w:i/>
-          <w:sz w:val="28"/>
-          <w:szCs w:val="28"/>
-        </w:rPr>
-        <w:t>! Sally gives him a look.</w:t>
-      </w:r>
-      <w:r>
-        <w:rPr>
-          <w:i/>
-          <w:sz w:val="28"/>
-          <w:szCs w:val="28"/>
-        </w:rPr>
-        <w:t xml:space="preserve"> OK then, I won’t work on the theory.</w:t>
-      </w:r>
-      <w:r>
-        <w:rPr>
-          <w:sz w:val="28"/>
-          <w:szCs w:val="28"/>
-        </w:rPr>
-        <w:t>]</w:t>
-      </w:r>
+        <w:t>forbidding</w:t>
+      </w:r>
+      <w:r>
+        <w:rPr>
+          <w:sz w:val="28"/>
+          <w:szCs w:val="28"/>
+        </w:rPr>
+        <w:t xml:space="preserve"> you.” He looked across at Sally. “You can do what the hell you like. </w:t>
+      </w:r>
+      <w:r>
+        <w:rPr>
+          <w:sz w:val="28"/>
+          <w:szCs w:val="28"/>
+        </w:rPr>
+        <w:t xml:space="preserve">Well – so can I. </w:t>
+      </w:r>
+      <w:r>
+        <w:rPr>
+          <w:sz w:val="28"/>
+          <w:szCs w:val="28"/>
+        </w:rPr>
+        <w:t>I won’t work any further on the time-dilation theory, and then none of this will happen.”</w:t>
+      </w:r>
+    </w:p>
+    <w:p>
+      <w:pPr>
+        <w:rPr>
+          <w:sz w:val="28"/>
+          <w:szCs w:val="28"/>
+        </w:rPr>
+      </w:pPr>
+    </w:p>
+    <w:p>
+      <w:pPr>
+        <w:rPr>
+          <w:sz w:val="28"/>
+          <w:szCs w:val="28"/>
+        </w:rPr>
+      </w:pPr>
     </w:p>
     <w:p>
       <w:pPr>

--- a/Menage a Deux/Menage a Deux.docx
+++ b/Menage a Deux/Menage a Deux.docx
@@ -27,21 +27,23 @@
           <w:szCs w:val="28"/>
         </w:rPr>
       </w:pPr>
+      <w:proofErr w:type="gramStart"/>
       <w:r>
         <w:rPr>
           <w:i/>
           <w:sz w:val="28"/>
           <w:szCs w:val="28"/>
         </w:rPr>
-        <w:t>[ Is there too much of that Rowling style? Ie, “What’s going on?” asked Harry, pulling on one of Mrs Weasley’s jumpers and ladling an extra</w:t>
-      </w:r>
+        <w:t>[ Is</w:t>
+      </w:r>
+      <w:proofErr w:type="gramEnd"/>
       <w:r>
         <w:rPr>
           <w:i/>
           <w:sz w:val="28"/>
           <w:szCs w:val="28"/>
         </w:rPr>
-        <w:t xml:space="preserve"> helping of stew onto his plate. – That is, clauses with do-ing something to pad a description.</w:t>
+        <w:t xml:space="preserve"> there too much of that Rowling style? Ie, “What’s going on?” asked Harry, pulling on one of Mrs Weasley’s jumpers and ladling an extra</w:t>
       </w:r>
       <w:r>
         <w:rPr>
@@ -49,6 +51,32 @@
           <w:sz w:val="28"/>
           <w:szCs w:val="28"/>
         </w:rPr>
+        <w:t xml:space="preserve"> helping of stew onto his plate. – That is, clauses with do-</w:t>
+      </w:r>
+      <w:proofErr w:type="spellStart"/>
+      <w:r>
+        <w:rPr>
+          <w:i/>
+          <w:sz w:val="28"/>
+          <w:szCs w:val="28"/>
+        </w:rPr>
+        <w:t>ing</w:t>
+      </w:r>
+      <w:proofErr w:type="spellEnd"/>
+      <w:r>
+        <w:rPr>
+          <w:i/>
+          <w:sz w:val="28"/>
+          <w:szCs w:val="28"/>
+        </w:rPr>
+        <w:t xml:space="preserve"> something to pad a description.</w:t>
+      </w:r>
+      <w:r>
+        <w:rPr>
+          <w:i/>
+          <w:sz w:val="28"/>
+          <w:szCs w:val="28"/>
+        </w:rPr>
         <w:t>]</w:t>
       </w:r>
     </w:p>
@@ -291,7 +319,23 @@
           <w:sz w:val="28"/>
           <w:szCs w:val="28"/>
         </w:rPr>
-        <w:t xml:space="preserve"> – the </w:t>
+        <w:t xml:space="preserve"> – </w:t>
+      </w:r>
+      <w:proofErr w:type="gramStart"/>
+      <w:r>
+        <w:rPr>
+          <w:sz w:val="28"/>
+          <w:szCs w:val="28"/>
+        </w:rPr>
+        <w:t>the</w:t>
+      </w:r>
+      <w:proofErr w:type="gramEnd"/>
+      <w:r>
+        <w:rPr>
+          <w:sz w:val="28"/>
+          <w:szCs w:val="28"/>
+        </w:rPr>
+        <w:t xml:space="preserve"> </w:t>
       </w:r>
       <w:r>
         <w:rPr>
@@ -5430,14 +5474,14 @@
           <w:sz w:val="28"/>
           <w:szCs w:val="28"/>
         </w:rPr>
-        <w:t xml:space="preserve">Larry leant back in his chair, </w:t>
-      </w:r>
-      <w:r>
-        <w:rPr>
-          <w:sz w:val="28"/>
-          <w:szCs w:val="28"/>
-        </w:rPr>
-        <w:t>a smile playing at the corners of his lips.</w:t>
+        <w:t>Larry leant back in his chair</w:t>
+      </w:r>
+      <w:r>
+        <w:rPr>
+          <w:sz w:val="28"/>
+          <w:szCs w:val="28"/>
+        </w:rPr>
+        <w:t>.</w:t>
       </w:r>
       <w:r>
         <w:rPr>
@@ -5515,7 +5559,21 @@
           <w:sz w:val="28"/>
           <w:szCs w:val="28"/>
         </w:rPr>
-        <w:t xml:space="preserve">you need to start thinking more calmly about what is really in your own best interests. </w:t>
+        <w:t xml:space="preserve">you need to start thinking more </w:t>
+      </w:r>
+      <w:r>
+        <w:rPr>
+          <w:sz w:val="28"/>
+          <w:szCs w:val="28"/>
+        </w:rPr>
+        <w:t>clearly</w:t>
+      </w:r>
+      <w:r>
+        <w:rPr>
+          <w:sz w:val="28"/>
+          <w:szCs w:val="28"/>
+        </w:rPr>
+        <w:t xml:space="preserve"> about what is really in your own best interests. </w:t>
       </w:r>
       <w:r>
         <w:rPr>
@@ -5580,7 +5638,188 @@
           <w:sz w:val="28"/>
           <w:szCs w:val="28"/>
         </w:rPr>
-        <w:t>[</w:t>
+        <w:t>Larry set his lips. “Ever since John Lydon stopped presenting Bake Off, she says her heart’s not been in it.”</w:t>
+      </w:r>
+    </w:p>
+    <w:p>
+      <w:pPr>
+        <w:rPr>
+          <w:sz w:val="28"/>
+          <w:szCs w:val="28"/>
+        </w:rPr>
+      </w:pPr>
+      <w:r>
+        <w:rPr>
+          <w:sz w:val="28"/>
+          <w:szCs w:val="28"/>
+        </w:rPr>
+        <w:t>He</w:t>
+      </w:r>
+      <w:r>
+        <w:rPr>
+          <w:sz w:val="28"/>
+          <w:szCs w:val="28"/>
+        </w:rPr>
+        <w:t xml:space="preserve"> sat forward blinking more than normal, his eyes glistening. Lawrence was </w:t>
+      </w:r>
+      <w:r>
+        <w:rPr>
+          <w:sz w:val="28"/>
+          <w:szCs w:val="28"/>
+        </w:rPr>
+        <w:t xml:space="preserve">not as pleased as he felt he ought to be at </w:t>
+      </w:r>
+      <w:r>
+        <w:rPr>
+          <w:sz w:val="28"/>
+          <w:szCs w:val="28"/>
+        </w:rPr>
+        <w:t>this display of vulnerability from his rival.</w:t>
+      </w:r>
+      <w:r>
+        <w:rPr>
+          <w:sz w:val="28"/>
+          <w:szCs w:val="28"/>
+        </w:rPr>
+        <w:t xml:space="preserve"> Did it put him under some obligation to be sympathetic, or at least not unpleasant, to the o</w:t>
+      </w:r>
+      <w:r>
+        <w:rPr>
+          <w:sz w:val="28"/>
+          <w:szCs w:val="28"/>
+        </w:rPr>
+        <w:t>ld git? Overall he thought not, though it was</w:t>
+      </w:r>
+      <w:r>
+        <w:rPr>
+          <w:sz w:val="28"/>
+          <w:szCs w:val="28"/>
+        </w:rPr>
+        <w:t xml:space="preserve"> </w:t>
+      </w:r>
+      <w:r>
+        <w:rPr>
+          <w:sz w:val="28"/>
+          <w:szCs w:val="28"/>
+        </w:rPr>
+        <w:t xml:space="preserve">a closer run </w:t>
+      </w:r>
+      <w:r>
+        <w:rPr>
+          <w:sz w:val="28"/>
+          <w:szCs w:val="28"/>
+        </w:rPr>
+        <w:t>matter</w:t>
+      </w:r>
+      <w:r>
+        <w:rPr>
+          <w:sz w:val="28"/>
+          <w:szCs w:val="28"/>
+        </w:rPr>
+        <w:t xml:space="preserve"> than he would have liked.</w:t>
+      </w:r>
+    </w:p>
+    <w:p>
+      <w:pPr>
+        <w:rPr>
+          <w:sz w:val="28"/>
+          <w:szCs w:val="28"/>
+        </w:rPr>
+      </w:pPr>
+      <w:r>
+        <w:rPr>
+          <w:sz w:val="28"/>
+          <w:szCs w:val="28"/>
+        </w:rPr>
+        <w:t>“She accused me of being unfaithful</w:t>
+      </w:r>
+      <w:r>
+        <w:rPr>
+          <w:sz w:val="28"/>
+          <w:szCs w:val="28"/>
+        </w:rPr>
+        <w:t xml:space="preserve">,” Larry said, [his eyes downcast]. </w:t>
+      </w:r>
+      <w:r>
+        <w:rPr>
+          <w:sz w:val="28"/>
+          <w:szCs w:val="28"/>
+        </w:rPr>
+        <w:t xml:space="preserve">“I hadn’t done anything – at </w:t>
+      </w:r>
+      <w:r>
+        <w:rPr>
+          <w:sz w:val="28"/>
+          <w:szCs w:val="28"/>
+        </w:rPr>
+        <w:t xml:space="preserve">least not then. She said that wasn’t the point – she knew I </w:t>
+      </w:r>
+      <w:r>
+        <w:rPr>
+          <w:sz w:val="28"/>
+          <w:szCs w:val="28"/>
+        </w:rPr>
+        <w:lastRenderedPageBreak/>
+        <w:t xml:space="preserve">was going to be unfaithful because she, and I for that matter, could remember that it had happened. I said that I had no desire to cheat on her. </w:t>
+      </w:r>
+      <w:r>
+        <w:rPr>
+          <w:sz w:val="28"/>
+          <w:szCs w:val="28"/>
+        </w:rPr>
+        <w:t>She brought up the business with Sarita Kapoor.”</w:t>
+      </w:r>
+    </w:p>
+    <w:p>
+      <w:pPr>
+        <w:rPr>
+          <w:sz w:val="28"/>
+          <w:szCs w:val="28"/>
+        </w:rPr>
+      </w:pPr>
+      <w:r>
+        <w:rPr>
+          <w:sz w:val="28"/>
+          <w:szCs w:val="28"/>
+        </w:rPr>
+        <w:t>“Who is Sarita Kapoor?” Sally asked, looking sharply at Lawrence.</w:t>
+      </w:r>
+    </w:p>
+    <w:p>
+      <w:pPr>
+        <w:rPr>
+          <w:sz w:val="28"/>
+          <w:szCs w:val="28"/>
+        </w:rPr>
+      </w:pPr>
+      <w:r>
+        <w:rPr>
+          <w:sz w:val="28"/>
+          <w:szCs w:val="28"/>
+        </w:rPr>
+        <w:t>“What happened with Sarita?” Lawrence asked, keeping his eyes away from Sally’s.</w:t>
+      </w:r>
+      <w:r>
+        <w:rPr>
+          <w:sz w:val="28"/>
+          <w:szCs w:val="28"/>
+        </w:rPr>
+        <w:t xml:space="preserve"> Had it been a one-off fling, or a deliciously drawn out affair? Perhaps he could get Larry to give him some tips on what Sarita liked.</w:t>
+      </w:r>
+    </w:p>
+    <w:p>
+      <w:pPr>
+        <w:rPr>
+          <w:sz w:val="28"/>
+          <w:szCs w:val="28"/>
+        </w:rPr>
+      </w:pPr>
+      <w:r>
+        <w:rPr>
+          <w:sz w:val="28"/>
+          <w:szCs w:val="28"/>
+        </w:rPr>
+        <w:t>“</w:t>
       </w:r>
       <w:r>
         <w:rPr>
@@ -5588,7 +5827,278 @@
           <w:sz w:val="28"/>
           <w:szCs w:val="28"/>
         </w:rPr>
-        <w:t>U</w:t>
+        <w:t>Nothing</w:t>
+      </w:r>
+      <w:r>
+        <w:rPr>
+          <w:sz w:val="28"/>
+          <w:szCs w:val="28"/>
+        </w:rPr>
+        <w:t xml:space="preserve"> is what happened,” </w:t>
+      </w:r>
+      <w:r>
+        <w:rPr>
+          <w:sz w:val="28"/>
+          <w:szCs w:val="28"/>
+        </w:rPr>
+        <w:t>Larry</w:t>
+      </w:r>
+      <w:r>
+        <w:rPr>
+          <w:sz w:val="28"/>
+          <w:szCs w:val="28"/>
+        </w:rPr>
+        <w:t xml:space="preserve"> </w:t>
+      </w:r>
+      <w:r>
+        <w:rPr>
+          <w:sz w:val="28"/>
+          <w:szCs w:val="28"/>
+        </w:rPr>
+        <w:t>replied.</w:t>
+      </w:r>
+      <w:r>
+        <w:rPr>
+          <w:sz w:val="28"/>
+          <w:szCs w:val="28"/>
+        </w:rPr>
+        <w:t xml:space="preserve"> </w:t>
+      </w:r>
+      <w:r>
+        <w:rPr>
+          <w:sz w:val="28"/>
+          <w:szCs w:val="28"/>
+        </w:rPr>
+        <w:t xml:space="preserve">He looked at Sally with a soft smile. “Your husband loves you too much to go fooling around with other women. </w:t>
+      </w:r>
+      <w:r>
+        <w:rPr>
+          <w:sz w:val="28"/>
+          <w:szCs w:val="28"/>
+        </w:rPr>
+        <w:t xml:space="preserve">Though the way Sally was treating me, I </w:t>
+      </w:r>
+      <w:r>
+        <w:rPr>
+          <w:sz w:val="28"/>
+          <w:szCs w:val="28"/>
+        </w:rPr>
+        <w:t xml:space="preserve">sometimes </w:t>
+      </w:r>
+      <w:r>
+        <w:rPr>
+          <w:sz w:val="28"/>
+          <w:szCs w:val="28"/>
+        </w:rPr>
+        <w:t xml:space="preserve">wish </w:t>
+      </w:r>
+      <w:r>
+        <w:rPr>
+          <w:sz w:val="28"/>
+          <w:szCs w:val="28"/>
+        </w:rPr>
+        <w:t>something had happened</w:t>
+      </w:r>
+      <w:r>
+        <w:rPr>
+          <w:sz w:val="28"/>
+          <w:szCs w:val="28"/>
+        </w:rPr>
+        <w:t xml:space="preserve">. </w:t>
+      </w:r>
+      <w:r>
+        <w:rPr>
+          <w:sz w:val="28"/>
+          <w:szCs w:val="28"/>
+        </w:rPr>
+        <w:t>Can you believe that she accus</w:t>
+      </w:r>
+      <w:r>
+        <w:rPr>
+          <w:sz w:val="28"/>
+          <w:szCs w:val="28"/>
+        </w:rPr>
+        <w:t>ed</w:t>
+      </w:r>
+      <w:r>
+        <w:rPr>
+          <w:sz w:val="28"/>
+          <w:szCs w:val="28"/>
+        </w:rPr>
+        <w:t xml:space="preserve"> me of being unfaithful because of something I was going to do in the future, but hadn’t done yet?</w:t>
+      </w:r>
+      <w:r>
+        <w:rPr>
+          <w:sz w:val="28"/>
+          <w:szCs w:val="28"/>
+        </w:rPr>
+        <w:t xml:space="preserve"> </w:t>
+      </w:r>
+      <w:r>
+        <w:rPr>
+          <w:sz w:val="28"/>
+          <w:szCs w:val="28"/>
+        </w:rPr>
+        <w:t xml:space="preserve">She refused to have anything more to do with me – in that department at least. </w:t>
+      </w:r>
+      <w:r>
+        <w:rPr>
+          <w:sz w:val="28"/>
+          <w:szCs w:val="28"/>
+        </w:rPr>
+        <w:t>What choice did I have? I didn’t want to be unfaithful to my wife. So here I am.”</w:t>
+      </w:r>
+    </w:p>
+    <w:p>
+      <w:pPr>
+        <w:rPr>
+          <w:sz w:val="28"/>
+          <w:szCs w:val="28"/>
+        </w:rPr>
+      </w:pPr>
+      <w:r>
+        <w:rPr>
+          <w:sz w:val="28"/>
+          <w:szCs w:val="28"/>
+        </w:rPr>
+        <w:t xml:space="preserve">Sally put her arm around his shoulder. </w:t>
+      </w:r>
+    </w:p>
+    <w:p>
+      <w:pPr>
+        <w:rPr>
+          <w:sz w:val="28"/>
+          <w:szCs w:val="28"/>
+        </w:rPr>
+      </w:pPr>
+      <w:r>
+        <w:rPr>
+          <w:sz w:val="28"/>
+          <w:szCs w:val="28"/>
+        </w:rPr>
+        <w:t xml:space="preserve">She turned to Lawrence. </w:t>
+      </w:r>
+      <w:r>
+        <w:rPr>
+          <w:sz w:val="28"/>
+          <w:szCs w:val="28"/>
+        </w:rPr>
+        <w:t>“I can’t imagine not loving you, Lawrence. So can’t you see why</w:t>
+      </w:r>
+      <w:r>
+        <w:rPr>
+          <w:sz w:val="28"/>
+          <w:szCs w:val="28"/>
+        </w:rPr>
+        <w:t xml:space="preserve"> </w:t>
+      </w:r>
+      <w:r>
+        <w:rPr>
+          <w:sz w:val="28"/>
+          <w:szCs w:val="28"/>
+        </w:rPr>
+        <w:t>I love Larry as well?</w:t>
+      </w:r>
+      <w:r>
+        <w:rPr>
+          <w:sz w:val="28"/>
+          <w:szCs w:val="28"/>
+        </w:rPr>
+        <w:t>”</w:t>
+      </w:r>
+    </w:p>
+    <w:p>
+      <w:pPr>
+        <w:rPr>
+          <w:sz w:val="28"/>
+          <w:szCs w:val="28"/>
+        </w:rPr>
+      </w:pPr>
+      <w:r>
+        <w:rPr>
+          <w:sz w:val="28"/>
+          <w:szCs w:val="28"/>
+        </w:rPr>
+        <w:t>Lawrence started at Sally in silence for a few moments. “</w:t>
+      </w:r>
+      <w:r>
+        <w:rPr>
+          <w:sz w:val="28"/>
+          <w:szCs w:val="28"/>
+        </w:rPr>
+        <w:t>So you’re saying that it’s because you love me that you’re</w:t>
+      </w:r>
+      <w:r>
+        <w:rPr>
+          <w:sz w:val="28"/>
+          <w:szCs w:val="28"/>
+        </w:rPr>
+        <w:t xml:space="preserve"> shagging this old gimmer</w:t>
+      </w:r>
+      <w:r>
+        <w:rPr>
+          <w:sz w:val="28"/>
+          <w:szCs w:val="28"/>
+        </w:rPr>
+        <w:t xml:space="preserve"> behind my back?”</w:t>
+      </w:r>
+    </w:p>
+    <w:p>
+      <w:pPr>
+        <w:rPr>
+          <w:sz w:val="28"/>
+          <w:szCs w:val="28"/>
+        </w:rPr>
+      </w:pPr>
+      <w:r>
+        <w:rPr>
+          <w:sz w:val="28"/>
+          <w:szCs w:val="28"/>
+        </w:rPr>
+        <w:t>“You have to think clearly about what you will want to have happened when you get to be him in the future.”</w:t>
+      </w:r>
+    </w:p>
+    <w:p>
+      <w:pPr>
+        <w:rPr>
+          <w:sz w:val="28"/>
+          <w:szCs w:val="28"/>
+        </w:rPr>
+      </w:pPr>
+      <w:r>
+        <w:rPr>
+          <w:sz w:val="28"/>
+          <w:szCs w:val="28"/>
+        </w:rPr>
+        <w:t>Lawrence sighed. “I can see that he’</w:t>
+      </w:r>
+      <w:r>
+        <w:rPr>
+          <w:sz w:val="28"/>
+          <w:szCs w:val="28"/>
+        </w:rPr>
+        <w:t>s fed you some sob story,</w:t>
+      </w:r>
+      <w:r>
+        <w:rPr>
+          <w:sz w:val="28"/>
+          <w:szCs w:val="28"/>
+        </w:rPr>
+        <w:t xml:space="preserve"> </w:t>
+      </w:r>
+      <w:r>
+        <w:rPr>
+          <w:sz w:val="28"/>
+          <w:szCs w:val="28"/>
+        </w:rPr>
+        <w:t>b</w:t>
+      </w:r>
+      <w:r>
+        <w:rPr>
+          <w:sz w:val="28"/>
+          <w:szCs w:val="28"/>
+        </w:rPr>
+        <w:t xml:space="preserve">ut I don’t have to go along with it. I don’t mean </w:t>
       </w:r>
       <w:r>
         <w:rPr>
@@ -5596,7 +6106,141 @@
           <w:sz w:val="28"/>
           <w:szCs w:val="28"/>
         </w:rPr>
-        <w:t>nfaithful</w:t>
+        <w:t>forbidding</w:t>
+      </w:r>
+      <w:r>
+        <w:rPr>
+          <w:sz w:val="28"/>
+          <w:szCs w:val="28"/>
+        </w:rPr>
+        <w:t xml:space="preserve"> you.” He looked across at Sally. “You can do what the hell you like. </w:t>
+      </w:r>
+      <w:r>
+        <w:rPr>
+          <w:sz w:val="28"/>
+          <w:szCs w:val="28"/>
+        </w:rPr>
+        <w:t xml:space="preserve">Well – so can </w:t>
+      </w:r>
+      <w:proofErr w:type="gramStart"/>
+      <w:r>
+        <w:rPr>
+          <w:sz w:val="28"/>
+          <w:szCs w:val="28"/>
+        </w:rPr>
+        <w:t>I</w:t>
+      </w:r>
+      <w:proofErr w:type="gramEnd"/>
+      <w:r>
+        <w:rPr>
+          <w:sz w:val="28"/>
+          <w:szCs w:val="28"/>
+        </w:rPr>
+        <w:t xml:space="preserve">. </w:t>
+      </w:r>
+      <w:r>
+        <w:rPr>
+          <w:sz w:val="28"/>
+          <w:szCs w:val="28"/>
+        </w:rPr>
+        <w:t>I won’t work any further on the time-dilation theory, and then none of this will happen.”</w:t>
+      </w:r>
+    </w:p>
+    <w:p>
+      <w:pPr>
+        <w:rPr>
+          <w:sz w:val="28"/>
+          <w:szCs w:val="28"/>
+        </w:rPr>
+      </w:pPr>
+      <w:r>
+        <w:rPr>
+          <w:sz w:val="28"/>
+          <w:szCs w:val="28"/>
+        </w:rPr>
+        <w:t>“What difference will that make?” Larry asked, a look of what appeared to be genuine puzzlement across his leathery features. “</w:t>
+      </w:r>
+      <w:r>
+        <w:rPr>
+          <w:sz w:val="28"/>
+          <w:szCs w:val="28"/>
+        </w:rPr>
+        <w:t>It’s October 24</w:t>
+      </w:r>
+      <w:r>
+        <w:rPr>
+          <w:sz w:val="28"/>
+          <w:szCs w:val="28"/>
+          <w:vertAlign w:val="superscript"/>
+        </w:rPr>
+        <w:t>th</w:t>
+      </w:r>
+      <w:r>
+        <w:rPr>
+          <w:sz w:val="28"/>
+          <w:szCs w:val="28"/>
+        </w:rPr>
+        <w:t xml:space="preserve"> today.”</w:t>
+      </w:r>
+    </w:p>
+    <w:p>
+      <w:pPr>
+        <w:rPr>
+          <w:sz w:val="28"/>
+          <w:szCs w:val="28"/>
+        </w:rPr>
+      </w:pPr>
+      <w:r>
+        <w:rPr>
+          <w:sz w:val="28"/>
+          <w:szCs w:val="28"/>
+        </w:rPr>
+        <w:t>“So?”</w:t>
+      </w:r>
+    </w:p>
+    <w:p>
+      <w:pPr>
+        <w:rPr>
+          <w:sz w:val="28"/>
+          <w:szCs w:val="28"/>
+        </w:rPr>
+      </w:pPr>
+      <w:r>
+        <w:rPr>
+          <w:sz w:val="28"/>
+          <w:szCs w:val="28"/>
+        </w:rPr>
+        <w:t>“</w:t>
+      </w:r>
+      <w:r>
+        <w:rPr>
+          <w:sz w:val="28"/>
+          <w:szCs w:val="28"/>
+        </w:rPr>
+        <w:t xml:space="preserve">The most famous date in modern physics. The date that the Chrono-Lagrangian equations were first pre-published to the arXiv </w:t>
+      </w:r>
+      <w:r>
+        <w:rPr>
+          <w:sz w:val="28"/>
+          <w:szCs w:val="28"/>
+        </w:rPr>
+        <w:t>repository.”</w:t>
+      </w:r>
+    </w:p>
+    <w:p>
+      <w:pPr>
+        <w:rPr>
+          <w:sz w:val="28"/>
+          <w:szCs w:val="28"/>
+        </w:rPr>
+      </w:pPr>
+      <w:r>
+        <w:rPr>
+          <w:sz w:val="28"/>
+          <w:szCs w:val="28"/>
+        </w:rPr>
+        <w:lastRenderedPageBreak/>
+        <w:t xml:space="preserve">“But I’ve not published anything. I haven’t even worked out the final form of the equations yet.” </w:t>
       </w:r>
       <w:r>
         <w:rPr>
@@ -5604,7 +6248,375 @@
           <w:sz w:val="28"/>
           <w:szCs w:val="28"/>
         </w:rPr>
+        <w:t>The math still doesn’t add up</w:t>
+      </w:r>
+      <w:r>
+        <w:rPr>
+          <w:sz w:val="28"/>
+          <w:szCs w:val="28"/>
+        </w:rPr>
+        <w:t>, he thought bitterly.</w:t>
+      </w:r>
+    </w:p>
+    <w:p>
+      <w:pPr>
+        <w:rPr>
+          <w:sz w:val="28"/>
+          <w:szCs w:val="28"/>
+        </w:rPr>
+      </w:pPr>
+      <w:r>
+        <w:rPr>
+          <w:sz w:val="28"/>
+          <w:szCs w:val="28"/>
+        </w:rPr>
+        <w:t>Larry’s frown deepened. “</w:t>
+      </w:r>
+      <w:r>
+        <w:rPr>
+          <w:sz w:val="28"/>
+          <w:szCs w:val="28"/>
+        </w:rPr>
+        <w:t>What’s that got to do with the publication of the Wechsler Inequalities?”</w:t>
+      </w:r>
+    </w:p>
+    <w:p>
+      <w:pPr>
+        <w:rPr>
+          <w:sz w:val="28"/>
+          <w:szCs w:val="28"/>
+        </w:rPr>
+      </w:pPr>
+      <w:r>
+        <w:rPr>
+          <w:sz w:val="28"/>
+          <w:szCs w:val="28"/>
+        </w:rPr>
+        <w:t xml:space="preserve">Lawrence stared at Larry. He felt as if </w:t>
+      </w:r>
+      <w:r>
+        <w:rPr>
+          <w:sz w:val="28"/>
+          <w:szCs w:val="28"/>
+        </w:rPr>
+        <w:t xml:space="preserve">gravity had been turned up to three time normal strength. </w:t>
+      </w:r>
+      <w:r>
+        <w:rPr>
+          <w:sz w:val="28"/>
+          <w:szCs w:val="28"/>
+        </w:rPr>
+        <w:t xml:space="preserve">He could feel the skin sagging on his face. </w:t>
+      </w:r>
+      <w:r>
+        <w:rPr>
+          <w:sz w:val="28"/>
+          <w:szCs w:val="28"/>
+        </w:rPr>
+        <w:t>H</w:t>
+      </w:r>
+      <w:r>
+        <w:rPr>
+          <w:sz w:val="28"/>
+          <w:szCs w:val="28"/>
+        </w:rPr>
+        <w:t>e seemed glued to the chair, and could not move his arms.</w:t>
+      </w:r>
+      <w:r>
+        <w:rPr>
+          <w:sz w:val="28"/>
+          <w:szCs w:val="28"/>
+        </w:rPr>
+        <w:t xml:space="preserve"> The </w:t>
+      </w:r>
+      <w:r>
+        <w:rPr>
+          <w:i/>
+          <w:sz w:val="28"/>
+          <w:szCs w:val="28"/>
+        </w:rPr>
+        <w:t>Wechsler Inequalities</w:t>
+      </w:r>
+      <w:r>
+        <w:rPr>
+          <w:i/>
+          <w:sz w:val="28"/>
+          <w:szCs w:val="28"/>
+        </w:rPr>
+        <w:t>!</w:t>
+      </w:r>
+    </w:p>
+    <w:p>
+      <w:pPr>
+        <w:rPr>
+          <w:sz w:val="28"/>
+          <w:szCs w:val="28"/>
+        </w:rPr>
+      </w:pPr>
+      <w:r>
+        <w:rPr>
+          <w:sz w:val="28"/>
+          <w:szCs w:val="28"/>
+        </w:rPr>
+        <w:t>“It’s such a privilege to be here on this date,” Larry continued, his face lighting up. “</w:t>
+      </w:r>
+      <w:r>
+        <w:rPr>
+          <w:sz w:val="28"/>
+          <w:szCs w:val="28"/>
+        </w:rPr>
+        <w:t xml:space="preserve">I mean – to be here again, that is. I know I didn’t fully appreciate it the first time around. </w:t>
+      </w:r>
+      <w:r>
+        <w:rPr>
+          <w:sz w:val="28"/>
+          <w:szCs w:val="28"/>
+        </w:rPr>
+        <w:t xml:space="preserve">Let’s take a look at the paper, shall we Lawrence? </w:t>
+      </w:r>
+      <w:r>
+        <w:rPr>
+          <w:sz w:val="28"/>
+          <w:szCs w:val="28"/>
+        </w:rPr>
+        <w:t xml:space="preserve">I can’t wait to see your reaction to it for the first time. </w:t>
+      </w:r>
+      <w:r>
+        <w:rPr>
+          <w:sz w:val="28"/>
+          <w:szCs w:val="28"/>
+        </w:rPr>
+        <w:t xml:space="preserve">So simple. So elegant. </w:t>
+      </w:r>
+      <w:r>
+        <w:rPr>
+          <w:sz w:val="28"/>
+          <w:szCs w:val="28"/>
+        </w:rPr>
+        <w:t xml:space="preserve">I know I would never have thought of applying Feynman diagrams to the </w:t>
+      </w:r>
+      <w:r>
+        <w:rPr>
+          <w:sz w:val="28"/>
+          <w:szCs w:val="28"/>
+        </w:rPr>
+        <w:t>scrappy precursor equations we came up with.</w:t>
+      </w:r>
+      <w:r>
+        <w:rPr>
+          <w:sz w:val="28"/>
+          <w:szCs w:val="28"/>
+        </w:rPr>
+        <w:t xml:space="preserve"> The man’s a genius, and fully deserves the global fame and recognition he has received.”</w:t>
+      </w:r>
+    </w:p>
+    <w:p>
+      <w:pPr>
+        <w:rPr>
+          <w:sz w:val="28"/>
+          <w:szCs w:val="28"/>
+        </w:rPr>
+      </w:pPr>
+      <w:r>
+        <w:rPr>
+          <w:sz w:val="28"/>
+          <w:szCs w:val="28"/>
+        </w:rPr>
+        <w:t xml:space="preserve">The information was </w:t>
+      </w:r>
+      <w:r>
+        <w:rPr>
+          <w:sz w:val="28"/>
+          <w:szCs w:val="28"/>
+        </w:rPr>
+        <w:t xml:space="preserve">only </w:t>
+      </w:r>
+      <w:r>
+        <w:rPr>
+          <w:sz w:val="28"/>
+          <w:szCs w:val="28"/>
+        </w:rPr>
+        <w:t xml:space="preserve">slowly sinking into Lawrence’s mind, like water into ground that has been baked dry. </w:t>
+      </w:r>
+    </w:p>
+    <w:p>
+      <w:pPr>
+        <w:rPr>
+          <w:sz w:val="28"/>
+          <w:szCs w:val="28"/>
+        </w:rPr>
+      </w:pPr>
+      <w:r>
+        <w:rPr>
+          <w:sz w:val="28"/>
+          <w:szCs w:val="28"/>
+        </w:rPr>
+        <w:t xml:space="preserve">“The </w:t>
+      </w:r>
+      <w:r>
+        <w:rPr>
+          <w:i/>
+          <w:sz w:val="28"/>
+          <w:szCs w:val="28"/>
+        </w:rPr>
+        <w:t>Wechsler Inequalities</w:t>
+      </w:r>
+      <w:r>
+        <w:rPr>
+          <w:sz w:val="28"/>
+          <w:szCs w:val="28"/>
+        </w:rPr>
+        <w:t>,” he repeated</w:t>
+      </w:r>
+      <w:r>
+        <w:rPr>
+          <w:sz w:val="28"/>
+          <w:szCs w:val="28"/>
+        </w:rPr>
+        <w:t xml:space="preserve"> in a monotone, staring blankly ahead of himself</w:t>
+      </w:r>
+      <w:r>
+        <w:rPr>
+          <w:sz w:val="28"/>
+          <w:szCs w:val="28"/>
+        </w:rPr>
+        <w:t xml:space="preserve">. </w:t>
+      </w:r>
+      <w:r>
+        <w:rPr>
+          <w:sz w:val="28"/>
+          <w:szCs w:val="28"/>
+        </w:rPr>
+        <w:t>“Does he acknowledge our work at all?”</w:t>
+      </w:r>
+    </w:p>
+    <w:p>
+      <w:pPr>
+        <w:rPr>
+          <w:sz w:val="28"/>
+          <w:szCs w:val="28"/>
+        </w:rPr>
+      </w:pPr>
+      <w:r>
+        <w:rPr>
+          <w:sz w:val="28"/>
+          <w:szCs w:val="28"/>
+        </w:rPr>
+        <w:t xml:space="preserve">Larry gave a curiously shy smile. “Oh yes – we’re quite famous in our own way. </w:t>
+      </w:r>
+      <w:r>
+        <w:rPr>
+          <w:sz w:val="28"/>
+          <w:szCs w:val="28"/>
+        </w:rPr>
+        <w:t xml:space="preserve">A footnote in the paper thanks an unnamed colleague whose – I quote – </w:t>
+      </w:r>
+      <w:r>
+        <w:rPr>
+          <w:i/>
+          <w:sz w:val="28"/>
+          <w:szCs w:val="28"/>
+        </w:rPr>
+        <w:t>misdirected ideas nonetheless pointed me in the right direction</w:t>
+      </w:r>
+      <w:r>
+        <w:rPr>
+          <w:sz w:val="28"/>
+          <w:szCs w:val="28"/>
+        </w:rPr>
         <w:t>.</w:t>
+      </w:r>
+      <w:r>
+        <w:rPr>
+          <w:sz w:val="28"/>
+          <w:szCs w:val="28"/>
+        </w:rPr>
+        <w:t xml:space="preserve"> If I introduce myself t</w:t>
+      </w:r>
+      <w:r>
+        <w:rPr>
+          <w:sz w:val="28"/>
+          <w:szCs w:val="28"/>
+        </w:rPr>
+        <w:t>o</w:t>
+      </w:r>
+      <w:r>
+        <w:rPr>
+          <w:sz w:val="28"/>
+          <w:szCs w:val="28"/>
+        </w:rPr>
+        <w:t xml:space="preserve"> </w:t>
+      </w:r>
+      <w:r>
+        <w:rPr>
+          <w:sz w:val="28"/>
+          <w:szCs w:val="28"/>
+        </w:rPr>
+        <w:t xml:space="preserve">other physicists </w:t>
+      </w:r>
+      <w:r>
+        <w:rPr>
+          <w:sz w:val="28"/>
+          <w:szCs w:val="28"/>
+        </w:rPr>
+        <w:t>as Larry O</w:t>
+      </w:r>
+      <w:r>
+        <w:rPr>
+          <w:sz w:val="28"/>
+          <w:szCs w:val="28"/>
+        </w:rPr>
+        <w:t>akley all I get is a blank look,</w:t>
+      </w:r>
+      <w:r>
+        <w:rPr>
+          <w:sz w:val="28"/>
+          <w:szCs w:val="28"/>
+        </w:rPr>
+        <w:t xml:space="preserve"> </w:t>
+      </w:r>
+      <w:r>
+        <w:rPr>
+          <w:sz w:val="28"/>
+          <w:szCs w:val="28"/>
+        </w:rPr>
+        <w:t>b</w:t>
+      </w:r>
+      <w:r>
+        <w:rPr>
+          <w:sz w:val="28"/>
+          <w:szCs w:val="28"/>
+        </w:rPr>
+        <w:t>ut if</w:t>
+      </w:r>
+      <w:r>
+        <w:rPr>
+          <w:sz w:val="28"/>
+          <w:szCs w:val="28"/>
+        </w:rPr>
+        <w:t xml:space="preserve"> </w:t>
+      </w:r>
+      <w:r>
+        <w:rPr>
+          <w:sz w:val="28"/>
+          <w:szCs w:val="28"/>
+        </w:rPr>
+        <w:t xml:space="preserve">I tell them that I am the </w:t>
+      </w:r>
+      <w:r>
+        <w:rPr>
+          <w:i/>
+          <w:sz w:val="28"/>
+          <w:szCs w:val="28"/>
+        </w:rPr>
+        <w:t>misdirected colleague</w:t>
+      </w:r>
+      <w:r>
+        <w:rPr>
+          <w:sz w:val="28"/>
+          <w:szCs w:val="28"/>
+        </w:rPr>
+        <w:t xml:space="preserve"> they know who I am straight away.</w:t>
       </w:r>
       <w:bookmarkStart w:id="0" w:name="_GoBack"/>
       <w:bookmarkEnd w:id="0"/>
@@ -5613,313 +6625,24 @@
           <w:sz w:val="28"/>
           <w:szCs w:val="28"/>
         </w:rPr>
-        <w:t>]</w:t>
-      </w:r>
-    </w:p>
-    <w:p>
-      <w:pPr>
-        <w:rPr>
-          <w:sz w:val="28"/>
-          <w:szCs w:val="28"/>
-        </w:rPr>
-      </w:pPr>
-    </w:p>
-    <w:p>
-      <w:pPr>
-        <w:rPr>
-          <w:sz w:val="28"/>
-          <w:szCs w:val="28"/>
-        </w:rPr>
-      </w:pPr>
-      <w:r>
-        <w:rPr>
-          <w:sz w:val="28"/>
-          <w:szCs w:val="28"/>
-        </w:rPr>
-        <w:t>Larry set his lips. “Ever since John Lydon stopped presenting Bake Off, she says her heart’s not been in it.”</w:t>
-      </w:r>
-    </w:p>
-    <w:p>
-      <w:pPr>
-        <w:rPr>
-          <w:sz w:val="28"/>
-          <w:szCs w:val="28"/>
-        </w:rPr>
-      </w:pPr>
-    </w:p>
-    <w:p>
-      <w:pPr>
-        <w:rPr>
-          <w:sz w:val="28"/>
-          <w:szCs w:val="28"/>
-        </w:rPr>
-      </w:pPr>
-      <w:r>
-        <w:rPr>
-          <w:sz w:val="28"/>
-          <w:szCs w:val="28"/>
-        </w:rPr>
-        <w:t>“I can’t imagine not loving you, Lawrence. So can’t you see why</w:t>
-      </w:r>
-      <w:r>
-        <w:rPr>
-          <w:sz w:val="28"/>
-          <w:szCs w:val="28"/>
-        </w:rPr>
-        <w:t xml:space="preserve"> </w:t>
-      </w:r>
-      <w:r>
-        <w:rPr>
-          <w:sz w:val="28"/>
-          <w:szCs w:val="28"/>
-        </w:rPr>
-        <w:t>I love Larry as well?</w:t>
-      </w:r>
-      <w:r>
-        <w:rPr>
-          <w:sz w:val="28"/>
-          <w:szCs w:val="28"/>
-        </w:rPr>
-        <w:t>”</w:t>
-      </w:r>
-    </w:p>
-    <w:p>
-      <w:pPr>
-        <w:rPr>
-          <w:sz w:val="28"/>
-          <w:szCs w:val="28"/>
-        </w:rPr>
-      </w:pPr>
-      <w:r>
-        <w:rPr>
-          <w:sz w:val="28"/>
-          <w:szCs w:val="28"/>
-        </w:rPr>
-        <w:lastRenderedPageBreak/>
-        <w:t>Lawrence started at Sally in silence for a few moments. “</w:t>
-      </w:r>
-      <w:r>
-        <w:rPr>
-          <w:sz w:val="28"/>
-          <w:szCs w:val="28"/>
-        </w:rPr>
-        <w:t>So you’re saying that it’s because you love me that you’re</w:t>
-      </w:r>
-      <w:r>
-        <w:rPr>
-          <w:sz w:val="28"/>
-          <w:szCs w:val="28"/>
-        </w:rPr>
-        <w:t xml:space="preserve"> shagging this old gimmer</w:t>
-      </w:r>
-      <w:r>
-        <w:rPr>
-          <w:sz w:val="28"/>
-          <w:szCs w:val="28"/>
-        </w:rPr>
-        <w:t xml:space="preserve"> behind my back?”</w:t>
-      </w:r>
-    </w:p>
-    <w:p>
-      <w:pPr>
-        <w:rPr>
-          <w:sz w:val="28"/>
-          <w:szCs w:val="28"/>
-        </w:rPr>
-      </w:pPr>
-      <w:r>
-        <w:rPr>
-          <w:sz w:val="28"/>
-          <w:szCs w:val="28"/>
-        </w:rPr>
-        <w:t>“You have to think clearly about what you will want to have happened when you get to be him in the future.”</w:t>
-      </w:r>
-    </w:p>
-    <w:p>
-      <w:pPr>
-        <w:rPr>
-          <w:sz w:val="28"/>
-          <w:szCs w:val="28"/>
-        </w:rPr>
-      </w:pPr>
-      <w:r>
-        <w:rPr>
-          <w:sz w:val="28"/>
-          <w:szCs w:val="28"/>
-        </w:rPr>
-        <w:t>Lawrence sighed. “I can see that he’</w:t>
-      </w:r>
-      <w:r>
-        <w:rPr>
-          <w:sz w:val="28"/>
-          <w:szCs w:val="28"/>
-        </w:rPr>
-        <w:t>s fed you some sob story,</w:t>
-      </w:r>
-      <w:r>
-        <w:rPr>
-          <w:sz w:val="28"/>
-          <w:szCs w:val="28"/>
-        </w:rPr>
-        <w:t xml:space="preserve"> </w:t>
-      </w:r>
-      <w:r>
-        <w:rPr>
-          <w:sz w:val="28"/>
-          <w:szCs w:val="28"/>
-        </w:rPr>
-        <w:t>b</w:t>
-      </w:r>
-      <w:r>
-        <w:rPr>
-          <w:sz w:val="28"/>
-          <w:szCs w:val="28"/>
-        </w:rPr>
-        <w:t xml:space="preserve">ut I don’t have to go along with it. I don’t mean </w:t>
-      </w:r>
-      <w:r>
-        <w:rPr>
-          <w:i/>
-          <w:sz w:val="28"/>
-          <w:szCs w:val="28"/>
-        </w:rPr>
-        <w:t>forbidding</w:t>
-      </w:r>
-      <w:r>
-        <w:rPr>
-          <w:sz w:val="28"/>
-          <w:szCs w:val="28"/>
-        </w:rPr>
-        <w:t xml:space="preserve"> you.” He looked across at Sally. “You can do what the hell you like. </w:t>
-      </w:r>
-      <w:r>
-        <w:rPr>
-          <w:sz w:val="28"/>
-          <w:szCs w:val="28"/>
-        </w:rPr>
-        <w:t xml:space="preserve">Well – so can I. </w:t>
-      </w:r>
-      <w:r>
-        <w:rPr>
-          <w:sz w:val="28"/>
-          <w:szCs w:val="28"/>
-        </w:rPr>
-        <w:t>I won’t work any further on the time-dilation theory, and then none of this will happen.”</w:t>
-      </w:r>
-    </w:p>
-    <w:p>
-      <w:pPr>
-        <w:rPr>
-          <w:sz w:val="28"/>
-          <w:szCs w:val="28"/>
-        </w:rPr>
-      </w:pPr>
-    </w:p>
-    <w:p>
-      <w:pPr>
-        <w:rPr>
-          <w:sz w:val="28"/>
-          <w:szCs w:val="28"/>
-        </w:rPr>
-      </w:pPr>
-    </w:p>
-    <w:p>
-      <w:pPr>
-        <w:rPr>
-          <w:sz w:val="28"/>
-          <w:szCs w:val="28"/>
-        </w:rPr>
-      </w:pPr>
-    </w:p>
-    <w:p>
-      <w:pPr>
-        <w:rPr>
-          <w:sz w:val="28"/>
-          <w:szCs w:val="28"/>
-        </w:rPr>
-      </w:pPr>
-      <w:r>
-        <w:rPr>
-          <w:sz w:val="28"/>
-          <w:szCs w:val="28"/>
-        </w:rPr>
-        <w:t>[</w:t>
-      </w:r>
-      <w:r>
-        <w:rPr>
-          <w:i/>
-          <w:sz w:val="28"/>
-          <w:szCs w:val="28"/>
-        </w:rPr>
-        <w:t>Lawrence says he will stop working on time travel, to stop all of this happening. Larry reveals the Wechsler inequalities.</w:t>
-      </w:r>
-      <w:r>
-        <w:rPr>
-          <w:sz w:val="28"/>
-          <w:szCs w:val="28"/>
-        </w:rPr>
-        <w:t>]</w:t>
-      </w:r>
-    </w:p>
-    <w:p>
-      <w:pPr>
-        <w:rPr>
-          <w:sz w:val="28"/>
-          <w:szCs w:val="28"/>
-        </w:rPr>
-      </w:pPr>
-      <w:r>
-        <w:rPr>
-          <w:sz w:val="28"/>
-          <w:szCs w:val="28"/>
-        </w:rPr>
-        <w:t>[</w:t>
-      </w:r>
-      <w:r>
-        <w:rPr>
-          <w:i/>
-          <w:sz w:val="28"/>
-          <w:szCs w:val="28"/>
-        </w:rPr>
-        <w:t>Larry: Future Sally had accused him of being unfaithful, even though he hadn’t been yet. “I remembered all of this, of course, just as she did. But even so, it seemed rather unfair.” Was driven to it by her coldness.</w:t>
-      </w:r>
-      <w:r>
-        <w:rPr>
-          <w:sz w:val="28"/>
-          <w:szCs w:val="28"/>
-        </w:rPr>
-        <w:t>]</w:t>
-      </w:r>
-    </w:p>
-    <w:p>
-      <w:pPr>
-        <w:rPr>
-          <w:sz w:val="28"/>
-          <w:szCs w:val="28"/>
-        </w:rPr>
-      </w:pPr>
-      <w:r>
-        <w:rPr>
-          <w:sz w:val="28"/>
-          <w:szCs w:val="28"/>
-        </w:rPr>
-        <w:t>[</w:t>
-      </w:r>
-      <w:r>
-        <w:rPr>
-          <w:i/>
-          <w:sz w:val="28"/>
-          <w:szCs w:val="28"/>
-        </w:rPr>
-        <w:t>Larry: Sally not keen on it in the future. She won’t do that thing with the spatula and the oven glove any more (sympathetic glance from Sally). To be honest, I don’t think her heart was in it once John Lydon stopped being the host of Bake Off.</w:t>
-      </w:r>
-      <w:r>
-        <w:rPr>
-          <w:sz w:val="28"/>
-          <w:szCs w:val="28"/>
-        </w:rPr>
-        <w:t>]</w:t>
-      </w:r>
+        <w:t xml:space="preserve"> It’s quite the ice-breaker. I’m thinking of getting it printed on my business cards.”</w:t>
+      </w:r>
+    </w:p>
+    <w:p>
+      <w:pPr>
+        <w:rPr>
+          <w:sz w:val="28"/>
+          <w:szCs w:val="28"/>
+        </w:rPr>
+      </w:pPr>
+    </w:p>
+    <w:p>
+      <w:pPr>
+        <w:rPr>
+          <w:sz w:val="28"/>
+          <w:szCs w:val="28"/>
+        </w:rPr>
+      </w:pPr>
     </w:p>
     <w:p>
       <w:pPr>

--- a/Menage a Deux/Menage a Deux.docx
+++ b/Menage a Deux/Menage a Deux.docx
@@ -6473,150 +6473,7 @@
           <w:sz w:val="28"/>
           <w:szCs w:val="28"/>
         </w:rPr>
-        <w:t xml:space="preserve"> in a monotone, staring blankly ahead of himself</w:t>
-      </w:r>
-      <w:r>
-        <w:rPr>
-          <w:sz w:val="28"/>
-          <w:szCs w:val="28"/>
-        </w:rPr>
-        <w:t xml:space="preserve">. </w:t>
-      </w:r>
-      <w:r>
-        <w:rPr>
-          <w:sz w:val="28"/>
-          <w:szCs w:val="28"/>
-        </w:rPr>
-        <w:t>“Does he acknowledge our work at all?”</w:t>
-      </w:r>
-    </w:p>
-    <w:p>
-      <w:pPr>
-        <w:rPr>
-          <w:sz w:val="28"/>
-          <w:szCs w:val="28"/>
-        </w:rPr>
-      </w:pPr>
-      <w:r>
-        <w:rPr>
-          <w:sz w:val="28"/>
-          <w:szCs w:val="28"/>
-        </w:rPr>
-        <w:t xml:space="preserve">Larry gave a curiously shy smile. “Oh yes – we’re quite famous in our own way. </w:t>
-      </w:r>
-      <w:r>
-        <w:rPr>
-          <w:sz w:val="28"/>
-          <w:szCs w:val="28"/>
-        </w:rPr>
-        <w:t xml:space="preserve">A footnote in the paper thanks an unnamed colleague whose – I quote – </w:t>
-      </w:r>
-      <w:r>
-        <w:rPr>
-          <w:i/>
-          <w:sz w:val="28"/>
-          <w:szCs w:val="28"/>
-        </w:rPr>
-        <w:t>misdirected ideas nonetheless pointed me in the right direction</w:t>
-      </w:r>
-      <w:r>
-        <w:rPr>
-          <w:sz w:val="28"/>
-          <w:szCs w:val="28"/>
-        </w:rPr>
-        <w:t>.</w:t>
-      </w:r>
-      <w:r>
-        <w:rPr>
-          <w:sz w:val="28"/>
-          <w:szCs w:val="28"/>
-        </w:rPr>
-        <w:t xml:space="preserve"> If I introduce myself t</w:t>
-      </w:r>
-      <w:r>
-        <w:rPr>
-          <w:sz w:val="28"/>
-          <w:szCs w:val="28"/>
-        </w:rPr>
-        <w:t>o</w:t>
-      </w:r>
-      <w:r>
-        <w:rPr>
-          <w:sz w:val="28"/>
-          <w:szCs w:val="28"/>
-        </w:rPr>
-        <w:t xml:space="preserve"> </w:t>
-      </w:r>
-      <w:r>
-        <w:rPr>
-          <w:sz w:val="28"/>
-          <w:szCs w:val="28"/>
-        </w:rPr>
-        <w:t xml:space="preserve">other physicists </w:t>
-      </w:r>
-      <w:r>
-        <w:rPr>
-          <w:sz w:val="28"/>
-          <w:szCs w:val="28"/>
-        </w:rPr>
-        <w:t>as Larry O</w:t>
-      </w:r>
-      <w:r>
-        <w:rPr>
-          <w:sz w:val="28"/>
-          <w:szCs w:val="28"/>
-        </w:rPr>
-        <w:t>akley all I get is a blank look,</w:t>
-      </w:r>
-      <w:r>
-        <w:rPr>
-          <w:sz w:val="28"/>
-          <w:szCs w:val="28"/>
-        </w:rPr>
-        <w:t xml:space="preserve"> </w:t>
-      </w:r>
-      <w:r>
-        <w:rPr>
-          <w:sz w:val="28"/>
-          <w:szCs w:val="28"/>
-        </w:rPr>
-        <w:t>b</w:t>
-      </w:r>
-      <w:r>
-        <w:rPr>
-          <w:sz w:val="28"/>
-          <w:szCs w:val="28"/>
-        </w:rPr>
-        <w:t>ut if</w:t>
-      </w:r>
-      <w:r>
-        <w:rPr>
-          <w:sz w:val="28"/>
-          <w:szCs w:val="28"/>
-        </w:rPr>
-        <w:t xml:space="preserve"> </w:t>
-      </w:r>
-      <w:r>
-        <w:rPr>
-          <w:sz w:val="28"/>
-          <w:szCs w:val="28"/>
-        </w:rPr>
-        <w:t xml:space="preserve">I tell them that I am the </w:t>
-      </w:r>
-      <w:r>
-        <w:rPr>
-          <w:i/>
-          <w:sz w:val="28"/>
-          <w:szCs w:val="28"/>
-        </w:rPr>
-        <w:t>misdirected colleague</w:t>
-      </w:r>
-      <w:r>
-        <w:rPr>
-          <w:sz w:val="28"/>
-          <w:szCs w:val="28"/>
-        </w:rPr>
-        <w:t xml:space="preserve"> they know who I am straight away.</w:t>
+        <w:t xml:space="preserve"> in a monotone, staring blankly ahead</w:t>
       </w:r>
       <w:bookmarkStart w:id="0" w:name="_GoBack"/>
       <w:bookmarkEnd w:id="0"/>
@@ -6625,7 +6482,143 @@
           <w:sz w:val="28"/>
           <w:szCs w:val="28"/>
         </w:rPr>
-        <w:t xml:space="preserve"> It’s quite the ice-breaker. I’m thinking of getting it printed on my business cards.”</w:t>
+        <w:t xml:space="preserve">. </w:t>
+      </w:r>
+      <w:r>
+        <w:rPr>
+          <w:sz w:val="28"/>
+          <w:szCs w:val="28"/>
+        </w:rPr>
+        <w:t>“Does he acknowledge our work at all?”</w:t>
+      </w:r>
+    </w:p>
+    <w:p>
+      <w:pPr>
+        <w:rPr>
+          <w:sz w:val="28"/>
+          <w:szCs w:val="28"/>
+        </w:rPr>
+      </w:pPr>
+      <w:r>
+        <w:rPr>
+          <w:sz w:val="28"/>
+          <w:szCs w:val="28"/>
+        </w:rPr>
+        <w:t xml:space="preserve">Larry gave a curiously shy smile. “Oh yes – we’re quite famous in our own way. </w:t>
+      </w:r>
+      <w:r>
+        <w:rPr>
+          <w:sz w:val="28"/>
+          <w:szCs w:val="28"/>
+        </w:rPr>
+        <w:t xml:space="preserve">A footnote in the paper thanks an unnamed colleague whose – I quote – </w:t>
+      </w:r>
+      <w:r>
+        <w:rPr>
+          <w:i/>
+          <w:sz w:val="28"/>
+          <w:szCs w:val="28"/>
+        </w:rPr>
+        <w:t>misdirected ideas nonetheless pointed me in the right direction</w:t>
+      </w:r>
+      <w:r>
+        <w:rPr>
+          <w:sz w:val="28"/>
+          <w:szCs w:val="28"/>
+        </w:rPr>
+        <w:t>.</w:t>
+      </w:r>
+      <w:r>
+        <w:rPr>
+          <w:sz w:val="28"/>
+          <w:szCs w:val="28"/>
+        </w:rPr>
+        <w:t xml:space="preserve"> If I introduce myself t</w:t>
+      </w:r>
+      <w:r>
+        <w:rPr>
+          <w:sz w:val="28"/>
+          <w:szCs w:val="28"/>
+        </w:rPr>
+        <w:t>o</w:t>
+      </w:r>
+      <w:r>
+        <w:rPr>
+          <w:sz w:val="28"/>
+          <w:szCs w:val="28"/>
+        </w:rPr>
+        <w:t xml:space="preserve"> </w:t>
+      </w:r>
+      <w:r>
+        <w:rPr>
+          <w:sz w:val="28"/>
+          <w:szCs w:val="28"/>
+        </w:rPr>
+        <w:t xml:space="preserve">other physicists </w:t>
+      </w:r>
+      <w:r>
+        <w:rPr>
+          <w:sz w:val="28"/>
+          <w:szCs w:val="28"/>
+        </w:rPr>
+        <w:t>as Larry O</w:t>
+      </w:r>
+      <w:r>
+        <w:rPr>
+          <w:sz w:val="28"/>
+          <w:szCs w:val="28"/>
+        </w:rPr>
+        <w:t>akley all I get is a blank look,</w:t>
+      </w:r>
+      <w:r>
+        <w:rPr>
+          <w:sz w:val="28"/>
+          <w:szCs w:val="28"/>
+        </w:rPr>
+        <w:t xml:space="preserve"> </w:t>
+      </w:r>
+      <w:r>
+        <w:rPr>
+          <w:sz w:val="28"/>
+          <w:szCs w:val="28"/>
+        </w:rPr>
+        <w:t>b</w:t>
+      </w:r>
+      <w:r>
+        <w:rPr>
+          <w:sz w:val="28"/>
+          <w:szCs w:val="28"/>
+        </w:rPr>
+        <w:t>ut if</w:t>
+      </w:r>
+      <w:r>
+        <w:rPr>
+          <w:sz w:val="28"/>
+          <w:szCs w:val="28"/>
+        </w:rPr>
+        <w:t xml:space="preserve"> </w:t>
+      </w:r>
+      <w:r>
+        <w:rPr>
+          <w:sz w:val="28"/>
+          <w:szCs w:val="28"/>
+        </w:rPr>
+        <w:t xml:space="preserve">I tell them that I am the </w:t>
+      </w:r>
+      <w:r>
+        <w:rPr>
+          <w:i/>
+          <w:sz w:val="28"/>
+          <w:szCs w:val="28"/>
+        </w:rPr>
+        <w:t>misdirected colleague</w:t>
+      </w:r>
+      <w:r>
+        <w:rPr>
+          <w:sz w:val="28"/>
+          <w:szCs w:val="28"/>
+        </w:rPr>
+        <w:t xml:space="preserve"> they know who I am straight away. It’s quite the ice-breaker. I’m thinking of getting it printed on my business cards.”</w:t>
       </w:r>
     </w:p>
     <w:p>

--- a/Menage a Deux/Menage a Deux.docx
+++ b/Menage a Deux/Menage a Deux.docx
@@ -11,2337 +11,2448 @@
           <w:szCs w:val="28"/>
         </w:rPr>
       </w:pPr>
+      <w:r>
+        <w:rPr>
+          <w:b/>
+          <w:sz w:val="28"/>
+          <w:szCs w:val="28"/>
+        </w:rPr>
+        <w:t>Ménage</w:t>
+      </w:r>
+      <w:r>
+        <w:rPr>
+          <w:b/>
+          <w:sz w:val="28"/>
+          <w:szCs w:val="28"/>
+        </w:rPr>
+        <w:t xml:space="preserve"> a Deux</w:t>
+      </w:r>
+    </w:p>
+    <w:p>
+      <w:pPr>
+        <w:rPr>
+          <w:sz w:val="28"/>
+          <w:szCs w:val="28"/>
+        </w:rPr>
+      </w:pPr>
+    </w:p>
+    <w:p>
+      <w:pPr>
+        <w:rPr>
+          <w:sz w:val="28"/>
+          <w:szCs w:val="28"/>
+        </w:rPr>
+      </w:pPr>
+      <w:r>
+        <w:rPr>
+          <w:sz w:val="28"/>
+          <w:szCs w:val="28"/>
+        </w:rPr>
+        <w:t>After an atrocious day at the laboratory, Lawrence Oakley came home to find his wife in bed with another man.</w:t>
+      </w:r>
+    </w:p>
+    <w:p>
+      <w:pPr>
+        <w:rPr>
+          <w:sz w:val="28"/>
+          <w:szCs w:val="28"/>
+        </w:rPr>
+      </w:pPr>
+      <w:r>
+        <w:rPr>
+          <w:sz w:val="28"/>
+          <w:szCs w:val="28"/>
+        </w:rPr>
+        <w:t xml:space="preserve">Despite </w:t>
+      </w:r>
+      <w:r>
+        <w:rPr>
+          <w:sz w:val="28"/>
+          <w:szCs w:val="28"/>
+        </w:rPr>
+        <w:t xml:space="preserve">having left </w:t>
+      </w:r>
+      <w:r>
+        <w:rPr>
+          <w:sz w:val="28"/>
+          <w:szCs w:val="28"/>
+        </w:rPr>
+        <w:t xml:space="preserve">the </w:t>
+      </w:r>
+      <w:r>
+        <w:rPr>
+          <w:sz w:val="28"/>
+          <w:szCs w:val="28"/>
+        </w:rPr>
+        <w:t>lab</w:t>
+      </w:r>
+      <w:r>
+        <w:rPr>
+          <w:sz w:val="28"/>
+          <w:szCs w:val="28"/>
+        </w:rPr>
+        <w:t xml:space="preserve"> early, the sun was already </w:t>
+      </w:r>
+      <w:r>
+        <w:rPr>
+          <w:sz w:val="28"/>
+          <w:szCs w:val="28"/>
+        </w:rPr>
+        <w:t>low in the sky</w:t>
+      </w:r>
+      <w:r>
+        <w:rPr>
+          <w:sz w:val="28"/>
+          <w:szCs w:val="28"/>
+        </w:rPr>
+        <w:t xml:space="preserve"> </w:t>
+      </w:r>
+      <w:r>
+        <w:rPr>
+          <w:sz w:val="28"/>
+          <w:szCs w:val="28"/>
+        </w:rPr>
+        <w:t xml:space="preserve">as </w:t>
+      </w:r>
+      <w:r>
+        <w:rPr>
+          <w:sz w:val="28"/>
+          <w:szCs w:val="28"/>
+        </w:rPr>
+        <w:t>he</w:t>
+      </w:r>
+      <w:r>
+        <w:rPr>
+          <w:sz w:val="28"/>
+          <w:szCs w:val="28"/>
+        </w:rPr>
+        <w:t xml:space="preserve"> </w:t>
+      </w:r>
+      <w:r>
+        <w:rPr>
+          <w:sz w:val="28"/>
+          <w:szCs w:val="28"/>
+        </w:rPr>
+        <w:t>made his way from Byrdden Spinney station</w:t>
+      </w:r>
+      <w:r>
+        <w:rPr>
+          <w:sz w:val="28"/>
+          <w:szCs w:val="28"/>
+        </w:rPr>
+        <w:t xml:space="preserve"> and up Chapel Hill towards his home, a dispiriting two mile trudge away in the outskirts of the market town.</w:t>
+      </w:r>
+    </w:p>
+    <w:p>
+      <w:pPr>
+        <w:rPr>
+          <w:sz w:val="28"/>
+          <w:szCs w:val="28"/>
+        </w:rPr>
+      </w:pPr>
+      <w:r>
+        <w:rPr>
+          <w:sz w:val="28"/>
+          <w:szCs w:val="28"/>
+        </w:rPr>
+        <w:t xml:space="preserve">Someone had once told Lawrence that the Cotswolds were “what Americans think England looks like” and </w:t>
+      </w:r>
+      <w:r>
+        <w:rPr>
+          <w:sz w:val="28"/>
+          <w:szCs w:val="28"/>
+        </w:rPr>
+        <w:t xml:space="preserve">sure enough </w:t>
+      </w:r>
+      <w:r>
+        <w:rPr>
+          <w:sz w:val="28"/>
+          <w:szCs w:val="28"/>
+        </w:rPr>
+        <w:t>t</w:t>
+      </w:r>
+      <w:r>
+        <w:rPr>
+          <w:sz w:val="28"/>
+          <w:szCs w:val="28"/>
+        </w:rPr>
+        <w:t xml:space="preserve">he autumn light </w:t>
+      </w:r>
+      <w:r>
+        <w:rPr>
+          <w:sz w:val="28"/>
+          <w:szCs w:val="28"/>
+        </w:rPr>
+        <w:t xml:space="preserve">was </w:t>
+      </w:r>
+      <w:r>
+        <w:rPr>
+          <w:sz w:val="28"/>
+          <w:szCs w:val="28"/>
+        </w:rPr>
+        <w:t>casting</w:t>
+      </w:r>
+      <w:r>
+        <w:rPr>
+          <w:sz w:val="28"/>
+          <w:szCs w:val="28"/>
+        </w:rPr>
+        <w:t xml:space="preserve"> </w:t>
+      </w:r>
+      <w:r>
+        <w:rPr>
+          <w:sz w:val="28"/>
+          <w:szCs w:val="28"/>
+        </w:rPr>
+        <w:t xml:space="preserve">its tedious </w:t>
+      </w:r>
+      <w:r>
+        <w:rPr>
+          <w:sz w:val="28"/>
+          <w:szCs w:val="28"/>
+        </w:rPr>
+        <w:t xml:space="preserve">rosy glow </w:t>
+      </w:r>
+      <w:r>
+        <w:rPr>
+          <w:sz w:val="28"/>
+          <w:szCs w:val="28"/>
+        </w:rPr>
+        <w:t>on</w:t>
+      </w:r>
+      <w:r>
+        <w:rPr>
+          <w:sz w:val="28"/>
+          <w:szCs w:val="28"/>
+        </w:rPr>
+        <w:t xml:space="preserve">to the glib monotony of </w:t>
+      </w:r>
+      <w:r>
+        <w:rPr>
+          <w:sz w:val="28"/>
+          <w:szCs w:val="28"/>
+        </w:rPr>
+        <w:t xml:space="preserve">the </w:t>
+      </w:r>
+      <w:r>
+        <w:rPr>
+          <w:sz w:val="28"/>
+          <w:szCs w:val="28"/>
+        </w:rPr>
+        <w:t>yellow</w:t>
+      </w:r>
+      <w:r>
+        <w:rPr>
+          <w:sz w:val="28"/>
+          <w:szCs w:val="28"/>
+        </w:rPr>
+        <w:t xml:space="preserve"> stone</w:t>
+      </w:r>
+      <w:r>
+        <w:rPr>
+          <w:sz w:val="28"/>
+          <w:szCs w:val="28"/>
+        </w:rPr>
+        <w:t xml:space="preserve"> </w:t>
+      </w:r>
+      <w:r>
+        <w:rPr>
+          <w:sz w:val="28"/>
+          <w:szCs w:val="28"/>
+        </w:rPr>
+        <w:t>houses</w:t>
+      </w:r>
+      <w:r>
+        <w:rPr>
+          <w:sz w:val="28"/>
+          <w:szCs w:val="28"/>
+        </w:rPr>
+        <w:t>, each one</w:t>
+      </w:r>
+      <w:r>
+        <w:rPr>
+          <w:sz w:val="28"/>
+          <w:szCs w:val="28"/>
+        </w:rPr>
+        <w:t xml:space="preserve"> tastefully restored by </w:t>
+      </w:r>
+      <w:r>
+        <w:rPr>
+          <w:sz w:val="28"/>
+          <w:szCs w:val="28"/>
+        </w:rPr>
+        <w:t>its</w:t>
+      </w:r>
+      <w:r>
+        <w:rPr>
+          <w:sz w:val="28"/>
+          <w:szCs w:val="28"/>
+        </w:rPr>
+        <w:t xml:space="preserve"> insufferable owner</w:t>
+      </w:r>
+      <w:r>
+        <w:rPr>
+          <w:sz w:val="28"/>
+          <w:szCs w:val="28"/>
+        </w:rPr>
+        <w:t>s</w:t>
+      </w:r>
+      <w:r>
+        <w:rPr>
+          <w:sz w:val="28"/>
+          <w:szCs w:val="28"/>
+        </w:rPr>
+        <w:t xml:space="preserve"> with </w:t>
+      </w:r>
+      <w:r>
+        <w:rPr>
+          <w:sz w:val="28"/>
+          <w:szCs w:val="28"/>
+        </w:rPr>
+        <w:t>their Aga</w:t>
+      </w:r>
+      <w:r>
+        <w:rPr>
+          <w:sz w:val="28"/>
+          <w:szCs w:val="28"/>
+        </w:rPr>
+        <w:t xml:space="preserve"> and their wicker log baskets and their season tickets to media jobs in London or whatever the hell it was they all did.</w:t>
+      </w:r>
+    </w:p>
+    <w:p>
+      <w:pPr>
+        <w:rPr>
+          <w:sz w:val="28"/>
+          <w:szCs w:val="28"/>
+        </w:rPr>
+      </w:pPr>
+      <w:r>
+        <w:rPr>
+          <w:sz w:val="28"/>
+          <w:szCs w:val="28"/>
+        </w:rPr>
+        <w:t xml:space="preserve">It was </w:t>
+      </w:r>
+      <w:r>
+        <w:rPr>
+          <w:sz w:val="28"/>
+          <w:szCs w:val="28"/>
+        </w:rPr>
+        <w:t>perhaps</w:t>
+      </w:r>
+      <w:r>
+        <w:rPr>
+          <w:sz w:val="28"/>
+          <w:szCs w:val="28"/>
+        </w:rPr>
+        <w:t xml:space="preserve"> unfair to generalize negatively about all Americans, </w:t>
+      </w:r>
+      <w:r>
+        <w:rPr>
+          <w:sz w:val="28"/>
+          <w:szCs w:val="28"/>
+        </w:rPr>
+        <w:t xml:space="preserve">but a solid </w:t>
+      </w:r>
+      <w:r>
+        <w:rPr>
+          <w:sz w:val="28"/>
+          <w:szCs w:val="28"/>
+        </w:rPr>
+        <w:t>argument</w:t>
+      </w:r>
+      <w:r>
+        <w:rPr>
+          <w:sz w:val="28"/>
+          <w:szCs w:val="28"/>
+        </w:rPr>
+        <w:t xml:space="preserve"> could </w:t>
+      </w:r>
+      <w:r>
+        <w:rPr>
+          <w:sz w:val="28"/>
+          <w:szCs w:val="28"/>
+        </w:rPr>
+        <w:t xml:space="preserve">certainly </w:t>
+      </w:r>
+      <w:r>
+        <w:rPr>
+          <w:sz w:val="28"/>
+          <w:szCs w:val="28"/>
+        </w:rPr>
+        <w:t>be p</w:t>
+      </w:r>
+      <w:r>
+        <w:rPr>
+          <w:sz w:val="28"/>
+          <w:szCs w:val="28"/>
+        </w:rPr>
+        <w:t xml:space="preserve">ut forward </w:t>
+      </w:r>
+      <w:r>
+        <w:rPr>
+          <w:sz w:val="28"/>
+          <w:szCs w:val="28"/>
+        </w:rPr>
+        <w:t xml:space="preserve">in </w:t>
+      </w:r>
+      <w:r>
+        <w:rPr>
+          <w:sz w:val="28"/>
+          <w:szCs w:val="28"/>
+        </w:rPr>
+        <w:t xml:space="preserve">specific </w:t>
+      </w:r>
+      <w:r>
+        <w:rPr>
+          <w:sz w:val="28"/>
+          <w:szCs w:val="28"/>
+        </w:rPr>
+        <w:t>cases</w:t>
+      </w:r>
+      <w:r>
+        <w:rPr>
+          <w:sz w:val="28"/>
+          <w:szCs w:val="28"/>
+        </w:rPr>
+        <w:t>:</w:t>
+      </w:r>
+      <w:r>
+        <w:rPr>
+          <w:sz w:val="28"/>
+          <w:szCs w:val="28"/>
+        </w:rPr>
+        <w:t xml:space="preserve"> Wechsler</w:t>
+      </w:r>
+      <w:r>
+        <w:rPr>
+          <w:sz w:val="28"/>
+          <w:szCs w:val="28"/>
+        </w:rPr>
+        <w:t xml:space="preserve"> – </w:t>
+      </w:r>
+      <w:r>
+        <w:rPr>
+          <w:sz w:val="28"/>
+          <w:szCs w:val="28"/>
+        </w:rPr>
+        <w:t>t</w:t>
+      </w:r>
+      <w:r>
+        <w:rPr>
+          <w:sz w:val="28"/>
+          <w:szCs w:val="28"/>
+        </w:rPr>
+        <w:t>he</w:t>
+      </w:r>
+      <w:r>
+        <w:rPr>
+          <w:sz w:val="28"/>
+          <w:szCs w:val="28"/>
+        </w:rPr>
+        <w:t xml:space="preserve"> </w:t>
+      </w:r>
+      <w:r>
+        <w:rPr>
+          <w:sz w:val="28"/>
+          <w:szCs w:val="28"/>
+        </w:rPr>
+        <w:t>h</w:t>
+      </w:r>
+      <w:r>
+        <w:rPr>
+          <w:sz w:val="28"/>
+          <w:szCs w:val="28"/>
+        </w:rPr>
+        <w:t xml:space="preserve">ead of the physics department at Tolchester </w:t>
+      </w:r>
+      <w:r>
+        <w:rPr>
+          <w:sz w:val="28"/>
+          <w:szCs w:val="28"/>
+        </w:rPr>
+        <w:t xml:space="preserve">New </w:t>
+      </w:r>
+      <w:r>
+        <w:rPr>
+          <w:sz w:val="28"/>
+          <w:szCs w:val="28"/>
+        </w:rPr>
+        <w:t>University</w:t>
+      </w:r>
+      <w:r>
+        <w:rPr>
+          <w:sz w:val="28"/>
+          <w:szCs w:val="28"/>
+        </w:rPr>
+        <w:t>, where Lawrence was employed</w:t>
+      </w:r>
+      <w:r>
+        <w:rPr>
+          <w:sz w:val="28"/>
+          <w:szCs w:val="28"/>
+        </w:rPr>
+        <w:t xml:space="preserve"> </w:t>
+      </w:r>
+      <w:r>
+        <w:rPr>
+          <w:sz w:val="28"/>
+          <w:szCs w:val="28"/>
+        </w:rPr>
+        <w:t xml:space="preserve">as an untenured </w:t>
+      </w:r>
+      <w:r>
+        <w:rPr>
+          <w:sz w:val="28"/>
+          <w:szCs w:val="28"/>
+        </w:rPr>
+        <w:t>post-doctoral research</w:t>
+      </w:r>
+      <w:r>
+        <w:rPr>
+          <w:sz w:val="28"/>
+          <w:szCs w:val="28"/>
+        </w:rPr>
+        <w:t>er</w:t>
+      </w:r>
+      <w:r>
+        <w:rPr>
+          <w:sz w:val="28"/>
+          <w:szCs w:val="28"/>
+        </w:rPr>
+        <w:t>.</w:t>
+      </w:r>
+      <w:r>
+        <w:rPr>
+          <w:sz w:val="28"/>
+          <w:szCs w:val="28"/>
+        </w:rPr>
+        <w:t xml:space="preserve"> </w:t>
+      </w:r>
+    </w:p>
+    <w:p>
+      <w:pPr>
+        <w:rPr>
+          <w:sz w:val="28"/>
+          <w:szCs w:val="28"/>
+        </w:rPr>
+      </w:pPr>
+      <w:r>
+        <w:rPr>
+          <w:sz w:val="28"/>
+          <w:szCs w:val="28"/>
+        </w:rPr>
+        <w:t xml:space="preserve">Tolchester University was </w:t>
+      </w:r>
+      <w:r>
+        <w:rPr>
+          <w:sz w:val="28"/>
+          <w:szCs w:val="28"/>
+        </w:rPr>
+        <w:t>“</w:t>
+      </w:r>
+      <w:r>
+        <w:rPr>
+          <w:sz w:val="28"/>
+          <w:szCs w:val="28"/>
+        </w:rPr>
+        <w:t>n</w:t>
+      </w:r>
+      <w:r>
+        <w:rPr>
+          <w:sz w:val="28"/>
+          <w:szCs w:val="28"/>
+        </w:rPr>
+        <w:t xml:space="preserve">ew” </w:t>
+      </w:r>
+      <w:r>
+        <w:rPr>
+          <w:sz w:val="28"/>
+          <w:szCs w:val="28"/>
+        </w:rPr>
+        <w:t xml:space="preserve">only in the sense of its having </w:t>
+      </w:r>
+      <w:r>
+        <w:rPr>
+          <w:sz w:val="28"/>
+          <w:szCs w:val="28"/>
+        </w:rPr>
+        <w:t xml:space="preserve">been established around seventy years ago in a </w:t>
+      </w:r>
+      <w:r>
+        <w:rPr>
+          <w:sz w:val="28"/>
+          <w:szCs w:val="28"/>
+        </w:rPr>
+        <w:t>period of post-war optimism</w:t>
+      </w:r>
+      <w:r>
+        <w:rPr>
+          <w:sz w:val="28"/>
+          <w:szCs w:val="28"/>
+        </w:rPr>
+        <w:t>. I</w:t>
+      </w:r>
+      <w:r>
+        <w:rPr>
+          <w:sz w:val="28"/>
+          <w:szCs w:val="28"/>
+        </w:rPr>
+        <w:t xml:space="preserve">ts infrastructure, research quality and morale </w:t>
+      </w:r>
+      <w:r>
+        <w:rPr>
+          <w:sz w:val="28"/>
+          <w:szCs w:val="28"/>
+        </w:rPr>
+        <w:t>had</w:t>
+      </w:r>
+      <w:r>
+        <w:rPr>
+          <w:sz w:val="28"/>
+          <w:szCs w:val="28"/>
+        </w:rPr>
+        <w:t xml:space="preserve"> deteriorated markedly since its heyday, </w:t>
+      </w:r>
+      <w:r>
+        <w:rPr>
+          <w:sz w:val="28"/>
+          <w:szCs w:val="28"/>
+        </w:rPr>
+        <w:t>if</w:t>
+      </w:r>
+      <w:r>
+        <w:rPr>
+          <w:sz w:val="28"/>
+          <w:szCs w:val="28"/>
+        </w:rPr>
+        <w:t xml:space="preserve"> indeed </w:t>
+      </w:r>
+      <w:r>
+        <w:rPr>
+          <w:sz w:val="28"/>
+          <w:szCs w:val="28"/>
+        </w:rPr>
+        <w:t xml:space="preserve">it could </w:t>
+      </w:r>
+      <w:r>
+        <w:rPr>
+          <w:sz w:val="28"/>
+          <w:szCs w:val="28"/>
+        </w:rPr>
+        <w:t>be said to have</w:t>
+      </w:r>
+      <w:r>
+        <w:rPr>
+          <w:sz w:val="28"/>
+          <w:szCs w:val="28"/>
+        </w:rPr>
+        <w:t xml:space="preserve"> ever had such a thing.</w:t>
+      </w:r>
+      <w:r>
+        <w:rPr>
+          <w:sz w:val="28"/>
+          <w:szCs w:val="28"/>
+        </w:rPr>
+        <w:t xml:space="preserve"> </w:t>
+      </w:r>
+      <w:r>
+        <w:rPr>
+          <w:sz w:val="28"/>
+          <w:szCs w:val="28"/>
+        </w:rPr>
+        <w:t xml:space="preserve">“New” may also have been intended to highlight its closeness to Oxford, while at the same time emphasizing the </w:t>
+      </w:r>
+      <w:r>
+        <w:rPr>
+          <w:sz w:val="28"/>
+          <w:szCs w:val="28"/>
+        </w:rPr>
+        <w:t>founding</w:t>
+      </w:r>
+      <w:r>
+        <w:rPr>
+          <w:sz w:val="28"/>
+          <w:szCs w:val="28"/>
+        </w:rPr>
+        <w:t xml:space="preserve"> Labour government’s ideals of greater modernity and democracy in contrast to that stuffy, outdated institution. </w:t>
+      </w:r>
+      <w:r>
+        <w:rPr>
+          <w:sz w:val="28"/>
+          <w:szCs w:val="28"/>
+        </w:rPr>
+        <w:t>These days it’s physical proximity to Oxford only served to highlight its distance in every other regard.</w:t>
+      </w:r>
+    </w:p>
+    <w:p>
+      <w:pPr>
+        <w:rPr>
+          <w:sz w:val="28"/>
+          <w:szCs w:val="28"/>
+        </w:rPr>
+      </w:pPr>
+      <w:r>
+        <w:rPr>
+          <w:sz w:val="28"/>
+          <w:szCs w:val="28"/>
+        </w:rPr>
+        <w:t xml:space="preserve">A round of funding largesse in the early twenty first century had seen </w:t>
+      </w:r>
+      <w:r>
+        <w:rPr>
+          <w:sz w:val="28"/>
+          <w:szCs w:val="28"/>
+        </w:rPr>
+        <w:t xml:space="preserve">Tolchester </w:t>
+      </w:r>
+      <w:r>
+        <w:rPr>
+          <w:sz w:val="28"/>
+          <w:szCs w:val="28"/>
+        </w:rPr>
+        <w:t xml:space="preserve">hubristically aspire to </w:t>
+      </w:r>
+      <w:r>
+        <w:rPr>
+          <w:sz w:val="28"/>
+          <w:szCs w:val="28"/>
+        </w:rPr>
+        <w:t>hosting</w:t>
+      </w:r>
+      <w:r>
+        <w:rPr>
+          <w:sz w:val="28"/>
+          <w:szCs w:val="28"/>
+        </w:rPr>
+        <w:t xml:space="preserve"> a world-class </w:t>
+      </w:r>
+      <w:r>
+        <w:rPr>
+          <w:sz w:val="28"/>
+          <w:szCs w:val="28"/>
+        </w:rPr>
+        <w:t xml:space="preserve">physics department. </w:t>
+      </w:r>
+      <w:r>
+        <w:rPr>
+          <w:sz w:val="28"/>
+          <w:szCs w:val="28"/>
+        </w:rPr>
+        <w:t>To that</w:t>
+      </w:r>
+      <w:r>
+        <w:rPr>
+          <w:sz w:val="28"/>
+          <w:szCs w:val="28"/>
+        </w:rPr>
+        <w:t xml:space="preserve"> end they had hired </w:t>
+      </w:r>
+      <w:r>
+        <w:rPr>
+          <w:sz w:val="28"/>
+          <w:szCs w:val="28"/>
+        </w:rPr>
+        <w:t xml:space="preserve">Aaron </w:t>
+      </w:r>
+      <w:r>
+        <w:rPr>
+          <w:sz w:val="28"/>
+          <w:szCs w:val="28"/>
+        </w:rPr>
+        <w:t>Wechsler –</w:t>
+      </w:r>
+      <w:r>
+        <w:rPr>
+          <w:sz w:val="28"/>
+          <w:szCs w:val="28"/>
+        </w:rPr>
+        <w:t>rumour</w:t>
+      </w:r>
+      <w:r>
+        <w:rPr>
+          <w:sz w:val="28"/>
+          <w:szCs w:val="28"/>
+        </w:rPr>
+        <w:t xml:space="preserve"> had it at great expense – from MIT. </w:t>
+      </w:r>
+      <w:r>
+        <w:rPr>
+          <w:sz w:val="28"/>
+          <w:szCs w:val="28"/>
+        </w:rPr>
+        <w:t>Made Professo</w:t>
+      </w:r>
+      <w:r>
+        <w:rPr>
+          <w:sz w:val="28"/>
+          <w:szCs w:val="28"/>
+        </w:rPr>
+        <w:t>r at the age of thirty eight, Wechsler</w:t>
+      </w:r>
+      <w:r>
+        <w:rPr>
+          <w:sz w:val="28"/>
+          <w:szCs w:val="28"/>
+        </w:rPr>
+        <w:t xml:space="preserve"> had followed up his fantastically promising early research with exactly nothing</w:t>
+      </w:r>
+      <w:r>
+        <w:rPr>
+          <w:sz w:val="28"/>
+          <w:szCs w:val="28"/>
+        </w:rPr>
+        <w:t xml:space="preserve"> that Lawrence could </w:t>
+      </w:r>
+      <w:r>
+        <w:rPr>
+          <w:sz w:val="28"/>
+          <w:szCs w:val="28"/>
+        </w:rPr>
+        <w:t>make out</w:t>
+      </w:r>
+      <w:r>
+        <w:rPr>
+          <w:sz w:val="28"/>
+          <w:szCs w:val="28"/>
+        </w:rPr>
+        <w:t>.</w:t>
+      </w:r>
+      <w:r>
+        <w:rPr>
+          <w:sz w:val="28"/>
+          <w:szCs w:val="28"/>
+        </w:rPr>
+        <w:t xml:space="preserve"> </w:t>
+      </w:r>
+      <w:r>
+        <w:rPr>
+          <w:sz w:val="28"/>
+          <w:szCs w:val="28"/>
+        </w:rPr>
+        <w:t xml:space="preserve">Now, six years later, his intellectual impotence manifested itself </w:t>
+      </w:r>
+      <w:r>
+        <w:rPr>
+          <w:sz w:val="28"/>
+          <w:szCs w:val="28"/>
+        </w:rPr>
+        <w:t xml:space="preserve">in </w:t>
+      </w:r>
+      <w:r>
+        <w:rPr>
+          <w:sz w:val="28"/>
+          <w:szCs w:val="28"/>
+        </w:rPr>
+        <w:t xml:space="preserve">his </w:t>
+      </w:r>
+      <w:r>
+        <w:rPr>
+          <w:sz w:val="28"/>
+          <w:szCs w:val="28"/>
+        </w:rPr>
+        <w:t xml:space="preserve">holding back the efforts of anyone brighter than himself, and in his </w:t>
+      </w:r>
+      <w:r>
+        <w:rPr>
+          <w:sz w:val="28"/>
+          <w:szCs w:val="28"/>
+        </w:rPr>
+        <w:lastRenderedPageBreak/>
+        <w:t xml:space="preserve">trying too hard to play the role of an English academic – the </w:t>
+      </w:r>
+      <w:r>
+        <w:rPr>
+          <w:sz w:val="28"/>
+          <w:szCs w:val="28"/>
+        </w:rPr>
+        <w:t xml:space="preserve">Volvo-driving, </w:t>
+      </w:r>
+      <w:r>
+        <w:rPr>
+          <w:sz w:val="28"/>
+          <w:szCs w:val="28"/>
+        </w:rPr>
+        <w:t xml:space="preserve">tweed jacket-wearing, </w:t>
+      </w:r>
+      <w:r>
+        <w:rPr>
+          <w:sz w:val="28"/>
+          <w:szCs w:val="28"/>
+        </w:rPr>
+        <w:t>Guardian-reading ponce.</w:t>
+      </w:r>
+    </w:p>
+    <w:p>
+      <w:pPr>
+        <w:rPr>
+          <w:sz w:val="28"/>
+          <w:szCs w:val="28"/>
+        </w:rPr>
+      </w:pPr>
+      <w:r>
+        <w:rPr>
+          <w:sz w:val="28"/>
+          <w:szCs w:val="28"/>
+        </w:rPr>
+        <w:t>More to the point</w:t>
+      </w:r>
+      <w:r>
+        <w:rPr>
+          <w:sz w:val="28"/>
+          <w:szCs w:val="28"/>
+        </w:rPr>
+        <w:t xml:space="preserve">, or at least in particular, </w:t>
+      </w:r>
+      <w:r>
+        <w:rPr>
+          <w:sz w:val="28"/>
+          <w:szCs w:val="28"/>
+        </w:rPr>
+        <w:t>Wechsler was currently blocking the publication of his, Lawrence’s, paper.</w:t>
+      </w:r>
+      <w:r>
+        <w:rPr>
+          <w:sz w:val="28"/>
+          <w:szCs w:val="28"/>
+        </w:rPr>
+        <w:t xml:space="preserve"> </w:t>
+      </w:r>
+      <w:r>
+        <w:rPr>
+          <w:sz w:val="28"/>
+          <w:szCs w:val="28"/>
+        </w:rPr>
+        <w:t>It was a good</w:t>
+      </w:r>
+      <w:r>
+        <w:rPr>
+          <w:sz w:val="28"/>
+          <w:szCs w:val="28"/>
+        </w:rPr>
+        <w:t xml:space="preserve"> paper. </w:t>
+      </w:r>
+      <w:r>
+        <w:rPr>
+          <w:sz w:val="28"/>
+          <w:szCs w:val="28"/>
+        </w:rPr>
+        <w:t xml:space="preserve">The title, </w:t>
+      </w:r>
+      <w:r>
+        <w:rPr>
+          <w:i/>
+          <w:sz w:val="28"/>
+          <w:szCs w:val="28"/>
+        </w:rPr>
+        <w:t>A New Inequality in Super-Symmetrical Time-D</w:t>
+      </w:r>
+      <w:r>
+        <w:rPr>
+          <w:i/>
+          <w:sz w:val="28"/>
+          <w:szCs w:val="28"/>
+        </w:rPr>
+        <w:t xml:space="preserve">ilation </w:t>
+      </w:r>
+      <w:r>
+        <w:rPr>
+          <w:i/>
+          <w:sz w:val="28"/>
+          <w:szCs w:val="28"/>
+        </w:rPr>
+        <w:t>E</w:t>
+      </w:r>
+      <w:r>
+        <w:rPr>
+          <w:i/>
+          <w:sz w:val="28"/>
+          <w:szCs w:val="28"/>
+        </w:rPr>
+        <w:t>ffects</w:t>
+      </w:r>
+      <w:r>
+        <w:rPr>
+          <w:sz w:val="28"/>
+          <w:szCs w:val="28"/>
+        </w:rPr>
+        <w:t xml:space="preserve"> was just right. </w:t>
+      </w:r>
+      <w:r>
+        <w:rPr>
+          <w:sz w:val="28"/>
+          <w:szCs w:val="28"/>
+        </w:rPr>
+        <w:t xml:space="preserve"> </w:t>
+      </w:r>
+      <w:r>
+        <w:rPr>
+          <w:sz w:val="28"/>
+          <w:szCs w:val="28"/>
+        </w:rPr>
+        <w:t xml:space="preserve">Snappy enough to get noticed but at the same time, sober enough to be taken seriously. </w:t>
+      </w:r>
+      <w:r>
+        <w:rPr>
+          <w:sz w:val="28"/>
+          <w:szCs w:val="28"/>
+        </w:rPr>
+        <w:t>The research it contained was possibly ground-breaking</w:t>
+      </w:r>
+      <w:r>
+        <w:rPr>
+          <w:sz w:val="28"/>
+          <w:szCs w:val="28"/>
+        </w:rPr>
+        <w:t>,</w:t>
+      </w:r>
+      <w:r>
+        <w:rPr>
+          <w:sz w:val="28"/>
+          <w:szCs w:val="28"/>
+        </w:rPr>
+        <w:t xml:space="preserve"> </w:t>
+      </w:r>
+      <w:r>
+        <w:rPr>
+          <w:sz w:val="28"/>
+          <w:szCs w:val="28"/>
+        </w:rPr>
+        <w:t>though o</w:t>
+      </w:r>
+      <w:r>
+        <w:rPr>
+          <w:sz w:val="28"/>
+          <w:szCs w:val="28"/>
+        </w:rPr>
+        <w:t>riginating from such a low</w:t>
+      </w:r>
+      <w:r>
+        <w:rPr>
+          <w:sz w:val="28"/>
+          <w:szCs w:val="28"/>
+        </w:rPr>
+        <w:t>-rent institution as Tolchester</w:t>
+      </w:r>
+      <w:r>
+        <w:rPr>
+          <w:sz w:val="28"/>
+          <w:szCs w:val="28"/>
+        </w:rPr>
+        <w:t xml:space="preserve"> it would be hard to get published in a journal of any self-respect or prestige</w:t>
+      </w:r>
+      <w:r>
+        <w:rPr>
+          <w:sz w:val="28"/>
+          <w:szCs w:val="28"/>
+        </w:rPr>
+        <w:t>.</w:t>
+      </w:r>
+      <w:r>
+        <w:rPr>
+          <w:sz w:val="28"/>
+          <w:szCs w:val="28"/>
+        </w:rPr>
+        <w:t xml:space="preserve"> </w:t>
+      </w:r>
+      <w:r>
+        <w:rPr>
+          <w:sz w:val="28"/>
+          <w:szCs w:val="28"/>
+        </w:rPr>
+        <w:t>R</w:t>
+      </w:r>
+      <w:r>
+        <w:rPr>
+          <w:sz w:val="28"/>
+          <w:szCs w:val="28"/>
+        </w:rPr>
+        <w:t xml:space="preserve">egardless of any of that, it was </w:t>
+      </w:r>
+      <w:r>
+        <w:rPr>
+          <w:sz w:val="28"/>
+          <w:szCs w:val="28"/>
+        </w:rPr>
+        <w:t xml:space="preserve">the only ticket he had </w:t>
+      </w:r>
+      <w:r>
+        <w:rPr>
+          <w:sz w:val="28"/>
+          <w:szCs w:val="28"/>
+        </w:rPr>
+        <w:t xml:space="preserve">out of that dump and away from Wechsler. </w:t>
+      </w:r>
+    </w:p>
+    <w:p>
+      <w:pPr>
+        <w:rPr>
+          <w:sz w:val="28"/>
+          <w:szCs w:val="28"/>
+        </w:rPr>
+      </w:pPr>
+      <w:r>
+        <w:rPr>
+          <w:sz w:val="28"/>
+          <w:szCs w:val="28"/>
+        </w:rPr>
+        <w:t xml:space="preserve">After </w:t>
+      </w:r>
+      <w:r>
+        <w:rPr>
+          <w:sz w:val="28"/>
+          <w:szCs w:val="28"/>
+        </w:rPr>
+        <w:t>evading</w:t>
+      </w:r>
+      <w:r>
+        <w:rPr>
+          <w:sz w:val="28"/>
+          <w:szCs w:val="28"/>
+        </w:rPr>
+        <w:t xml:space="preserve"> him for weeks</w:t>
+      </w:r>
+      <w:r>
+        <w:rPr>
+          <w:sz w:val="28"/>
+          <w:szCs w:val="28"/>
+        </w:rPr>
+        <w:t xml:space="preserve">, Wechsler had found a window in his allegedly busy schedule </w:t>
+      </w:r>
+      <w:r>
+        <w:rPr>
+          <w:sz w:val="28"/>
+          <w:szCs w:val="28"/>
+        </w:rPr>
+        <w:t>that afternoon</w:t>
+      </w:r>
+      <w:r>
+        <w:rPr>
+          <w:sz w:val="28"/>
+          <w:szCs w:val="28"/>
+        </w:rPr>
+        <w:t>.</w:t>
+      </w:r>
+    </w:p>
+    <w:p>
+      <w:pPr>
+        <w:rPr>
+          <w:sz w:val="28"/>
+          <w:szCs w:val="28"/>
+        </w:rPr>
+      </w:pPr>
+      <w:r>
+        <w:rPr>
+          <w:sz w:val="28"/>
+          <w:szCs w:val="28"/>
+        </w:rPr>
+        <w:t xml:space="preserve">“It’s all very well aiming for originality,” Wechsler </w:t>
+      </w:r>
+      <w:r>
+        <w:rPr>
+          <w:sz w:val="28"/>
+          <w:szCs w:val="28"/>
+        </w:rPr>
+        <w:t>had begu</w:t>
+      </w:r>
+      <w:r>
+        <w:rPr>
+          <w:sz w:val="28"/>
+          <w:szCs w:val="28"/>
+        </w:rPr>
+        <w:t xml:space="preserve">n. </w:t>
+      </w:r>
+      <w:r>
+        <w:rPr>
+          <w:sz w:val="28"/>
+          <w:szCs w:val="28"/>
+        </w:rPr>
+        <w:t>He was wearing the darker, and viler, of his two tweed jackets, the material shot through with pink and blue threads in an effort, no doubt, at jauntiness.</w:t>
+      </w:r>
+      <w:r>
+        <w:rPr>
+          <w:sz w:val="28"/>
+          <w:szCs w:val="28"/>
+        </w:rPr>
+        <w:t xml:space="preserve"> </w:t>
+      </w:r>
+      <w:r>
+        <w:rPr>
+          <w:sz w:val="28"/>
+          <w:szCs w:val="28"/>
+        </w:rPr>
+        <w:t xml:space="preserve">He </w:t>
+      </w:r>
+      <w:r>
+        <w:rPr>
+          <w:sz w:val="28"/>
+          <w:szCs w:val="28"/>
+        </w:rPr>
+        <w:t xml:space="preserve">had </w:t>
+      </w:r>
+      <w:r>
+        <w:rPr>
+          <w:sz w:val="28"/>
+          <w:szCs w:val="28"/>
+        </w:rPr>
+        <w:t>paused and looked at Lawrence, as if trying to remember which of his grand total of two post-graduate researchers he was. “As I was saying, it is a commenda</w:t>
+      </w:r>
+      <w:r>
+        <w:rPr>
+          <w:sz w:val="28"/>
+          <w:szCs w:val="28"/>
+        </w:rPr>
+        <w:t>ble attempt at creativity, ahh</w:t>
+      </w:r>
+      <w:r>
+        <w:rPr>
+          <w:sz w:val="28"/>
+          <w:szCs w:val="28"/>
+        </w:rPr>
+        <w:t>…</w:t>
+      </w:r>
+      <w:r>
+        <w:rPr>
+          <w:sz w:val="28"/>
+          <w:szCs w:val="28"/>
+        </w:rPr>
+        <w:t xml:space="preserve"> Oakley. But I am afraid that the math simply does not add up.</w:t>
+      </w:r>
+      <w:r>
+        <w:rPr>
+          <w:sz w:val="28"/>
+          <w:szCs w:val="28"/>
+        </w:rPr>
+        <w:t xml:space="preserve"> </w:t>
+      </w:r>
+      <w:r>
+        <w:rPr>
+          <w:sz w:val="28"/>
+          <w:szCs w:val="28"/>
+        </w:rPr>
+        <w:t xml:space="preserve">Surely you see that your equations imply an inversion of the </w:t>
+      </w:r>
+      <w:r>
+        <w:rPr>
+          <w:sz w:val="28"/>
+          <w:szCs w:val="28"/>
+        </w:rPr>
+        <w:t>future light-cone</w:t>
+      </w:r>
+      <w:r>
+        <w:rPr>
+          <w:sz w:val="28"/>
+          <w:szCs w:val="28"/>
+        </w:rPr>
+        <w:t xml:space="preserve">, in clear contravention of the causal geometry of the Einsteinian space-time manifold? </w:t>
+      </w:r>
+      <w:r>
+        <w:rPr>
+          <w:sz w:val="28"/>
+          <w:szCs w:val="28"/>
+        </w:rPr>
+        <w:t>We are aiming for physics research here at Tolchester, Doctor Oakley, not pulp science fiction</w:t>
+      </w:r>
+      <w:r>
+        <w:rPr>
+          <w:sz w:val="28"/>
+          <w:szCs w:val="28"/>
+        </w:rPr>
+        <w:t xml:space="preserve"> </w:t>
+      </w:r>
+      <w:r>
+        <w:rPr>
+          <w:sz w:val="28"/>
+          <w:szCs w:val="28"/>
+        </w:rPr>
+        <w:t>‘</w:t>
+      </w:r>
+      <w:r>
+        <w:rPr>
+          <w:i/>
+          <w:sz w:val="28"/>
+          <w:szCs w:val="28"/>
+        </w:rPr>
+        <w:t>time travel’</w:t>
+      </w:r>
+      <w:r>
+        <w:rPr>
+          <w:sz w:val="28"/>
+          <w:szCs w:val="28"/>
+        </w:rPr>
+        <w:t xml:space="preserve">. </w:t>
+      </w:r>
+      <w:r>
+        <w:rPr>
+          <w:sz w:val="28"/>
+          <w:szCs w:val="28"/>
+        </w:rPr>
+        <w:t>Perhaps</w:t>
+      </w:r>
+      <w:r>
+        <w:rPr>
+          <w:sz w:val="28"/>
+          <w:szCs w:val="28"/>
+        </w:rPr>
+        <w:t xml:space="preserve"> it might be better to stick to something more solid and mainstream next time</w:t>
+      </w:r>
+      <w:r>
+        <w:rPr>
+          <w:sz w:val="28"/>
+          <w:szCs w:val="28"/>
+        </w:rPr>
+        <w:t>, eh</w:t>
+      </w:r>
+      <w:r>
+        <w:rPr>
+          <w:sz w:val="28"/>
+          <w:szCs w:val="28"/>
+        </w:rPr>
+        <w:t>?</w:t>
+      </w:r>
+      <w:r>
+        <w:rPr>
+          <w:sz w:val="28"/>
+          <w:szCs w:val="28"/>
+        </w:rPr>
+        <w:t>”</w:t>
+      </w:r>
+    </w:p>
+    <w:p>
+      <w:pPr>
+        <w:rPr>
+          <w:sz w:val="28"/>
+          <w:szCs w:val="28"/>
+        </w:rPr>
+      </w:pPr>
+      <w:r>
+        <w:rPr>
+          <w:sz w:val="28"/>
+          <w:szCs w:val="28"/>
+        </w:rPr>
+        <w:t xml:space="preserve">Who the hell did Wechsler think he was to tell him that his “math” didn’t add up? </w:t>
+      </w:r>
+      <w:r>
+        <w:rPr>
+          <w:sz w:val="28"/>
+          <w:szCs w:val="28"/>
+        </w:rPr>
+        <w:t xml:space="preserve">Wechsler was a one-trick pony, </w:t>
+      </w:r>
+      <w:r>
+        <w:rPr>
+          <w:sz w:val="28"/>
+          <w:szCs w:val="28"/>
+        </w:rPr>
+        <w:t xml:space="preserve">with his over-reliance on </w:t>
+      </w:r>
+      <w:r>
+        <w:rPr>
+          <w:sz w:val="28"/>
+          <w:szCs w:val="28"/>
+        </w:rPr>
+        <w:t>Feynman diagrams</w:t>
+      </w:r>
+      <w:r>
+        <w:rPr>
+          <w:sz w:val="28"/>
+          <w:szCs w:val="28"/>
+        </w:rPr>
+        <w:t>, and no ability to see beyond them</w:t>
+      </w:r>
+      <w:r>
+        <w:rPr>
+          <w:sz w:val="28"/>
+          <w:szCs w:val="28"/>
+        </w:rPr>
+        <w:t xml:space="preserve">. </w:t>
+      </w:r>
+      <w:r>
+        <w:rPr>
+          <w:sz w:val="28"/>
+          <w:szCs w:val="28"/>
+        </w:rPr>
+        <w:t xml:space="preserve">Feynman diagrams! </w:t>
+      </w:r>
+      <w:r>
+        <w:rPr>
+          <w:sz w:val="28"/>
+          <w:szCs w:val="28"/>
+        </w:rPr>
+        <w:t>Didn’t he realize that time, and maths, had moved on?</w:t>
+      </w:r>
+    </w:p>
+    <w:p>
+      <w:pPr>
+        <w:rPr>
+          <w:sz w:val="28"/>
+          <w:szCs w:val="28"/>
+        </w:rPr>
+      </w:pPr>
+      <w:r>
+        <w:rPr>
+          <w:sz w:val="28"/>
+          <w:szCs w:val="28"/>
+        </w:rPr>
+        <w:t>The worst of it</w:t>
+      </w:r>
+      <w:r>
+        <w:rPr>
+          <w:sz w:val="28"/>
+          <w:szCs w:val="28"/>
+        </w:rPr>
+        <w:t>, though,</w:t>
+      </w:r>
+      <w:r>
+        <w:rPr>
+          <w:sz w:val="28"/>
+          <w:szCs w:val="28"/>
+        </w:rPr>
+        <w:t xml:space="preserve"> was that Wechsler was right. The maths did not add up. </w:t>
+      </w:r>
+      <w:r>
+        <w:rPr>
+          <w:sz w:val="28"/>
+          <w:szCs w:val="28"/>
+        </w:rPr>
+        <w:t xml:space="preserve">Lawrence’s instinct, however, was that the theory </w:t>
+      </w:r>
+      <w:r>
+        <w:rPr>
+          <w:i/>
+          <w:sz w:val="28"/>
+          <w:szCs w:val="28"/>
+        </w:rPr>
+        <w:t>was</w:t>
+      </w:r>
+      <w:r>
+        <w:rPr>
+          <w:sz w:val="28"/>
+          <w:szCs w:val="28"/>
+        </w:rPr>
+        <w:t xml:space="preserve"> fundamentally </w:t>
+      </w:r>
+      <w:r>
+        <w:rPr>
+          <w:sz w:val="28"/>
+          <w:szCs w:val="28"/>
+        </w:rPr>
+        <w:t>correct</w:t>
+      </w:r>
+      <w:r>
+        <w:rPr>
+          <w:sz w:val="28"/>
+          <w:szCs w:val="28"/>
+        </w:rPr>
+        <w:t xml:space="preserve">. The lack of balance in the equations, he felt, pointed to a genuine inequality in the nature of time-dilation effects. Hence the title of the paper. </w:t>
+      </w:r>
+    </w:p>
+    <w:p>
+      <w:pPr>
+        <w:rPr>
+          <w:sz w:val="28"/>
+          <w:szCs w:val="28"/>
+        </w:rPr>
+      </w:pPr>
+      <w:r>
+        <w:rPr>
+          <w:sz w:val="28"/>
+          <w:szCs w:val="28"/>
+        </w:rPr>
+        <w:t xml:space="preserve">He had tried to make this case to Wechsler, who, with a look </w:t>
+      </w:r>
+      <w:r>
+        <w:rPr>
+          <w:sz w:val="28"/>
+          <w:szCs w:val="28"/>
+        </w:rPr>
+        <w:t>of</w:t>
+      </w:r>
+      <w:r>
+        <w:rPr>
+          <w:sz w:val="28"/>
+          <w:szCs w:val="28"/>
+        </w:rPr>
+        <w:t xml:space="preserve"> disappointment</w:t>
+      </w:r>
+      <w:r>
+        <w:rPr>
+          <w:sz w:val="28"/>
+          <w:szCs w:val="28"/>
+        </w:rPr>
+        <w:t xml:space="preserve"> </w:t>
+      </w:r>
+      <w:r>
+        <w:rPr>
+          <w:sz w:val="28"/>
+          <w:szCs w:val="28"/>
+        </w:rPr>
+        <w:t xml:space="preserve">had </w:t>
+      </w:r>
+      <w:r>
+        <w:rPr>
+          <w:sz w:val="28"/>
+          <w:szCs w:val="28"/>
+        </w:rPr>
+        <w:t xml:space="preserve">merely </w:t>
+      </w:r>
+      <w:r>
+        <w:rPr>
+          <w:sz w:val="28"/>
+          <w:szCs w:val="28"/>
+        </w:rPr>
+        <w:t>said, “</w:t>
+      </w:r>
+      <w:r>
+        <w:rPr>
+          <w:sz w:val="28"/>
+          <w:szCs w:val="28"/>
+        </w:rPr>
+        <w:t>Perhaps you could come back to me when you have more than instincts or feeling</w:t>
+      </w:r>
+      <w:r>
+        <w:rPr>
+          <w:sz w:val="28"/>
+          <w:szCs w:val="28"/>
+        </w:rPr>
+        <w:t>s</w:t>
+      </w:r>
+      <w:r>
+        <w:rPr>
+          <w:sz w:val="28"/>
+          <w:szCs w:val="28"/>
+        </w:rPr>
+        <w:t xml:space="preserve"> to go on, Oakley?</w:t>
+      </w:r>
+      <w:r>
+        <w:rPr>
+          <w:sz w:val="28"/>
+          <w:szCs w:val="28"/>
+        </w:rPr>
+        <w:t xml:space="preserve">” He </w:t>
+      </w:r>
+      <w:r>
+        <w:rPr>
+          <w:sz w:val="28"/>
+          <w:szCs w:val="28"/>
+        </w:rPr>
+        <w:t xml:space="preserve">had </w:t>
+      </w:r>
+      <w:r>
+        <w:rPr>
+          <w:sz w:val="28"/>
+          <w:szCs w:val="28"/>
+        </w:rPr>
+        <w:t xml:space="preserve">rearranged his features </w:t>
+      </w:r>
+      <w:r>
+        <w:rPr>
+          <w:sz w:val="28"/>
+          <w:szCs w:val="28"/>
+        </w:rPr>
+        <w:t xml:space="preserve">[twisted his face?] </w:t>
+      </w:r>
+      <w:r>
+        <w:rPr>
+          <w:sz w:val="28"/>
+          <w:szCs w:val="28"/>
+        </w:rPr>
+        <w:t xml:space="preserve">into an </w:t>
+      </w:r>
+      <w:r>
+        <w:rPr>
+          <w:sz w:val="28"/>
+          <w:szCs w:val="28"/>
+        </w:rPr>
+        <w:t xml:space="preserve">expression no doubt intended to convey </w:t>
+      </w:r>
+      <w:r>
+        <w:rPr>
+          <w:sz w:val="28"/>
+          <w:szCs w:val="28"/>
+        </w:rPr>
+        <w:lastRenderedPageBreak/>
+        <w:t>encouragement.</w:t>
+      </w:r>
+      <w:r>
+        <w:rPr>
+          <w:sz w:val="28"/>
+          <w:szCs w:val="28"/>
+        </w:rPr>
+        <w:t xml:space="preserve"> </w:t>
+      </w:r>
+      <w:r>
+        <w:rPr>
+          <w:sz w:val="28"/>
+          <w:szCs w:val="28"/>
+        </w:rPr>
+        <w:t>“</w:t>
+      </w:r>
+      <w:r>
+        <w:rPr>
+          <w:sz w:val="28"/>
+          <w:szCs w:val="28"/>
+        </w:rPr>
+        <w:t>And</w:t>
+      </w:r>
+      <w:r>
+        <w:rPr>
+          <w:sz w:val="28"/>
+          <w:szCs w:val="28"/>
+        </w:rPr>
+        <w:t xml:space="preserve"> you may find that you learn something in the process of discovering the mistake in your calculations.”</w:t>
+      </w:r>
+    </w:p>
+    <w:p>
+      <w:pPr>
+        <w:rPr>
+          <w:sz w:val="28"/>
+          <w:szCs w:val="28"/>
+        </w:rPr>
+      </w:pPr>
+      <w:r>
+        <w:rPr>
+          <w:sz w:val="28"/>
+          <w:szCs w:val="28"/>
+        </w:rPr>
+        <w:t>Lawrence kicked up a spray of water as he stomped across the ridiculous sixteenth century wooden bridge spanning the river Byrd</w:t>
+      </w:r>
+      <w:r>
+        <w:rPr>
+          <w:sz w:val="28"/>
+          <w:szCs w:val="28"/>
+        </w:rPr>
+        <w:t xml:space="preserve">. </w:t>
+      </w:r>
+      <w:r>
+        <w:rPr>
+          <w:sz w:val="28"/>
+          <w:szCs w:val="28"/>
+        </w:rPr>
+        <w:t>A</w:t>
+      </w:r>
+      <w:r>
+        <w:rPr>
+          <w:sz w:val="28"/>
+          <w:szCs w:val="28"/>
+        </w:rPr>
+        <w:t>n</w:t>
+      </w:r>
+      <w:r>
+        <w:rPr>
+          <w:sz w:val="28"/>
+          <w:szCs w:val="28"/>
+        </w:rPr>
+        <w:t xml:space="preserve"> urge came over him to </w:t>
+      </w:r>
+      <w:r>
+        <w:rPr>
+          <w:sz w:val="28"/>
+          <w:szCs w:val="28"/>
+        </w:rPr>
+        <w:t>throw a stick</w:t>
+      </w:r>
+      <w:r>
+        <w:rPr>
+          <w:sz w:val="28"/>
+          <w:szCs w:val="28"/>
+        </w:rPr>
+        <w:t xml:space="preserve"> at </w:t>
+      </w:r>
+      <w:r>
+        <w:rPr>
+          <w:sz w:val="28"/>
+          <w:szCs w:val="28"/>
+        </w:rPr>
+        <w:t>the</w:t>
+      </w:r>
+      <w:r>
+        <w:rPr>
+          <w:sz w:val="28"/>
+          <w:szCs w:val="28"/>
+        </w:rPr>
+        <w:t xml:space="preserve"> small flotilla of self-sat</w:t>
+      </w:r>
+      <w:r>
+        <w:rPr>
+          <w:sz w:val="28"/>
+          <w:szCs w:val="28"/>
+        </w:rPr>
+        <w:t>isfied ducks passing underneath</w:t>
+      </w:r>
+      <w:r>
+        <w:rPr>
+          <w:sz w:val="28"/>
+          <w:szCs w:val="28"/>
+        </w:rPr>
+        <w:t xml:space="preserve"> but </w:t>
+      </w:r>
+      <w:r>
+        <w:rPr>
+          <w:sz w:val="28"/>
+          <w:szCs w:val="28"/>
+        </w:rPr>
+        <w:t xml:space="preserve">he </w:t>
+      </w:r>
+      <w:r>
+        <w:rPr>
+          <w:sz w:val="28"/>
+          <w:szCs w:val="28"/>
+        </w:rPr>
+        <w:t>was stopped</w:t>
+      </w:r>
+      <w:r>
+        <w:rPr>
+          <w:sz w:val="28"/>
+          <w:szCs w:val="28"/>
+        </w:rPr>
+        <w:t>,</w:t>
+      </w:r>
+      <w:r>
+        <w:rPr>
+          <w:sz w:val="28"/>
+          <w:szCs w:val="28"/>
+        </w:rPr>
+        <w:t xml:space="preserve"> firstly by the f</w:t>
+      </w:r>
+      <w:r>
+        <w:rPr>
+          <w:sz w:val="28"/>
+          <w:szCs w:val="28"/>
+        </w:rPr>
+        <w:t>act that he did not have a stick</w:t>
+      </w:r>
+      <w:r>
+        <w:rPr>
+          <w:sz w:val="28"/>
+          <w:szCs w:val="28"/>
+        </w:rPr>
+        <w:t xml:space="preserve">, and secondly by the realization that none of this was </w:t>
+      </w:r>
+      <w:r>
+        <w:rPr>
+          <w:sz w:val="28"/>
+          <w:szCs w:val="28"/>
+        </w:rPr>
+        <w:t xml:space="preserve">entirely </w:t>
+      </w:r>
+      <w:r>
+        <w:rPr>
+          <w:sz w:val="28"/>
+          <w:szCs w:val="28"/>
+        </w:rPr>
+        <w:t>their fault.</w:t>
+      </w:r>
+    </w:p>
+    <w:p>
+      <w:pPr>
+        <w:rPr>
+          <w:sz w:val="28"/>
+          <w:szCs w:val="28"/>
+        </w:rPr>
+      </w:pPr>
+      <w:r>
+        <w:rPr>
+          <w:sz w:val="28"/>
+          <w:szCs w:val="28"/>
+        </w:rPr>
+        <w:t xml:space="preserve">Still – the day had not been a complete washout. </w:t>
+      </w:r>
+      <w:r>
+        <w:rPr>
+          <w:sz w:val="28"/>
+          <w:szCs w:val="28"/>
+        </w:rPr>
+        <w:t xml:space="preserve">He had </w:t>
+      </w:r>
+      <w:r>
+        <w:rPr>
+          <w:sz w:val="28"/>
+          <w:szCs w:val="28"/>
+        </w:rPr>
+        <w:t xml:space="preserve">had lunch with Sarita Kapoor and was sure she had been flirting with him. </w:t>
+      </w:r>
+      <w:r>
+        <w:rPr>
+          <w:sz w:val="28"/>
+          <w:szCs w:val="28"/>
+        </w:rPr>
+        <w:t>She was eight years younger than him and fresh out of grad school, but the age gap should not really matter</w:t>
+      </w:r>
+      <w:r>
+        <w:rPr>
+          <w:sz w:val="28"/>
+          <w:szCs w:val="28"/>
+        </w:rPr>
+        <w:t xml:space="preserve">, surely? </w:t>
+      </w:r>
+      <w:r>
+        <w:rPr>
+          <w:sz w:val="28"/>
+          <w:szCs w:val="28"/>
+        </w:rPr>
+        <w:t xml:space="preserve">He was tall, six foot one inch if he really stood up straight, had thick blond hair of which he was secretly rather proud, hazel eyes with flecks of green and a still-slim figure. There was no reason that a young woman such as Sarita should not find him attractive. </w:t>
+      </w:r>
+      <w:r>
+        <w:rPr>
+          <w:sz w:val="28"/>
+          <w:szCs w:val="28"/>
+        </w:rPr>
+        <w:t xml:space="preserve">He worried that his chin was </w:t>
+      </w:r>
+      <w:r>
+        <w:rPr>
+          <w:sz w:val="28"/>
+          <w:szCs w:val="28"/>
+        </w:rPr>
+        <w:t>slightly</w:t>
+      </w:r>
+      <w:r>
+        <w:rPr>
+          <w:sz w:val="28"/>
+          <w:szCs w:val="28"/>
+        </w:rPr>
+        <w:t xml:space="preserve"> weak, though. Maybe he would grow a beard.</w:t>
+      </w:r>
+    </w:p>
+    <w:p>
+      <w:pPr>
+        <w:rPr>
+          <w:sz w:val="28"/>
+          <w:szCs w:val="28"/>
+        </w:rPr>
+      </w:pPr>
+      <w:r>
+        <w:rPr>
+          <w:sz w:val="28"/>
+          <w:szCs w:val="28"/>
+        </w:rPr>
+        <w:t>There could be complications</w:t>
+      </w:r>
+      <w:r>
+        <w:rPr>
+          <w:sz w:val="28"/>
+          <w:szCs w:val="28"/>
+        </w:rPr>
+        <w:t xml:space="preserve"> to a relationship at work, though</w:t>
+      </w:r>
+      <w:r>
+        <w:rPr>
+          <w:sz w:val="28"/>
+          <w:szCs w:val="28"/>
+        </w:rPr>
+        <w:t xml:space="preserve">. </w:t>
+      </w:r>
+      <w:r>
+        <w:rPr>
+          <w:sz w:val="28"/>
+          <w:szCs w:val="28"/>
+        </w:rPr>
+        <w:t>He</w:t>
+      </w:r>
+      <w:r>
+        <w:rPr>
+          <w:sz w:val="28"/>
+          <w:szCs w:val="28"/>
+        </w:rPr>
+        <w:t xml:space="preserve"> had once read that the top two places where couples met were “at work” and “at a dance” – though given the wording of the second one, it must have </w:t>
+      </w:r>
+      <w:r>
+        <w:rPr>
+          <w:sz w:val="28"/>
+          <w:szCs w:val="28"/>
+        </w:rPr>
+        <w:t xml:space="preserve">been </w:t>
+      </w:r>
+      <w:r>
+        <w:rPr>
+          <w:sz w:val="28"/>
+          <w:szCs w:val="28"/>
+        </w:rPr>
+        <w:t xml:space="preserve">research carried out in the </w:t>
+      </w:r>
+      <w:r>
+        <w:rPr>
+          <w:sz w:val="28"/>
+          <w:szCs w:val="28"/>
+        </w:rPr>
+        <w:t xml:space="preserve">nineteen </w:t>
+      </w:r>
+      <w:r>
+        <w:rPr>
+          <w:sz w:val="28"/>
+          <w:szCs w:val="28"/>
+        </w:rPr>
+        <w:t>thirties</w:t>
+      </w:r>
+      <w:r>
+        <w:rPr>
+          <w:sz w:val="28"/>
+          <w:szCs w:val="28"/>
+        </w:rPr>
+        <w:t xml:space="preserve">. Killjoy HR departments were doing their best to </w:t>
+      </w:r>
+      <w:r>
+        <w:rPr>
+          <w:sz w:val="28"/>
+          <w:szCs w:val="28"/>
+        </w:rPr>
+        <w:t xml:space="preserve">put a </w:t>
+      </w:r>
+      <w:r>
+        <w:rPr>
+          <w:sz w:val="28"/>
+          <w:szCs w:val="28"/>
+        </w:rPr>
+        <w:t>s</w:t>
+      </w:r>
+      <w:r>
+        <w:rPr>
+          <w:sz w:val="28"/>
+          <w:szCs w:val="28"/>
+        </w:rPr>
+        <w:t>top to the first, and he was not much of a dancer.</w:t>
+      </w:r>
+    </w:p>
+    <w:p>
+      <w:pPr>
+        <w:rPr>
+          <w:sz w:val="28"/>
+          <w:szCs w:val="28"/>
+        </w:rPr>
+      </w:pPr>
+      <w:r>
+        <w:rPr>
+          <w:sz w:val="28"/>
+          <w:szCs w:val="28"/>
+        </w:rPr>
+        <w:t xml:space="preserve">A potentially more significant obstacle to any relationship with Sarita was </w:t>
+      </w:r>
+      <w:r>
+        <w:rPr>
+          <w:sz w:val="28"/>
+          <w:szCs w:val="28"/>
+        </w:rPr>
+        <w:t xml:space="preserve">that he loved his wife. Sally </w:t>
+      </w:r>
+      <w:r>
+        <w:rPr>
+          <w:sz w:val="28"/>
+          <w:szCs w:val="28"/>
+        </w:rPr>
+        <w:t>was from</w:t>
+      </w:r>
+      <w:r>
+        <w:rPr>
+          <w:sz w:val="28"/>
+          <w:szCs w:val="28"/>
+        </w:rPr>
+        <w:t xml:space="preserve"> the Home Counties, </w:t>
+      </w:r>
+      <w:r>
+        <w:rPr>
+          <w:sz w:val="28"/>
+          <w:szCs w:val="28"/>
+        </w:rPr>
+        <w:t xml:space="preserve">and Lawrence </w:t>
+      </w:r>
+      <w:r>
+        <w:rPr>
+          <w:sz w:val="28"/>
+          <w:szCs w:val="28"/>
+        </w:rPr>
+        <w:t xml:space="preserve">– born </w:t>
+      </w:r>
+      <w:r>
+        <w:rPr>
+          <w:sz w:val="28"/>
+          <w:szCs w:val="28"/>
+        </w:rPr>
+        <w:t>in a non</w:t>
+      </w:r>
+      <w:r>
+        <w:rPr>
+          <w:sz w:val="28"/>
+          <w:szCs w:val="28"/>
+        </w:rPr>
+        <w:t xml:space="preserve">descript town on the South Coast </w:t>
+      </w:r>
+      <w:r>
+        <w:rPr>
+          <w:sz w:val="28"/>
+          <w:szCs w:val="28"/>
+        </w:rPr>
+        <w:t>–</w:t>
+      </w:r>
+      <w:r>
+        <w:rPr>
+          <w:sz w:val="28"/>
+          <w:szCs w:val="28"/>
+        </w:rPr>
+        <w:t xml:space="preserve"> </w:t>
+      </w:r>
+      <w:r>
+        <w:rPr>
+          <w:sz w:val="28"/>
+          <w:szCs w:val="28"/>
+        </w:rPr>
+        <w:t>could</w:t>
+      </w:r>
+      <w:r>
+        <w:rPr>
+          <w:sz w:val="28"/>
+          <w:szCs w:val="28"/>
+        </w:rPr>
+        <w:t xml:space="preserve"> no</w:t>
+      </w:r>
+      <w:r>
+        <w:rPr>
+          <w:sz w:val="28"/>
+          <w:szCs w:val="28"/>
+        </w:rPr>
+        <w:t>t help but feel he had married up in social status whenever he visited her parents’ house, with their multiple Mercedes and en-suite bathrooms. They h</w:t>
+      </w:r>
+      <w:r>
+        <w:rPr>
+          <w:sz w:val="28"/>
+          <w:szCs w:val="28"/>
+        </w:rPr>
+        <w:t>ad been together for five years</w:t>
+      </w:r>
+      <w:r>
+        <w:rPr>
+          <w:sz w:val="28"/>
+          <w:szCs w:val="28"/>
+        </w:rPr>
+        <w:t xml:space="preserve"> and married for eighteen months. </w:t>
+      </w:r>
+      <w:r>
+        <w:rPr>
+          <w:sz w:val="28"/>
+          <w:szCs w:val="28"/>
+        </w:rPr>
+        <w:t>She might not understand his work like Sarita did, but she understood him – far too well</w:t>
+      </w:r>
+      <w:r>
+        <w:rPr>
+          <w:sz w:val="28"/>
+          <w:szCs w:val="28"/>
+        </w:rPr>
+        <w:t>, perhaps</w:t>
+      </w:r>
+      <w:r>
+        <w:rPr>
+          <w:sz w:val="28"/>
+          <w:szCs w:val="28"/>
+        </w:rPr>
+        <w:t xml:space="preserve"> – in every other way.</w:t>
+      </w:r>
+      <w:r>
+        <w:rPr>
+          <w:sz w:val="28"/>
+          <w:szCs w:val="28"/>
+        </w:rPr>
+        <w:t xml:space="preserve"> </w:t>
+      </w:r>
+      <w:r>
+        <w:rPr>
+          <w:sz w:val="28"/>
+          <w:szCs w:val="28"/>
+        </w:rPr>
+        <w:t xml:space="preserve">Their sex life was </w:t>
+      </w:r>
+      <w:r>
+        <w:rPr>
+          <w:sz w:val="28"/>
+          <w:szCs w:val="28"/>
+        </w:rPr>
+        <w:t xml:space="preserve">more than satisfactory </w:t>
+      </w:r>
+      <w:r>
+        <w:rPr>
+          <w:sz w:val="28"/>
+          <w:szCs w:val="28"/>
+        </w:rPr>
+        <w:t xml:space="preserve">and </w:t>
+      </w:r>
+      <w:r>
+        <w:rPr>
+          <w:sz w:val="28"/>
+          <w:szCs w:val="28"/>
+        </w:rPr>
+        <w:t xml:space="preserve">Sally had an </w:t>
+      </w:r>
+      <w:r>
+        <w:rPr>
+          <w:sz w:val="28"/>
+          <w:szCs w:val="28"/>
+        </w:rPr>
+        <w:t xml:space="preserve">inventive </w:t>
+      </w:r>
+      <w:r>
+        <w:rPr>
+          <w:sz w:val="28"/>
+          <w:szCs w:val="28"/>
+        </w:rPr>
+        <w:t xml:space="preserve">streak </w:t>
+      </w:r>
+      <w:r>
+        <w:rPr>
+          <w:sz w:val="28"/>
+          <w:szCs w:val="28"/>
+        </w:rPr>
+        <w:t>(that thing with the spatula and the oven glove she had started doing recently</w:t>
+      </w:r>
+      <w:r>
+        <w:rPr>
+          <w:sz w:val="28"/>
+          <w:szCs w:val="28"/>
+        </w:rPr>
+        <w:t xml:space="preserve"> – where had she got </w:t>
+      </w:r>
+      <w:r>
+        <w:rPr>
+          <w:i/>
+          <w:sz w:val="28"/>
+          <w:szCs w:val="28"/>
+        </w:rPr>
+        <w:t>that</w:t>
+      </w:r>
+      <w:r>
+        <w:rPr>
+          <w:sz w:val="28"/>
+          <w:szCs w:val="28"/>
+        </w:rPr>
+        <w:t xml:space="preserve"> from?</w:t>
+      </w:r>
+      <w:r>
+        <w:rPr>
+          <w:sz w:val="28"/>
+          <w:szCs w:val="28"/>
+        </w:rPr>
+        <w:t xml:space="preserve">) even if the frequency had dropped off somewhat </w:t>
+      </w:r>
+      <w:r>
+        <w:rPr>
+          <w:sz w:val="28"/>
+          <w:szCs w:val="28"/>
+        </w:rPr>
+        <w:t>over time.</w:t>
+      </w:r>
+    </w:p>
+    <w:p>
+      <w:pPr>
+        <w:rPr>
+          <w:sz w:val="28"/>
+          <w:szCs w:val="28"/>
+        </w:rPr>
+      </w:pPr>
+      <w:r>
+        <w:rPr>
+          <w:sz w:val="28"/>
+          <w:szCs w:val="28"/>
+        </w:rPr>
+        <w:t xml:space="preserve">He could not imagine being unfaithful to Sally. </w:t>
+      </w:r>
+      <w:r>
+        <w:rPr>
+          <w:sz w:val="28"/>
+          <w:szCs w:val="28"/>
+        </w:rPr>
+        <w:t>No – that was not quite right. H</w:t>
+      </w:r>
+      <w:r>
+        <w:rPr>
+          <w:sz w:val="28"/>
+          <w:szCs w:val="28"/>
+        </w:rPr>
+        <w:t xml:space="preserve">e </w:t>
+      </w:r>
+      <w:r>
+        <w:rPr>
+          <w:sz w:val="28"/>
+          <w:szCs w:val="28"/>
+        </w:rPr>
+        <w:t>could</w:t>
+      </w:r>
+      <w:r>
+        <w:rPr>
+          <w:sz w:val="28"/>
+          <w:szCs w:val="28"/>
+        </w:rPr>
+        <w:t xml:space="preserve"> </w:t>
+      </w:r>
+      <w:r>
+        <w:rPr>
+          <w:sz w:val="28"/>
+          <w:szCs w:val="28"/>
+        </w:rPr>
+        <w:t>imagine</w:t>
+      </w:r>
+      <w:r>
+        <w:rPr>
+          <w:sz w:val="28"/>
+          <w:szCs w:val="28"/>
+        </w:rPr>
+        <w:t xml:space="preserve"> it</w:t>
+      </w:r>
+      <w:r>
+        <w:rPr>
+          <w:sz w:val="28"/>
+          <w:szCs w:val="28"/>
+        </w:rPr>
+        <w:t xml:space="preserve"> with no real trouble at all</w:t>
+      </w:r>
+      <w:r>
+        <w:rPr>
+          <w:sz w:val="28"/>
+          <w:szCs w:val="28"/>
+        </w:rPr>
+        <w:t xml:space="preserve"> – Sarita’s slim but curvaceous  figure coming not entirely unbidden to his mind -</w:t>
+      </w:r>
+      <w:r>
+        <w:rPr>
+          <w:sz w:val="28"/>
+          <w:szCs w:val="28"/>
+        </w:rPr>
+        <w:t xml:space="preserve"> </w:t>
+      </w:r>
+      <w:r>
+        <w:rPr>
+          <w:sz w:val="28"/>
+          <w:szCs w:val="28"/>
+        </w:rPr>
+        <w:t>but</w:t>
+      </w:r>
+      <w:r>
+        <w:rPr>
+          <w:sz w:val="28"/>
+          <w:szCs w:val="28"/>
+        </w:rPr>
+        <w:t xml:space="preserve"> where was the harm in </w:t>
+      </w:r>
+      <w:r>
+        <w:rPr>
+          <w:sz w:val="28"/>
+          <w:szCs w:val="28"/>
+        </w:rPr>
+        <w:t>that</w:t>
+      </w:r>
+      <w:r>
+        <w:rPr>
+          <w:sz w:val="28"/>
+          <w:szCs w:val="28"/>
+        </w:rPr>
+        <w:t xml:space="preserve">? </w:t>
+      </w:r>
+      <w:r>
+        <w:rPr>
+          <w:sz w:val="28"/>
+          <w:szCs w:val="28"/>
+        </w:rPr>
+        <w:t xml:space="preserve">Except for the problem with the </w:t>
+      </w:r>
+      <w:r>
+        <w:rPr>
+          <w:sz w:val="28"/>
+          <w:szCs w:val="28"/>
+        </w:rPr>
+        <w:t xml:space="preserve">imaginary </w:t>
+      </w:r>
+      <w:r>
+        <w:rPr>
+          <w:sz w:val="28"/>
+          <w:szCs w:val="28"/>
+        </w:rPr>
+        <w:t xml:space="preserve">HR department. That would </w:t>
+      </w:r>
+      <w:r>
+        <w:rPr>
+          <w:sz w:val="28"/>
+          <w:szCs w:val="28"/>
+        </w:rPr>
+        <w:lastRenderedPageBreak/>
+        <w:t xml:space="preserve">have to be </w:t>
+      </w:r>
+      <w:r>
+        <w:rPr>
+          <w:sz w:val="28"/>
+          <w:szCs w:val="28"/>
+        </w:rPr>
+        <w:t xml:space="preserve">dealt with </w:t>
+      </w:r>
+      <w:r>
+        <w:rPr>
+          <w:sz w:val="28"/>
+          <w:szCs w:val="28"/>
+        </w:rPr>
+        <w:t xml:space="preserve">for the fantasy to work. </w:t>
+      </w:r>
+      <w:r>
+        <w:rPr>
+          <w:sz w:val="28"/>
+          <w:szCs w:val="28"/>
+        </w:rPr>
+        <w:t xml:space="preserve">Perhaps if he and Sarita </w:t>
+      </w:r>
+      <w:r>
+        <w:rPr>
+          <w:i/>
+          <w:sz w:val="28"/>
+          <w:szCs w:val="28"/>
+        </w:rPr>
+        <w:t>and</w:t>
+      </w:r>
+      <w:r>
+        <w:rPr>
+          <w:sz w:val="28"/>
+          <w:szCs w:val="28"/>
+        </w:rPr>
+        <w:t xml:space="preserve"> Claire from HR all got together? </w:t>
+      </w:r>
+      <w:r>
+        <w:rPr>
+          <w:sz w:val="28"/>
+          <w:szCs w:val="28"/>
+        </w:rPr>
+        <w:t>No</w:t>
+      </w:r>
+      <w:r>
+        <w:rPr>
+          <w:sz w:val="28"/>
+          <w:szCs w:val="28"/>
+        </w:rPr>
+        <w:t>.</w:t>
+      </w:r>
+      <w:r>
+        <w:rPr>
+          <w:sz w:val="28"/>
+          <w:szCs w:val="28"/>
+        </w:rPr>
+        <w:t xml:space="preserve"> </w:t>
+      </w:r>
+      <w:r>
+        <w:rPr>
+          <w:sz w:val="28"/>
+          <w:szCs w:val="28"/>
+        </w:rPr>
+        <w:t>T</w:t>
+      </w:r>
+      <w:r>
+        <w:rPr>
+          <w:sz w:val="28"/>
+          <w:szCs w:val="28"/>
+        </w:rPr>
+        <w:t>he fantasy disciplinary hearing didn’t bear thinking about.</w:t>
+      </w:r>
+    </w:p>
+    <w:p>
+      <w:pPr>
+        <w:rPr>
+          <w:sz w:val="28"/>
+          <w:szCs w:val="28"/>
+        </w:rPr>
+      </w:pPr>
+      <w:r>
+        <w:rPr>
+          <w:sz w:val="28"/>
+          <w:szCs w:val="28"/>
+        </w:rPr>
+        <w:t>He turned into Stanmore Drive, a row of ex-council</w:t>
+      </w:r>
+      <w:r>
+        <w:rPr>
+          <w:sz w:val="28"/>
+          <w:szCs w:val="28"/>
+        </w:rPr>
+        <w:t>,</w:t>
+      </w:r>
+      <w:r>
+        <w:rPr>
+          <w:sz w:val="28"/>
+          <w:szCs w:val="28"/>
+        </w:rPr>
+        <w:t xml:space="preserve"> semi-detached houses</w:t>
+      </w:r>
+      <w:r>
+        <w:rPr>
+          <w:sz w:val="28"/>
+          <w:szCs w:val="28"/>
+        </w:rPr>
+        <w:t xml:space="preserve"> </w:t>
+      </w:r>
+      <w:r>
+        <w:rPr>
+          <w:sz w:val="28"/>
+          <w:szCs w:val="28"/>
+        </w:rPr>
+        <w:t xml:space="preserve">into one of which </w:t>
+      </w:r>
+      <w:r>
+        <w:rPr>
+          <w:sz w:val="28"/>
+          <w:szCs w:val="28"/>
+        </w:rPr>
+        <w:t>he and Sally had moved four weeks previously.</w:t>
+      </w:r>
+      <w:r>
+        <w:rPr>
+          <w:sz w:val="28"/>
+          <w:szCs w:val="28"/>
+        </w:rPr>
+        <w:t xml:space="preserve"> They were planning to paint their front door a tasteful shade of deep blue – partly because they liked the colour, but also so they could tell their house apart from the identikit collection on the street.</w:t>
+      </w:r>
+    </w:p>
+    <w:p>
+      <w:pPr>
+        <w:rPr>
+          <w:sz w:val="28"/>
+          <w:szCs w:val="28"/>
+        </w:rPr>
+      </w:pPr>
+      <w:r>
+        <w:rPr>
+          <w:sz w:val="28"/>
+          <w:szCs w:val="28"/>
+        </w:rPr>
+        <w:t xml:space="preserve">He passed the house </w:t>
+      </w:r>
+      <w:r>
+        <w:rPr>
+          <w:sz w:val="28"/>
+          <w:szCs w:val="28"/>
+        </w:rPr>
+        <w:t xml:space="preserve">next door to </w:t>
+      </w:r>
+      <w:r>
+        <w:rPr>
+          <w:sz w:val="28"/>
+          <w:szCs w:val="28"/>
+        </w:rPr>
+        <w:t>theirs</w:t>
+      </w:r>
+      <w:r>
+        <w:rPr>
+          <w:sz w:val="28"/>
+          <w:szCs w:val="28"/>
+        </w:rPr>
+        <w:t xml:space="preserve"> belonging to newlyweds John and Jenny Llewellyn, who had introduced themselves and brought </w:t>
+      </w:r>
+      <w:r>
+        <w:rPr>
+          <w:sz w:val="28"/>
+          <w:szCs w:val="28"/>
+        </w:rPr>
+        <w:t>a</w:t>
+      </w:r>
       <w:bookmarkStart w:id="0" w:name="_GoBack"/>
       <w:bookmarkEnd w:id="0"/>
       <w:r>
         <w:rPr>
-          <w:b/>
-          <w:sz w:val="28"/>
-          <w:szCs w:val="28"/>
-        </w:rPr>
-        <w:t>Ménage</w:t>
-      </w:r>
-      <w:r>
-        <w:rPr>
-          <w:b/>
-          <w:sz w:val="28"/>
-          <w:szCs w:val="28"/>
-        </w:rPr>
-        <w:t xml:space="preserve"> a Deux</w:t>
-      </w:r>
-    </w:p>
-    <w:p>
-      <w:pPr>
-        <w:rPr>
-          <w:sz w:val="28"/>
-          <w:szCs w:val="28"/>
-        </w:rPr>
-      </w:pPr>
-    </w:p>
-    <w:p>
-      <w:pPr>
-        <w:rPr>
-          <w:sz w:val="28"/>
-          <w:szCs w:val="28"/>
-        </w:rPr>
-      </w:pPr>
-      <w:r>
-        <w:rPr>
-          <w:sz w:val="28"/>
-          <w:szCs w:val="28"/>
-        </w:rPr>
-        <w:t>After an atrocious day at the laboratory, Lawrence Oakley came home to find his wife in bed with another man.</w:t>
-      </w:r>
-    </w:p>
-    <w:p>
-      <w:pPr>
-        <w:rPr>
-          <w:sz w:val="28"/>
-          <w:szCs w:val="28"/>
-        </w:rPr>
-      </w:pPr>
-      <w:r>
-        <w:rPr>
-          <w:sz w:val="28"/>
-          <w:szCs w:val="28"/>
-        </w:rPr>
-        <w:t xml:space="preserve">Despite </w:t>
-      </w:r>
-      <w:r>
-        <w:rPr>
-          <w:sz w:val="28"/>
-          <w:szCs w:val="28"/>
-        </w:rPr>
-        <w:t xml:space="preserve">having left </w:t>
-      </w:r>
-      <w:r>
-        <w:rPr>
-          <w:sz w:val="28"/>
-          <w:szCs w:val="28"/>
-        </w:rPr>
-        <w:t xml:space="preserve">the </w:t>
-      </w:r>
-      <w:r>
-        <w:rPr>
-          <w:sz w:val="28"/>
-          <w:szCs w:val="28"/>
-        </w:rPr>
-        <w:t>lab</w:t>
-      </w:r>
-      <w:r>
-        <w:rPr>
-          <w:sz w:val="28"/>
-          <w:szCs w:val="28"/>
-        </w:rPr>
-        <w:t xml:space="preserve"> early, the sun was already </w:t>
-      </w:r>
-      <w:r>
-        <w:rPr>
-          <w:sz w:val="28"/>
-          <w:szCs w:val="28"/>
-        </w:rPr>
-        <w:t>low in the sky</w:t>
-      </w:r>
-      <w:r>
-        <w:rPr>
-          <w:sz w:val="28"/>
-          <w:szCs w:val="28"/>
-        </w:rPr>
-        <w:t xml:space="preserve"> </w:t>
-      </w:r>
-      <w:r>
-        <w:rPr>
-          <w:sz w:val="28"/>
-          <w:szCs w:val="28"/>
-        </w:rPr>
-        <w:t xml:space="preserve">as </w:t>
-      </w:r>
-      <w:r>
-        <w:rPr>
-          <w:sz w:val="28"/>
-          <w:szCs w:val="28"/>
-        </w:rPr>
-        <w:t>he</w:t>
-      </w:r>
-      <w:r>
-        <w:rPr>
-          <w:sz w:val="28"/>
-          <w:szCs w:val="28"/>
-        </w:rPr>
-        <w:t xml:space="preserve"> </w:t>
-      </w:r>
-      <w:r>
-        <w:rPr>
-          <w:sz w:val="28"/>
-          <w:szCs w:val="28"/>
-        </w:rPr>
-        <w:t>made his way from Byrdden Spinney station</w:t>
-      </w:r>
-      <w:r>
-        <w:rPr>
-          <w:sz w:val="28"/>
-          <w:szCs w:val="28"/>
-        </w:rPr>
-        <w:t xml:space="preserve"> and up Chapel Hill towards his home, a dispiriting two mile trudge away in the outskirts of the market town.</w:t>
-      </w:r>
-    </w:p>
-    <w:p>
-      <w:pPr>
-        <w:rPr>
-          <w:sz w:val="28"/>
-          <w:szCs w:val="28"/>
-        </w:rPr>
-      </w:pPr>
-      <w:r>
-        <w:rPr>
-          <w:sz w:val="28"/>
-          <w:szCs w:val="28"/>
-        </w:rPr>
-        <w:t xml:space="preserve">Someone had once told Lawrence that the Cotswolds were “what Americans think England looks like” and </w:t>
-      </w:r>
-      <w:r>
-        <w:rPr>
-          <w:sz w:val="28"/>
-          <w:szCs w:val="28"/>
-        </w:rPr>
-        <w:t xml:space="preserve">sure enough </w:t>
-      </w:r>
-      <w:r>
-        <w:rPr>
-          <w:sz w:val="28"/>
-          <w:szCs w:val="28"/>
-        </w:rPr>
-        <w:t>t</w:t>
-      </w:r>
-      <w:r>
-        <w:rPr>
-          <w:sz w:val="28"/>
-          <w:szCs w:val="28"/>
-        </w:rPr>
-        <w:t xml:space="preserve">he autumn light </w:t>
-      </w:r>
-      <w:r>
-        <w:rPr>
-          <w:sz w:val="28"/>
-          <w:szCs w:val="28"/>
-        </w:rPr>
-        <w:t xml:space="preserve">was </w:t>
-      </w:r>
-      <w:r>
-        <w:rPr>
-          <w:sz w:val="28"/>
-          <w:szCs w:val="28"/>
-        </w:rPr>
-        <w:t>casting</w:t>
-      </w:r>
-      <w:r>
-        <w:rPr>
-          <w:sz w:val="28"/>
-          <w:szCs w:val="28"/>
-        </w:rPr>
-        <w:t xml:space="preserve"> </w:t>
-      </w:r>
-      <w:r>
-        <w:rPr>
-          <w:sz w:val="28"/>
-          <w:szCs w:val="28"/>
-        </w:rPr>
-        <w:t xml:space="preserve">its tedious </w:t>
-      </w:r>
-      <w:r>
-        <w:rPr>
-          <w:sz w:val="28"/>
-          <w:szCs w:val="28"/>
-        </w:rPr>
-        <w:t xml:space="preserve">rosy glow </w:t>
-      </w:r>
-      <w:r>
-        <w:rPr>
-          <w:sz w:val="28"/>
-          <w:szCs w:val="28"/>
-        </w:rPr>
-        <w:t>on</w:t>
-      </w:r>
-      <w:r>
-        <w:rPr>
-          <w:sz w:val="28"/>
-          <w:szCs w:val="28"/>
-        </w:rPr>
-        <w:t xml:space="preserve">to the glib monotony of </w:t>
-      </w:r>
-      <w:r>
-        <w:rPr>
-          <w:sz w:val="28"/>
-          <w:szCs w:val="28"/>
-        </w:rPr>
-        <w:t xml:space="preserve">the </w:t>
-      </w:r>
-      <w:r>
-        <w:rPr>
-          <w:sz w:val="28"/>
-          <w:szCs w:val="28"/>
-        </w:rPr>
-        <w:t>yellow</w:t>
-      </w:r>
-      <w:r>
-        <w:rPr>
-          <w:sz w:val="28"/>
-          <w:szCs w:val="28"/>
-        </w:rPr>
-        <w:t xml:space="preserve"> stone</w:t>
-      </w:r>
-      <w:r>
-        <w:rPr>
-          <w:sz w:val="28"/>
-          <w:szCs w:val="28"/>
-        </w:rPr>
-        <w:t xml:space="preserve"> </w:t>
-      </w:r>
-      <w:r>
-        <w:rPr>
-          <w:sz w:val="28"/>
-          <w:szCs w:val="28"/>
-        </w:rPr>
-        <w:t>houses</w:t>
-      </w:r>
-      <w:r>
-        <w:rPr>
-          <w:sz w:val="28"/>
-          <w:szCs w:val="28"/>
-        </w:rPr>
-        <w:t>, each one</w:t>
-      </w:r>
-      <w:r>
-        <w:rPr>
-          <w:sz w:val="28"/>
-          <w:szCs w:val="28"/>
-        </w:rPr>
-        <w:t xml:space="preserve"> tastefully restored by </w:t>
-      </w:r>
-      <w:r>
-        <w:rPr>
-          <w:sz w:val="28"/>
-          <w:szCs w:val="28"/>
-        </w:rPr>
-        <w:t>its</w:t>
-      </w:r>
-      <w:r>
-        <w:rPr>
-          <w:sz w:val="28"/>
-          <w:szCs w:val="28"/>
-        </w:rPr>
-        <w:t xml:space="preserve"> insufferable owner with their Agas and their wicker log baskets and their season tickets to media jobs in London or whatever the hell it was they all did.</w:t>
-      </w:r>
-      <w:r>
-        <w:rPr>
-          <w:sz w:val="28"/>
-          <w:szCs w:val="28"/>
-        </w:rPr>
-        <w:t xml:space="preserve"> </w:t>
-      </w:r>
-      <w:r>
-        <w:rPr>
-          <w:sz w:val="28"/>
-          <w:szCs w:val="28"/>
-        </w:rPr>
-        <w:t>[Rework, and get number right.]</w:t>
-      </w:r>
-    </w:p>
-    <w:p>
-      <w:pPr>
-        <w:rPr>
-          <w:sz w:val="28"/>
-          <w:szCs w:val="28"/>
-        </w:rPr>
-      </w:pPr>
-      <w:r>
-        <w:rPr>
-          <w:sz w:val="28"/>
-          <w:szCs w:val="28"/>
-        </w:rPr>
-        <w:t xml:space="preserve">It was </w:t>
-      </w:r>
-      <w:r>
-        <w:rPr>
-          <w:sz w:val="28"/>
-          <w:szCs w:val="28"/>
-        </w:rPr>
-        <w:t>perhaps</w:t>
-      </w:r>
-      <w:r>
-        <w:rPr>
-          <w:sz w:val="28"/>
-          <w:szCs w:val="28"/>
-        </w:rPr>
-        <w:t xml:space="preserve"> unfair to generalize negatively about all Americans, </w:t>
-      </w:r>
-      <w:r>
-        <w:rPr>
-          <w:sz w:val="28"/>
-          <w:szCs w:val="28"/>
-        </w:rPr>
-        <w:t xml:space="preserve">but a solid </w:t>
-      </w:r>
-      <w:r>
-        <w:rPr>
-          <w:sz w:val="28"/>
-          <w:szCs w:val="28"/>
-        </w:rPr>
-        <w:t>argument</w:t>
-      </w:r>
-      <w:r>
-        <w:rPr>
-          <w:sz w:val="28"/>
-          <w:szCs w:val="28"/>
-        </w:rPr>
-        <w:t xml:space="preserve"> could </w:t>
-      </w:r>
-      <w:r>
-        <w:rPr>
-          <w:sz w:val="28"/>
-          <w:szCs w:val="28"/>
-        </w:rPr>
-        <w:t xml:space="preserve">certainly </w:t>
-      </w:r>
-      <w:r>
-        <w:rPr>
-          <w:sz w:val="28"/>
-          <w:szCs w:val="28"/>
-        </w:rPr>
-        <w:t>be p</w:t>
-      </w:r>
-      <w:r>
-        <w:rPr>
-          <w:sz w:val="28"/>
-          <w:szCs w:val="28"/>
-        </w:rPr>
-        <w:t xml:space="preserve">ut forward </w:t>
-      </w:r>
-      <w:r>
-        <w:rPr>
-          <w:sz w:val="28"/>
-          <w:szCs w:val="28"/>
-        </w:rPr>
-        <w:t xml:space="preserve">in </w:t>
-      </w:r>
-      <w:r>
-        <w:rPr>
-          <w:sz w:val="28"/>
-          <w:szCs w:val="28"/>
-        </w:rPr>
-        <w:t xml:space="preserve">specific </w:t>
-      </w:r>
-      <w:r>
-        <w:rPr>
-          <w:sz w:val="28"/>
-          <w:szCs w:val="28"/>
-        </w:rPr>
-        <w:t>cases</w:t>
-      </w:r>
-      <w:r>
-        <w:rPr>
-          <w:sz w:val="28"/>
-          <w:szCs w:val="28"/>
-        </w:rPr>
-        <w:t>:</w:t>
-      </w:r>
-      <w:r>
-        <w:rPr>
-          <w:sz w:val="28"/>
-          <w:szCs w:val="28"/>
-        </w:rPr>
-        <w:t xml:space="preserve"> Wechsler</w:t>
-      </w:r>
-      <w:r>
-        <w:rPr>
-          <w:sz w:val="28"/>
-          <w:szCs w:val="28"/>
-        </w:rPr>
-        <w:t xml:space="preserve"> – </w:t>
-      </w:r>
-      <w:r>
-        <w:rPr>
-          <w:sz w:val="28"/>
-          <w:szCs w:val="28"/>
-        </w:rPr>
-        <w:t>t</w:t>
-      </w:r>
-      <w:r>
-        <w:rPr>
-          <w:sz w:val="28"/>
-          <w:szCs w:val="28"/>
-        </w:rPr>
-        <w:t>he</w:t>
-      </w:r>
-      <w:r>
-        <w:rPr>
-          <w:sz w:val="28"/>
-          <w:szCs w:val="28"/>
-        </w:rPr>
-        <w:t xml:space="preserve"> </w:t>
-      </w:r>
-      <w:r>
-        <w:rPr>
-          <w:sz w:val="28"/>
-          <w:szCs w:val="28"/>
-        </w:rPr>
-        <w:t>h</w:t>
-      </w:r>
-      <w:r>
-        <w:rPr>
-          <w:sz w:val="28"/>
-          <w:szCs w:val="28"/>
-        </w:rPr>
-        <w:t xml:space="preserve">ead of the physics department at Tolchester </w:t>
-      </w:r>
-      <w:r>
-        <w:rPr>
-          <w:sz w:val="28"/>
-          <w:szCs w:val="28"/>
-        </w:rPr>
-        <w:t xml:space="preserve">New </w:t>
-      </w:r>
-      <w:r>
-        <w:rPr>
-          <w:sz w:val="28"/>
-          <w:szCs w:val="28"/>
-        </w:rPr>
-        <w:t>University</w:t>
-      </w:r>
-      <w:r>
-        <w:rPr>
-          <w:sz w:val="28"/>
-          <w:szCs w:val="28"/>
-        </w:rPr>
-        <w:t>, where Lawrence was employed</w:t>
-      </w:r>
-      <w:r>
-        <w:rPr>
-          <w:sz w:val="28"/>
-          <w:szCs w:val="28"/>
-        </w:rPr>
-        <w:t xml:space="preserve"> </w:t>
-      </w:r>
-      <w:r>
-        <w:rPr>
-          <w:sz w:val="28"/>
-          <w:szCs w:val="28"/>
-        </w:rPr>
-        <w:t xml:space="preserve">as an untenured </w:t>
-      </w:r>
-      <w:r>
-        <w:rPr>
-          <w:sz w:val="28"/>
-          <w:szCs w:val="28"/>
-        </w:rPr>
-        <w:t>post-doctoral research</w:t>
-      </w:r>
-      <w:r>
-        <w:rPr>
-          <w:sz w:val="28"/>
-          <w:szCs w:val="28"/>
-        </w:rPr>
-        <w:t>er</w:t>
-      </w:r>
-      <w:r>
-        <w:rPr>
-          <w:sz w:val="28"/>
-          <w:szCs w:val="28"/>
-        </w:rPr>
-        <w:t>.</w:t>
-      </w:r>
-      <w:r>
-        <w:rPr>
-          <w:sz w:val="28"/>
-          <w:szCs w:val="28"/>
-        </w:rPr>
-        <w:t xml:space="preserve"> </w:t>
-      </w:r>
-    </w:p>
-    <w:p>
-      <w:pPr>
-        <w:rPr>
-          <w:sz w:val="28"/>
-          <w:szCs w:val="28"/>
-        </w:rPr>
-      </w:pPr>
-      <w:r>
-        <w:rPr>
-          <w:sz w:val="28"/>
-          <w:szCs w:val="28"/>
-        </w:rPr>
-        <w:t xml:space="preserve">Tolchester University was </w:t>
-      </w:r>
-      <w:r>
-        <w:rPr>
-          <w:sz w:val="28"/>
-          <w:szCs w:val="28"/>
-        </w:rPr>
-        <w:t>“</w:t>
-      </w:r>
-      <w:r>
-        <w:rPr>
-          <w:sz w:val="28"/>
-          <w:szCs w:val="28"/>
-        </w:rPr>
-        <w:t>n</w:t>
-      </w:r>
-      <w:r>
-        <w:rPr>
-          <w:sz w:val="28"/>
-          <w:szCs w:val="28"/>
-        </w:rPr>
-        <w:t xml:space="preserve">ew” </w:t>
-      </w:r>
-      <w:r>
-        <w:rPr>
-          <w:sz w:val="28"/>
-          <w:szCs w:val="28"/>
-        </w:rPr>
-        <w:t xml:space="preserve">only in the sense of its having </w:t>
-      </w:r>
-      <w:r>
-        <w:rPr>
-          <w:sz w:val="28"/>
-          <w:szCs w:val="28"/>
-        </w:rPr>
-        <w:t xml:space="preserve">been established around seventy years ago in a </w:t>
-      </w:r>
-      <w:r>
-        <w:rPr>
-          <w:sz w:val="28"/>
-          <w:szCs w:val="28"/>
-        </w:rPr>
-        <w:t>period of post-war optimism</w:t>
-      </w:r>
-      <w:r>
-        <w:rPr>
-          <w:sz w:val="28"/>
-          <w:szCs w:val="28"/>
-        </w:rPr>
-        <w:t>. I</w:t>
-      </w:r>
-      <w:r>
-        <w:rPr>
-          <w:sz w:val="28"/>
-          <w:szCs w:val="28"/>
-        </w:rPr>
-        <w:t xml:space="preserve">ts infrastructure, research quality and morale </w:t>
-      </w:r>
-      <w:r>
-        <w:rPr>
-          <w:sz w:val="28"/>
-          <w:szCs w:val="28"/>
-        </w:rPr>
-        <w:t>had</w:t>
-      </w:r>
-      <w:r>
-        <w:rPr>
-          <w:sz w:val="28"/>
-          <w:szCs w:val="28"/>
-        </w:rPr>
-        <w:t xml:space="preserve"> deteriorated markedly since its heyday, </w:t>
-      </w:r>
-      <w:r>
-        <w:rPr>
-          <w:sz w:val="28"/>
-          <w:szCs w:val="28"/>
-        </w:rPr>
-        <w:t>if</w:t>
-      </w:r>
-      <w:r>
-        <w:rPr>
-          <w:sz w:val="28"/>
-          <w:szCs w:val="28"/>
-        </w:rPr>
-        <w:t xml:space="preserve"> indeed </w:t>
-      </w:r>
-      <w:r>
-        <w:rPr>
-          <w:sz w:val="28"/>
-          <w:szCs w:val="28"/>
-        </w:rPr>
-        <w:t xml:space="preserve">it could </w:t>
-      </w:r>
-      <w:r>
-        <w:rPr>
-          <w:sz w:val="28"/>
-          <w:szCs w:val="28"/>
-        </w:rPr>
-        <w:t>be said to have</w:t>
-      </w:r>
-      <w:r>
-        <w:rPr>
-          <w:sz w:val="28"/>
-          <w:szCs w:val="28"/>
-        </w:rPr>
-        <w:t xml:space="preserve"> ever had such a thing.</w:t>
-      </w:r>
-      <w:r>
-        <w:rPr>
-          <w:sz w:val="28"/>
-          <w:szCs w:val="28"/>
-        </w:rPr>
-        <w:t xml:space="preserve"> </w:t>
-      </w:r>
-      <w:r>
-        <w:rPr>
-          <w:sz w:val="28"/>
-          <w:szCs w:val="28"/>
-        </w:rPr>
-        <w:t xml:space="preserve">“New” may also have been intended to highlight its closeness to Oxford, while at the same time emphasizing the </w:t>
-      </w:r>
-      <w:r>
-        <w:rPr>
-          <w:sz w:val="28"/>
-          <w:szCs w:val="28"/>
-        </w:rPr>
-        <w:t>founding</w:t>
-      </w:r>
-      <w:r>
-        <w:rPr>
-          <w:sz w:val="28"/>
-          <w:szCs w:val="28"/>
-        </w:rPr>
-        <w:t xml:space="preserve"> Labour government’s ideals of greater modernity and democracy in contrast to that stuffy, outdated institution. </w:t>
-      </w:r>
-      <w:r>
-        <w:rPr>
-          <w:sz w:val="28"/>
-          <w:szCs w:val="28"/>
-        </w:rPr>
-        <w:t>These days it’s physical proximity to Oxford only served to highlight its distance in every other regard.</w:t>
-      </w:r>
-    </w:p>
-    <w:p>
-      <w:pPr>
-        <w:rPr>
-          <w:sz w:val="28"/>
-          <w:szCs w:val="28"/>
-        </w:rPr>
-      </w:pPr>
-      <w:r>
-        <w:rPr>
-          <w:sz w:val="28"/>
-          <w:szCs w:val="28"/>
-        </w:rPr>
-        <w:t xml:space="preserve">A round of funding largesse in the early twenty first century had seen </w:t>
-      </w:r>
-      <w:r>
-        <w:rPr>
-          <w:sz w:val="28"/>
-          <w:szCs w:val="28"/>
-        </w:rPr>
-        <w:t xml:space="preserve">Tolchester </w:t>
-      </w:r>
-      <w:r>
-        <w:rPr>
-          <w:sz w:val="28"/>
-          <w:szCs w:val="28"/>
-        </w:rPr>
-        <w:t xml:space="preserve">hubristically aspire to </w:t>
-      </w:r>
-      <w:r>
-        <w:rPr>
-          <w:sz w:val="28"/>
-          <w:szCs w:val="28"/>
-        </w:rPr>
-        <w:t>hosting</w:t>
-      </w:r>
-      <w:r>
-        <w:rPr>
-          <w:sz w:val="28"/>
-          <w:szCs w:val="28"/>
-        </w:rPr>
-        <w:t xml:space="preserve"> a world-class </w:t>
-      </w:r>
-      <w:r>
-        <w:rPr>
-          <w:sz w:val="28"/>
-          <w:szCs w:val="28"/>
-        </w:rPr>
-        <w:t xml:space="preserve">physics department. </w:t>
-      </w:r>
-      <w:r>
-        <w:rPr>
-          <w:sz w:val="28"/>
-          <w:szCs w:val="28"/>
-        </w:rPr>
-        <w:t>To that</w:t>
-      </w:r>
-      <w:r>
-        <w:rPr>
-          <w:sz w:val="28"/>
-          <w:szCs w:val="28"/>
-        </w:rPr>
-        <w:t xml:space="preserve"> end they had hired </w:t>
-      </w:r>
-      <w:r>
-        <w:rPr>
-          <w:sz w:val="28"/>
-          <w:szCs w:val="28"/>
-        </w:rPr>
-        <w:t xml:space="preserve">Aaron </w:t>
-      </w:r>
-      <w:r>
-        <w:rPr>
-          <w:sz w:val="28"/>
-          <w:szCs w:val="28"/>
-        </w:rPr>
-        <w:t>Wechsler –</w:t>
-      </w:r>
-      <w:r>
-        <w:rPr>
-          <w:sz w:val="28"/>
-          <w:szCs w:val="28"/>
-        </w:rPr>
-        <w:t>rumour</w:t>
-      </w:r>
-      <w:r>
-        <w:rPr>
-          <w:sz w:val="28"/>
-          <w:szCs w:val="28"/>
-        </w:rPr>
-        <w:t xml:space="preserve"> had it at great expense – from MIT. </w:t>
-      </w:r>
-      <w:r>
-        <w:rPr>
-          <w:sz w:val="28"/>
-          <w:szCs w:val="28"/>
-        </w:rPr>
-        <w:t>Made Professo</w:t>
-      </w:r>
-      <w:r>
-        <w:rPr>
-          <w:sz w:val="28"/>
-          <w:szCs w:val="28"/>
-        </w:rPr>
-        <w:t>r at the age of thirty eight, Wechsler</w:t>
-      </w:r>
-      <w:r>
-        <w:rPr>
-          <w:sz w:val="28"/>
-          <w:szCs w:val="28"/>
-        </w:rPr>
-        <w:t xml:space="preserve"> had followed up his fantastically promising early research with exactly nothing</w:t>
-      </w:r>
-      <w:r>
-        <w:rPr>
-          <w:sz w:val="28"/>
-          <w:szCs w:val="28"/>
-        </w:rPr>
-        <w:t xml:space="preserve"> that Lawrence could </w:t>
-      </w:r>
-      <w:r>
-        <w:rPr>
-          <w:sz w:val="28"/>
-          <w:szCs w:val="28"/>
-        </w:rPr>
-        <w:t>make out</w:t>
-      </w:r>
-      <w:r>
-        <w:rPr>
-          <w:sz w:val="28"/>
-          <w:szCs w:val="28"/>
-        </w:rPr>
-        <w:t>.</w:t>
-      </w:r>
-      <w:r>
-        <w:rPr>
-          <w:sz w:val="28"/>
-          <w:szCs w:val="28"/>
-        </w:rPr>
-        <w:t xml:space="preserve"> </w:t>
-      </w:r>
-      <w:r>
-        <w:rPr>
-          <w:sz w:val="28"/>
-          <w:szCs w:val="28"/>
-        </w:rPr>
-        <w:t xml:space="preserve">Now, six years later, his intellectual impotence manifested itself </w:t>
-      </w:r>
-      <w:r>
-        <w:rPr>
-          <w:sz w:val="28"/>
-          <w:szCs w:val="28"/>
-        </w:rPr>
-        <w:t xml:space="preserve">in </w:t>
-      </w:r>
-      <w:r>
-        <w:rPr>
-          <w:sz w:val="28"/>
-          <w:szCs w:val="28"/>
-        </w:rPr>
-        <w:t xml:space="preserve">his </w:t>
-      </w:r>
-      <w:r>
-        <w:rPr>
-          <w:sz w:val="28"/>
-          <w:szCs w:val="28"/>
-        </w:rPr>
-        <w:t xml:space="preserve">holding back the efforts of anyone brighter than himself, and in his </w:t>
-      </w:r>
-      <w:r>
-        <w:rPr>
-          <w:sz w:val="28"/>
-          <w:szCs w:val="28"/>
-        </w:rPr>
-        <w:lastRenderedPageBreak/>
-        <w:t xml:space="preserve">trying too hard to play the role of an English academic – the </w:t>
-      </w:r>
-      <w:r>
-        <w:rPr>
-          <w:sz w:val="28"/>
-          <w:szCs w:val="28"/>
-        </w:rPr>
-        <w:t xml:space="preserve">Volvo-driving, </w:t>
-      </w:r>
-      <w:r>
-        <w:rPr>
-          <w:sz w:val="28"/>
-          <w:szCs w:val="28"/>
-        </w:rPr>
-        <w:t xml:space="preserve">tweed jacket-wearing, </w:t>
-      </w:r>
-      <w:r>
-        <w:rPr>
-          <w:sz w:val="28"/>
-          <w:szCs w:val="28"/>
-        </w:rPr>
-        <w:t>Guardian-reading ponce.</w:t>
-      </w:r>
-    </w:p>
-    <w:p>
-      <w:pPr>
-        <w:rPr>
-          <w:sz w:val="28"/>
-          <w:szCs w:val="28"/>
-        </w:rPr>
-      </w:pPr>
-      <w:r>
-        <w:rPr>
-          <w:sz w:val="28"/>
-          <w:szCs w:val="28"/>
-        </w:rPr>
-        <w:t>More to the point</w:t>
-      </w:r>
-      <w:r>
-        <w:rPr>
-          <w:sz w:val="28"/>
-          <w:szCs w:val="28"/>
-        </w:rPr>
-        <w:t xml:space="preserve">, or at least in particular, </w:t>
-      </w:r>
-      <w:r>
-        <w:rPr>
-          <w:sz w:val="28"/>
-          <w:szCs w:val="28"/>
-        </w:rPr>
-        <w:t>Wechsler was currently blocking the publication of his, Lawrence’s, paper.</w:t>
-      </w:r>
-      <w:r>
-        <w:rPr>
-          <w:sz w:val="28"/>
-          <w:szCs w:val="28"/>
-        </w:rPr>
-        <w:t xml:space="preserve"> </w:t>
-      </w:r>
-      <w:r>
-        <w:rPr>
-          <w:sz w:val="28"/>
-          <w:szCs w:val="28"/>
-        </w:rPr>
-        <w:t>It was a good</w:t>
-      </w:r>
-      <w:r>
-        <w:rPr>
-          <w:sz w:val="28"/>
-          <w:szCs w:val="28"/>
-        </w:rPr>
-        <w:t xml:space="preserve"> paper. </w:t>
-      </w:r>
-      <w:r>
-        <w:rPr>
-          <w:sz w:val="28"/>
-          <w:szCs w:val="28"/>
-        </w:rPr>
-        <w:t xml:space="preserve">The title, </w:t>
-      </w:r>
-      <w:r>
-        <w:rPr>
-          <w:i/>
-          <w:sz w:val="28"/>
-          <w:szCs w:val="28"/>
-        </w:rPr>
-        <w:t>A New Inequality in Super-Symmetrical Time-D</w:t>
-      </w:r>
-      <w:r>
-        <w:rPr>
-          <w:i/>
-          <w:sz w:val="28"/>
-          <w:szCs w:val="28"/>
-        </w:rPr>
-        <w:t xml:space="preserve">ilation </w:t>
-      </w:r>
-      <w:r>
-        <w:rPr>
-          <w:i/>
-          <w:sz w:val="28"/>
-          <w:szCs w:val="28"/>
-        </w:rPr>
-        <w:t>E</w:t>
-      </w:r>
-      <w:r>
-        <w:rPr>
-          <w:i/>
-          <w:sz w:val="28"/>
-          <w:szCs w:val="28"/>
-        </w:rPr>
-        <w:t>ffects</w:t>
-      </w:r>
-      <w:r>
-        <w:rPr>
-          <w:sz w:val="28"/>
-          <w:szCs w:val="28"/>
-        </w:rPr>
-        <w:t xml:space="preserve"> was just right. </w:t>
-      </w:r>
-      <w:r>
-        <w:rPr>
-          <w:sz w:val="28"/>
-          <w:szCs w:val="28"/>
-        </w:rPr>
-        <w:t xml:space="preserve"> </w:t>
-      </w:r>
-      <w:r>
-        <w:rPr>
-          <w:sz w:val="28"/>
-          <w:szCs w:val="28"/>
-        </w:rPr>
-        <w:t xml:space="preserve">Snappy enough to get noticed but at the same time, sober enough to be taken seriously. </w:t>
-      </w:r>
-      <w:r>
-        <w:rPr>
-          <w:sz w:val="28"/>
-          <w:szCs w:val="28"/>
-        </w:rPr>
-        <w:t>The research it contained was possibly ground-breaking</w:t>
-      </w:r>
-      <w:r>
-        <w:rPr>
-          <w:sz w:val="28"/>
-          <w:szCs w:val="28"/>
-        </w:rPr>
-        <w:t>,</w:t>
-      </w:r>
-      <w:r>
-        <w:rPr>
-          <w:sz w:val="28"/>
-          <w:szCs w:val="28"/>
-        </w:rPr>
-        <w:t xml:space="preserve"> </w:t>
-      </w:r>
-      <w:r>
-        <w:rPr>
-          <w:sz w:val="28"/>
-          <w:szCs w:val="28"/>
-        </w:rPr>
-        <w:t>though o</w:t>
-      </w:r>
-      <w:r>
-        <w:rPr>
-          <w:sz w:val="28"/>
-          <w:szCs w:val="28"/>
-        </w:rPr>
-        <w:t>riginating from such a low</w:t>
-      </w:r>
-      <w:r>
-        <w:rPr>
-          <w:sz w:val="28"/>
-          <w:szCs w:val="28"/>
-        </w:rPr>
-        <w:t>-rent institution as Tolchester</w:t>
-      </w:r>
-      <w:r>
-        <w:rPr>
-          <w:sz w:val="28"/>
-          <w:szCs w:val="28"/>
-        </w:rPr>
-        <w:t xml:space="preserve"> it would be hard to get published in a journal of any self-respect or prestige</w:t>
-      </w:r>
-      <w:r>
-        <w:rPr>
-          <w:sz w:val="28"/>
-          <w:szCs w:val="28"/>
-        </w:rPr>
-        <w:t>.</w:t>
-      </w:r>
-      <w:r>
-        <w:rPr>
-          <w:sz w:val="28"/>
-          <w:szCs w:val="28"/>
-        </w:rPr>
-        <w:t xml:space="preserve"> </w:t>
-      </w:r>
-      <w:r>
-        <w:rPr>
-          <w:sz w:val="28"/>
-          <w:szCs w:val="28"/>
-        </w:rPr>
-        <w:t>R</w:t>
-      </w:r>
-      <w:r>
-        <w:rPr>
-          <w:sz w:val="28"/>
-          <w:szCs w:val="28"/>
-        </w:rPr>
-        <w:t xml:space="preserve">egardless of any of that, it was </w:t>
-      </w:r>
-      <w:r>
-        <w:rPr>
-          <w:sz w:val="28"/>
-          <w:szCs w:val="28"/>
-        </w:rPr>
-        <w:t xml:space="preserve">the only ticket he had </w:t>
-      </w:r>
-      <w:r>
-        <w:rPr>
-          <w:sz w:val="28"/>
-          <w:szCs w:val="28"/>
-        </w:rPr>
-        <w:t xml:space="preserve">out of that dump and away from Wechsler. </w:t>
-      </w:r>
-    </w:p>
-    <w:p>
-      <w:pPr>
-        <w:rPr>
-          <w:sz w:val="28"/>
-          <w:szCs w:val="28"/>
-        </w:rPr>
-      </w:pPr>
-      <w:r>
-        <w:rPr>
-          <w:sz w:val="28"/>
-          <w:szCs w:val="28"/>
-        </w:rPr>
-        <w:t xml:space="preserve">After </w:t>
-      </w:r>
-      <w:r>
-        <w:rPr>
-          <w:sz w:val="28"/>
-          <w:szCs w:val="28"/>
-        </w:rPr>
-        <w:t>evading</w:t>
-      </w:r>
-      <w:r>
-        <w:rPr>
-          <w:sz w:val="28"/>
-          <w:szCs w:val="28"/>
-        </w:rPr>
-        <w:t xml:space="preserve"> him for weeks</w:t>
-      </w:r>
-      <w:r>
-        <w:rPr>
-          <w:sz w:val="28"/>
-          <w:szCs w:val="28"/>
-        </w:rPr>
-        <w:t xml:space="preserve">, Wechsler had found a window in his allegedly busy schedule </w:t>
-      </w:r>
-      <w:r>
-        <w:rPr>
-          <w:sz w:val="28"/>
-          <w:szCs w:val="28"/>
-        </w:rPr>
-        <w:t>that afternoon</w:t>
-      </w:r>
-      <w:r>
-        <w:rPr>
-          <w:sz w:val="28"/>
-          <w:szCs w:val="28"/>
-        </w:rPr>
-        <w:t>.</w:t>
-      </w:r>
-    </w:p>
-    <w:p>
-      <w:pPr>
-        <w:rPr>
-          <w:sz w:val="28"/>
-          <w:szCs w:val="28"/>
-        </w:rPr>
-      </w:pPr>
-      <w:r>
-        <w:rPr>
-          <w:sz w:val="28"/>
-          <w:szCs w:val="28"/>
-        </w:rPr>
-        <w:t xml:space="preserve">“It’s all very well aiming for originality,” Wechsler </w:t>
-      </w:r>
-      <w:r>
-        <w:rPr>
-          <w:sz w:val="28"/>
-          <w:szCs w:val="28"/>
-        </w:rPr>
-        <w:t>had begu</w:t>
-      </w:r>
-      <w:r>
-        <w:rPr>
-          <w:sz w:val="28"/>
-          <w:szCs w:val="28"/>
-        </w:rPr>
-        <w:t xml:space="preserve">n. </w:t>
-      </w:r>
-      <w:r>
-        <w:rPr>
-          <w:sz w:val="28"/>
-          <w:szCs w:val="28"/>
-        </w:rPr>
-        <w:t>He was wearing the darker, and viler, of his two tweed jackets, the material shot through with pink and blue threads in an effort, no doubt, at jauntiness.</w:t>
-      </w:r>
-      <w:r>
-        <w:rPr>
-          <w:sz w:val="28"/>
-          <w:szCs w:val="28"/>
-        </w:rPr>
-        <w:t xml:space="preserve"> </w:t>
-      </w:r>
-      <w:r>
-        <w:rPr>
-          <w:sz w:val="28"/>
-          <w:szCs w:val="28"/>
-        </w:rPr>
-        <w:t xml:space="preserve">He </w:t>
-      </w:r>
-      <w:r>
-        <w:rPr>
-          <w:sz w:val="28"/>
-          <w:szCs w:val="28"/>
-        </w:rPr>
-        <w:t xml:space="preserve">had </w:t>
-      </w:r>
-      <w:r>
-        <w:rPr>
-          <w:sz w:val="28"/>
-          <w:szCs w:val="28"/>
-        </w:rPr>
-        <w:t>paused and looked at Lawrence, as if trying to remember which of his grand total of two post-graduate researchers he was. “As I was saying, it is a commenda</w:t>
-      </w:r>
-      <w:r>
-        <w:rPr>
-          <w:sz w:val="28"/>
-          <w:szCs w:val="28"/>
-        </w:rPr>
-        <w:t>ble attempt at creativity, ahh</w:t>
-      </w:r>
-      <w:r>
-        <w:rPr>
-          <w:sz w:val="28"/>
-          <w:szCs w:val="28"/>
-        </w:rPr>
-        <w:t>…</w:t>
-      </w:r>
-      <w:r>
-        <w:rPr>
-          <w:sz w:val="28"/>
-          <w:szCs w:val="28"/>
-        </w:rPr>
-        <w:t xml:space="preserve"> Oakley. But I am afraid that the math simply does not add up.</w:t>
-      </w:r>
-      <w:r>
-        <w:rPr>
-          <w:sz w:val="28"/>
-          <w:szCs w:val="28"/>
-        </w:rPr>
-        <w:t xml:space="preserve"> </w:t>
-      </w:r>
-      <w:r>
-        <w:rPr>
-          <w:sz w:val="28"/>
-          <w:szCs w:val="28"/>
-        </w:rPr>
-        <w:t xml:space="preserve">Surely you see that your equations imply an inversion of the </w:t>
-      </w:r>
-      <w:r>
-        <w:rPr>
-          <w:sz w:val="28"/>
-          <w:szCs w:val="28"/>
-        </w:rPr>
-        <w:t>[</w:t>
-      </w:r>
-      <w:r>
-        <w:rPr>
-          <w:sz w:val="28"/>
-          <w:szCs w:val="28"/>
-        </w:rPr>
-        <w:t>time axis</w:t>
-      </w:r>
-      <w:r>
-        <w:rPr>
-          <w:sz w:val="28"/>
-          <w:szCs w:val="28"/>
-        </w:rPr>
-        <w:t xml:space="preserve"> / future light-cone]</w:t>
-      </w:r>
-      <w:r>
-        <w:rPr>
-          <w:sz w:val="28"/>
-          <w:szCs w:val="28"/>
-        </w:rPr>
-        <w:t xml:space="preserve">, in clear contravention of the causal geometry of the Einsteinian space-time manifold? </w:t>
-      </w:r>
-      <w:r>
-        <w:rPr>
-          <w:sz w:val="28"/>
-          <w:szCs w:val="28"/>
-        </w:rPr>
-        <w:t>Perhaps</w:t>
-      </w:r>
-      <w:r>
-        <w:rPr>
-          <w:sz w:val="28"/>
-          <w:szCs w:val="28"/>
-        </w:rPr>
-        <w:t xml:space="preserve"> it might be better to stick to something more solid and mainstream next time</w:t>
-      </w:r>
-      <w:r>
-        <w:rPr>
-          <w:sz w:val="28"/>
-          <w:szCs w:val="28"/>
-        </w:rPr>
-        <w:t>?</w:t>
-      </w:r>
-      <w:r>
-        <w:rPr>
-          <w:sz w:val="28"/>
-          <w:szCs w:val="28"/>
-        </w:rPr>
-        <w:t>”</w:t>
-      </w:r>
-    </w:p>
-    <w:p>
-      <w:pPr>
-        <w:rPr>
-          <w:sz w:val="28"/>
-          <w:szCs w:val="28"/>
-        </w:rPr>
-      </w:pPr>
-      <w:r>
-        <w:rPr>
-          <w:sz w:val="28"/>
-          <w:szCs w:val="28"/>
-        </w:rPr>
-        <w:t xml:space="preserve">Who the hell did Wechsler think he was to tell him that his “math” didn’t add up? </w:t>
-      </w:r>
-      <w:r>
-        <w:rPr>
-          <w:sz w:val="28"/>
-          <w:szCs w:val="28"/>
-        </w:rPr>
-        <w:t xml:space="preserve">Wechsler was a one-trick pony, </w:t>
-      </w:r>
-      <w:r>
-        <w:rPr>
-          <w:sz w:val="28"/>
-          <w:szCs w:val="28"/>
-        </w:rPr>
-        <w:t xml:space="preserve">with his over-reliance on </w:t>
-      </w:r>
-      <w:r>
-        <w:rPr>
-          <w:sz w:val="28"/>
-          <w:szCs w:val="28"/>
-        </w:rPr>
-        <w:t>Feynman diagrams</w:t>
-      </w:r>
-      <w:r>
-        <w:rPr>
-          <w:sz w:val="28"/>
-          <w:szCs w:val="28"/>
-        </w:rPr>
-        <w:t>, and no ability to see beyond them</w:t>
-      </w:r>
-      <w:r>
-        <w:rPr>
-          <w:sz w:val="28"/>
-          <w:szCs w:val="28"/>
-        </w:rPr>
-        <w:t xml:space="preserve">. </w:t>
-      </w:r>
-      <w:r>
-        <w:rPr>
-          <w:sz w:val="28"/>
-          <w:szCs w:val="28"/>
-        </w:rPr>
-        <w:t xml:space="preserve">Feynman diagrams! </w:t>
-      </w:r>
-      <w:r>
-        <w:rPr>
-          <w:sz w:val="28"/>
-          <w:szCs w:val="28"/>
-        </w:rPr>
-        <w:t>Didn’t he realize that time, and maths, had moved on?</w:t>
-      </w:r>
-    </w:p>
-    <w:p>
-      <w:pPr>
-        <w:rPr>
-          <w:sz w:val="28"/>
-          <w:szCs w:val="28"/>
-        </w:rPr>
-      </w:pPr>
-      <w:r>
-        <w:rPr>
-          <w:sz w:val="28"/>
-          <w:szCs w:val="28"/>
-        </w:rPr>
-        <w:t>The worst of it</w:t>
-      </w:r>
-      <w:r>
-        <w:rPr>
-          <w:sz w:val="28"/>
-          <w:szCs w:val="28"/>
-        </w:rPr>
-        <w:t>, though,</w:t>
-      </w:r>
-      <w:r>
-        <w:rPr>
-          <w:sz w:val="28"/>
-          <w:szCs w:val="28"/>
-        </w:rPr>
-        <w:t xml:space="preserve"> was that Wechsler was right. The maths did not add up. </w:t>
-      </w:r>
-      <w:r>
-        <w:rPr>
-          <w:sz w:val="28"/>
-          <w:szCs w:val="28"/>
-        </w:rPr>
-        <w:t xml:space="preserve">Lawrence’s instinct, however, was that the theory </w:t>
-      </w:r>
-      <w:r>
-        <w:rPr>
-          <w:i/>
-          <w:sz w:val="28"/>
-          <w:szCs w:val="28"/>
-        </w:rPr>
-        <w:t>was</w:t>
-      </w:r>
-      <w:r>
-        <w:rPr>
-          <w:sz w:val="28"/>
-          <w:szCs w:val="28"/>
-        </w:rPr>
-        <w:t xml:space="preserve"> fundamentally </w:t>
-      </w:r>
-      <w:r>
-        <w:rPr>
-          <w:sz w:val="28"/>
-          <w:szCs w:val="28"/>
-        </w:rPr>
-        <w:t>correct</w:t>
-      </w:r>
-      <w:r>
-        <w:rPr>
-          <w:sz w:val="28"/>
-          <w:szCs w:val="28"/>
-        </w:rPr>
-        <w:t xml:space="preserve">. The lack of balance in the equations, he felt, pointed to a genuine inequality in the nature of time-dilation effects. Hence the title of the paper. </w:t>
-      </w:r>
-    </w:p>
-    <w:p>
-      <w:pPr>
-        <w:rPr>
-          <w:sz w:val="28"/>
-          <w:szCs w:val="28"/>
-        </w:rPr>
-      </w:pPr>
-      <w:r>
-        <w:rPr>
-          <w:sz w:val="28"/>
-          <w:szCs w:val="28"/>
-        </w:rPr>
-        <w:t xml:space="preserve">He had tried to make this case to Wechsler, who, with a look </w:t>
-      </w:r>
-      <w:r>
-        <w:rPr>
-          <w:sz w:val="28"/>
-          <w:szCs w:val="28"/>
-        </w:rPr>
-        <w:t>of</w:t>
-      </w:r>
-      <w:r>
-        <w:rPr>
-          <w:sz w:val="28"/>
-          <w:szCs w:val="28"/>
-        </w:rPr>
-        <w:t xml:space="preserve"> disappointment</w:t>
-      </w:r>
-      <w:r>
-        <w:rPr>
-          <w:sz w:val="28"/>
-          <w:szCs w:val="28"/>
-        </w:rPr>
-        <w:t xml:space="preserve"> </w:t>
-      </w:r>
-      <w:r>
-        <w:rPr>
-          <w:sz w:val="28"/>
-          <w:szCs w:val="28"/>
-        </w:rPr>
-        <w:t xml:space="preserve">had </w:t>
-      </w:r>
-      <w:r>
-        <w:rPr>
-          <w:sz w:val="28"/>
-          <w:szCs w:val="28"/>
-        </w:rPr>
-        <w:t xml:space="preserve">merely </w:t>
-      </w:r>
-      <w:r>
-        <w:rPr>
-          <w:sz w:val="28"/>
-          <w:szCs w:val="28"/>
-        </w:rPr>
-        <w:t>said, “</w:t>
-      </w:r>
-      <w:r>
-        <w:rPr>
-          <w:sz w:val="28"/>
-          <w:szCs w:val="28"/>
-        </w:rPr>
-        <w:t>Perhaps you could come back to me when you have more than instincts or feeling</w:t>
-      </w:r>
-      <w:r>
-        <w:rPr>
-          <w:sz w:val="28"/>
-          <w:szCs w:val="28"/>
-        </w:rPr>
-        <w:t>s</w:t>
-      </w:r>
-      <w:r>
-        <w:rPr>
-          <w:sz w:val="28"/>
-          <w:szCs w:val="28"/>
-        </w:rPr>
-        <w:t xml:space="preserve"> to go on, Oakley?</w:t>
-      </w:r>
-      <w:r>
-        <w:rPr>
-          <w:sz w:val="28"/>
-          <w:szCs w:val="28"/>
-        </w:rPr>
-        <w:t xml:space="preserve">” He </w:t>
-      </w:r>
-      <w:r>
-        <w:rPr>
-          <w:sz w:val="28"/>
-          <w:szCs w:val="28"/>
-        </w:rPr>
-        <w:t xml:space="preserve">had </w:t>
-      </w:r>
-      <w:r>
-        <w:rPr>
-          <w:sz w:val="28"/>
-          <w:szCs w:val="28"/>
-        </w:rPr>
-        <w:t xml:space="preserve">rearranged his features </w:t>
-      </w:r>
-      <w:r>
-        <w:rPr>
-          <w:sz w:val="28"/>
-          <w:szCs w:val="28"/>
-        </w:rPr>
-        <w:t xml:space="preserve">[twisted his face?] </w:t>
-      </w:r>
-      <w:r>
-        <w:rPr>
-          <w:sz w:val="28"/>
-          <w:szCs w:val="28"/>
-        </w:rPr>
-        <w:t xml:space="preserve">into an </w:t>
-      </w:r>
-      <w:r>
-        <w:rPr>
-          <w:sz w:val="28"/>
-          <w:szCs w:val="28"/>
-        </w:rPr>
-        <w:t xml:space="preserve">expression no doubt intended to convey </w:t>
-      </w:r>
-      <w:r>
-        <w:rPr>
-          <w:sz w:val="28"/>
-          <w:szCs w:val="28"/>
-        </w:rPr>
-        <w:lastRenderedPageBreak/>
-        <w:t>encouragement.</w:t>
-      </w:r>
-      <w:r>
-        <w:rPr>
-          <w:sz w:val="28"/>
-          <w:szCs w:val="28"/>
-        </w:rPr>
-        <w:t xml:space="preserve"> </w:t>
-      </w:r>
-      <w:r>
-        <w:rPr>
-          <w:sz w:val="28"/>
-          <w:szCs w:val="28"/>
-        </w:rPr>
-        <w:t>“</w:t>
-      </w:r>
-      <w:r>
-        <w:rPr>
-          <w:sz w:val="28"/>
-          <w:szCs w:val="28"/>
-        </w:rPr>
-        <w:t>And</w:t>
-      </w:r>
-      <w:r>
-        <w:rPr>
-          <w:sz w:val="28"/>
-          <w:szCs w:val="28"/>
-        </w:rPr>
-        <w:t xml:space="preserve"> you may find that you learn something in the process of discovering the mistake in your calculations.”</w:t>
-      </w:r>
-    </w:p>
-    <w:p>
-      <w:pPr>
-        <w:rPr>
-          <w:sz w:val="28"/>
-          <w:szCs w:val="28"/>
-        </w:rPr>
-      </w:pPr>
-      <w:r>
-        <w:rPr>
-          <w:sz w:val="28"/>
-          <w:szCs w:val="28"/>
-        </w:rPr>
-        <w:t>Lawrence kicked up a spray of water as he stomped across the ridiculous sixteenth century wooden bridge spanning the river Byrd</w:t>
-      </w:r>
-      <w:r>
-        <w:rPr>
-          <w:sz w:val="28"/>
-          <w:szCs w:val="28"/>
-        </w:rPr>
-        <w:t xml:space="preserve">. </w:t>
-      </w:r>
-      <w:r>
-        <w:rPr>
-          <w:sz w:val="28"/>
-          <w:szCs w:val="28"/>
-        </w:rPr>
-        <w:t>A</w:t>
-      </w:r>
-      <w:r>
-        <w:rPr>
-          <w:sz w:val="28"/>
-          <w:szCs w:val="28"/>
-        </w:rPr>
-        <w:t>n</w:t>
-      </w:r>
-      <w:r>
-        <w:rPr>
-          <w:sz w:val="28"/>
-          <w:szCs w:val="28"/>
-        </w:rPr>
-        <w:t xml:space="preserve"> urge came over him to </w:t>
-      </w:r>
-      <w:r>
-        <w:rPr>
-          <w:sz w:val="28"/>
-          <w:szCs w:val="28"/>
-        </w:rPr>
-        <w:t>throw a stick</w:t>
-      </w:r>
-      <w:r>
-        <w:rPr>
-          <w:sz w:val="28"/>
-          <w:szCs w:val="28"/>
-        </w:rPr>
-        <w:t xml:space="preserve"> at </w:t>
-      </w:r>
-      <w:r>
-        <w:rPr>
-          <w:sz w:val="28"/>
-          <w:szCs w:val="28"/>
-        </w:rPr>
-        <w:t>the</w:t>
-      </w:r>
-      <w:r>
-        <w:rPr>
-          <w:sz w:val="28"/>
-          <w:szCs w:val="28"/>
-        </w:rPr>
-        <w:t xml:space="preserve"> small flotilla of self-sat</w:t>
-      </w:r>
-      <w:r>
-        <w:rPr>
-          <w:sz w:val="28"/>
-          <w:szCs w:val="28"/>
-        </w:rPr>
-        <w:t>isfied ducks passing underneath</w:t>
-      </w:r>
-      <w:r>
-        <w:rPr>
-          <w:sz w:val="28"/>
-          <w:szCs w:val="28"/>
-        </w:rPr>
-        <w:t xml:space="preserve"> but </w:t>
-      </w:r>
-      <w:r>
-        <w:rPr>
-          <w:sz w:val="28"/>
-          <w:szCs w:val="28"/>
-        </w:rPr>
-        <w:t xml:space="preserve">he </w:t>
-      </w:r>
-      <w:r>
-        <w:rPr>
-          <w:sz w:val="28"/>
-          <w:szCs w:val="28"/>
-        </w:rPr>
-        <w:t>was stopped</w:t>
-      </w:r>
-      <w:r>
-        <w:rPr>
-          <w:sz w:val="28"/>
-          <w:szCs w:val="28"/>
-        </w:rPr>
-        <w:t>,</w:t>
-      </w:r>
-      <w:r>
-        <w:rPr>
-          <w:sz w:val="28"/>
-          <w:szCs w:val="28"/>
-        </w:rPr>
-        <w:t xml:space="preserve"> firstly by the f</w:t>
-      </w:r>
-      <w:r>
-        <w:rPr>
-          <w:sz w:val="28"/>
-          <w:szCs w:val="28"/>
-        </w:rPr>
-        <w:t>act that he did not have a stick</w:t>
-      </w:r>
-      <w:r>
-        <w:rPr>
-          <w:sz w:val="28"/>
-          <w:szCs w:val="28"/>
-        </w:rPr>
-        <w:t xml:space="preserve">, and secondly by the realization that none of this was </w:t>
-      </w:r>
-      <w:r>
-        <w:rPr>
-          <w:sz w:val="28"/>
-          <w:szCs w:val="28"/>
-        </w:rPr>
-        <w:t xml:space="preserve">entirely </w:t>
-      </w:r>
-      <w:r>
-        <w:rPr>
-          <w:sz w:val="28"/>
-          <w:szCs w:val="28"/>
-        </w:rPr>
-        <w:t>their fault.</w:t>
-      </w:r>
-    </w:p>
-    <w:p>
-      <w:pPr>
-        <w:rPr>
-          <w:sz w:val="28"/>
-          <w:szCs w:val="28"/>
-        </w:rPr>
-      </w:pPr>
-      <w:r>
-        <w:rPr>
-          <w:sz w:val="28"/>
-          <w:szCs w:val="28"/>
-        </w:rPr>
-        <w:t xml:space="preserve">Still – the day had not been a complete washout. </w:t>
-      </w:r>
-      <w:r>
-        <w:rPr>
-          <w:sz w:val="28"/>
-          <w:szCs w:val="28"/>
-        </w:rPr>
-        <w:t xml:space="preserve">He had </w:t>
-      </w:r>
-      <w:r>
-        <w:rPr>
-          <w:sz w:val="28"/>
-          <w:szCs w:val="28"/>
-        </w:rPr>
-        <w:t xml:space="preserve">had lunch with Sarita Kapoor and was sure she had been flirting with him. </w:t>
-      </w:r>
-      <w:r>
-        <w:rPr>
-          <w:sz w:val="28"/>
-          <w:szCs w:val="28"/>
-        </w:rPr>
-        <w:t>She was eight years younger than him and fresh out of grad school, but the age gap should not really matter</w:t>
-      </w:r>
-      <w:r>
-        <w:rPr>
-          <w:sz w:val="28"/>
-          <w:szCs w:val="28"/>
-        </w:rPr>
-        <w:t xml:space="preserve">, surely? </w:t>
-      </w:r>
-      <w:r>
-        <w:rPr>
-          <w:sz w:val="28"/>
-          <w:szCs w:val="28"/>
-        </w:rPr>
-        <w:t xml:space="preserve">He was tall, six foot one inch if he really stood up straight, had thick blond hair of which he was secretly rather proud, hazel eyes with flecks of green and a still-slim figure. There was no reason that a young woman such as Sarita should not find him attractive. </w:t>
-      </w:r>
-      <w:r>
-        <w:rPr>
-          <w:sz w:val="28"/>
-          <w:szCs w:val="28"/>
-        </w:rPr>
-        <w:t xml:space="preserve">He worried that his chin was </w:t>
-      </w:r>
-      <w:r>
-        <w:rPr>
-          <w:sz w:val="28"/>
-          <w:szCs w:val="28"/>
-        </w:rPr>
-        <w:t>slightly</w:t>
-      </w:r>
-      <w:r>
-        <w:rPr>
-          <w:sz w:val="28"/>
-          <w:szCs w:val="28"/>
-        </w:rPr>
-        <w:t xml:space="preserve"> weak, though. Maybe he would grow a beard.</w:t>
-      </w:r>
-    </w:p>
-    <w:p>
-      <w:pPr>
-        <w:rPr>
-          <w:sz w:val="28"/>
-          <w:szCs w:val="28"/>
-        </w:rPr>
-      </w:pPr>
-      <w:r>
-        <w:rPr>
-          <w:sz w:val="28"/>
-          <w:szCs w:val="28"/>
-        </w:rPr>
-        <w:t>There could be complications</w:t>
-      </w:r>
-      <w:r>
-        <w:rPr>
-          <w:sz w:val="28"/>
-          <w:szCs w:val="28"/>
-        </w:rPr>
-        <w:t xml:space="preserve"> to a relationship at work, though</w:t>
-      </w:r>
-      <w:r>
-        <w:rPr>
-          <w:sz w:val="28"/>
-          <w:szCs w:val="28"/>
-        </w:rPr>
-        <w:t xml:space="preserve">. </w:t>
-      </w:r>
-      <w:r>
-        <w:rPr>
-          <w:sz w:val="28"/>
-          <w:szCs w:val="28"/>
-        </w:rPr>
-        <w:t>He</w:t>
-      </w:r>
-      <w:r>
-        <w:rPr>
-          <w:sz w:val="28"/>
-          <w:szCs w:val="28"/>
-        </w:rPr>
-        <w:t xml:space="preserve"> had once read that the top two places where couples met were “at work” and “at a dance” – though given the wording of the second one, it must have </w:t>
-      </w:r>
-      <w:r>
-        <w:rPr>
-          <w:sz w:val="28"/>
-          <w:szCs w:val="28"/>
-        </w:rPr>
-        <w:t xml:space="preserve">been </w:t>
-      </w:r>
-      <w:r>
-        <w:rPr>
-          <w:sz w:val="28"/>
-          <w:szCs w:val="28"/>
-        </w:rPr>
-        <w:t xml:space="preserve">research carried out in the </w:t>
-      </w:r>
-      <w:r>
-        <w:rPr>
-          <w:sz w:val="28"/>
-          <w:szCs w:val="28"/>
-        </w:rPr>
-        <w:t xml:space="preserve">nineteen </w:t>
-      </w:r>
-      <w:r>
-        <w:rPr>
-          <w:sz w:val="28"/>
-          <w:szCs w:val="28"/>
-        </w:rPr>
-        <w:t>thirties</w:t>
-      </w:r>
-      <w:r>
-        <w:rPr>
-          <w:sz w:val="28"/>
-          <w:szCs w:val="28"/>
-        </w:rPr>
-        <w:t xml:space="preserve">. Killjoy HR departments were doing their best to </w:t>
-      </w:r>
-      <w:r>
-        <w:rPr>
-          <w:sz w:val="28"/>
-          <w:szCs w:val="28"/>
-        </w:rPr>
-        <w:t xml:space="preserve">put a </w:t>
-      </w:r>
-      <w:r>
-        <w:rPr>
-          <w:sz w:val="28"/>
-          <w:szCs w:val="28"/>
-        </w:rPr>
-        <w:t>s</w:t>
-      </w:r>
-      <w:r>
-        <w:rPr>
-          <w:sz w:val="28"/>
-          <w:szCs w:val="28"/>
-        </w:rPr>
-        <w:t>top to the first, and he was not much of a dancer.</w:t>
-      </w:r>
-    </w:p>
-    <w:p>
-      <w:pPr>
-        <w:rPr>
-          <w:sz w:val="28"/>
-          <w:szCs w:val="28"/>
-        </w:rPr>
-      </w:pPr>
-      <w:r>
-        <w:rPr>
-          <w:sz w:val="28"/>
-          <w:szCs w:val="28"/>
-        </w:rPr>
-        <w:t xml:space="preserve">A potentially more significant obstacle to any relationship with Sarita was </w:t>
-      </w:r>
-      <w:r>
-        <w:rPr>
-          <w:sz w:val="28"/>
-          <w:szCs w:val="28"/>
-        </w:rPr>
-        <w:t xml:space="preserve">that he loved his wife. Sally </w:t>
-      </w:r>
-      <w:r>
-        <w:rPr>
-          <w:sz w:val="28"/>
-          <w:szCs w:val="28"/>
-        </w:rPr>
-        <w:t>was from [Birkenhead?] the “posh part of Liverpool”, and Lawrence couldn’t help but feel he had married up in social status whenever he visited her parents’ house, with their multiple Mercedes and en-suite bathrooms. They h</w:t>
-      </w:r>
-      <w:r>
-        <w:rPr>
-          <w:sz w:val="28"/>
-          <w:szCs w:val="28"/>
-        </w:rPr>
-        <w:t>ad been together for five years</w:t>
-      </w:r>
-      <w:r>
-        <w:rPr>
-          <w:sz w:val="28"/>
-          <w:szCs w:val="28"/>
-        </w:rPr>
-        <w:t xml:space="preserve"> and married for eighteen months. </w:t>
-      </w:r>
-      <w:r>
-        <w:rPr>
-          <w:sz w:val="28"/>
-          <w:szCs w:val="28"/>
-        </w:rPr>
-        <w:t>She might not understand his work like Sarita did, but she understood him – far too well</w:t>
-      </w:r>
-      <w:r>
-        <w:rPr>
-          <w:sz w:val="28"/>
-          <w:szCs w:val="28"/>
-        </w:rPr>
-        <w:t>, perhaps</w:t>
-      </w:r>
-      <w:r>
-        <w:rPr>
-          <w:sz w:val="28"/>
-          <w:szCs w:val="28"/>
-        </w:rPr>
-        <w:t xml:space="preserve"> – in every other way.</w:t>
-      </w:r>
-      <w:r>
-        <w:rPr>
-          <w:sz w:val="28"/>
-          <w:szCs w:val="28"/>
-        </w:rPr>
-        <w:t xml:space="preserve"> </w:t>
-      </w:r>
-      <w:r>
-        <w:rPr>
-          <w:sz w:val="28"/>
-          <w:szCs w:val="28"/>
-        </w:rPr>
-        <w:t xml:space="preserve">Their sex life was </w:t>
-      </w:r>
-      <w:r>
-        <w:rPr>
-          <w:sz w:val="28"/>
-          <w:szCs w:val="28"/>
-        </w:rPr>
-        <w:t xml:space="preserve">more than satisfactory </w:t>
-      </w:r>
-      <w:r>
-        <w:rPr>
-          <w:sz w:val="28"/>
-          <w:szCs w:val="28"/>
-        </w:rPr>
-        <w:t xml:space="preserve">and </w:t>
-      </w:r>
-      <w:r>
-        <w:rPr>
-          <w:sz w:val="28"/>
-          <w:szCs w:val="28"/>
-        </w:rPr>
-        <w:t xml:space="preserve">Sally had an </w:t>
-      </w:r>
-      <w:r>
-        <w:rPr>
-          <w:sz w:val="28"/>
-          <w:szCs w:val="28"/>
-        </w:rPr>
-        <w:t xml:space="preserve">inventive </w:t>
-      </w:r>
-      <w:r>
-        <w:rPr>
-          <w:sz w:val="28"/>
-          <w:szCs w:val="28"/>
-        </w:rPr>
-        <w:t xml:space="preserve">streak </w:t>
-      </w:r>
-      <w:r>
-        <w:rPr>
-          <w:sz w:val="28"/>
-          <w:szCs w:val="28"/>
-        </w:rPr>
-        <w:t>(that thing with the spatula and the oven glove she had started doing recently</w:t>
-      </w:r>
-      <w:r>
-        <w:rPr>
-          <w:sz w:val="28"/>
-          <w:szCs w:val="28"/>
-        </w:rPr>
-        <w:t xml:space="preserve"> – where had she got </w:t>
-      </w:r>
-      <w:r>
-        <w:rPr>
-          <w:i/>
-          <w:sz w:val="28"/>
-          <w:szCs w:val="28"/>
-        </w:rPr>
-        <w:t>that</w:t>
-      </w:r>
-      <w:r>
-        <w:rPr>
-          <w:sz w:val="28"/>
-          <w:szCs w:val="28"/>
-        </w:rPr>
-        <w:t xml:space="preserve"> from?</w:t>
-      </w:r>
-      <w:r>
-        <w:rPr>
-          <w:sz w:val="28"/>
-          <w:szCs w:val="28"/>
-        </w:rPr>
-        <w:t xml:space="preserve">) even if the frequency had dropped off somewhat </w:t>
-      </w:r>
-      <w:r>
-        <w:rPr>
-          <w:sz w:val="28"/>
-          <w:szCs w:val="28"/>
-        </w:rPr>
-        <w:t>over time.</w:t>
-      </w:r>
-    </w:p>
-    <w:p>
-      <w:pPr>
-        <w:rPr>
-          <w:sz w:val="28"/>
-          <w:szCs w:val="28"/>
-        </w:rPr>
-      </w:pPr>
-      <w:r>
-        <w:rPr>
-          <w:sz w:val="28"/>
-          <w:szCs w:val="28"/>
-        </w:rPr>
-        <w:t xml:space="preserve">He could not imagine being unfaithful to Sally. </w:t>
-      </w:r>
-      <w:r>
-        <w:rPr>
-          <w:sz w:val="28"/>
-          <w:szCs w:val="28"/>
-        </w:rPr>
-        <w:t>No – that was not quite right. H</w:t>
-      </w:r>
-      <w:r>
-        <w:rPr>
-          <w:sz w:val="28"/>
-          <w:szCs w:val="28"/>
-        </w:rPr>
-        <w:t xml:space="preserve">e </w:t>
-      </w:r>
-      <w:r>
-        <w:rPr>
-          <w:sz w:val="28"/>
-          <w:szCs w:val="28"/>
-        </w:rPr>
-        <w:t>could</w:t>
-      </w:r>
-      <w:r>
-        <w:rPr>
-          <w:sz w:val="28"/>
-          <w:szCs w:val="28"/>
-        </w:rPr>
-        <w:t xml:space="preserve"> </w:t>
-      </w:r>
-      <w:r>
-        <w:rPr>
-          <w:sz w:val="28"/>
-          <w:szCs w:val="28"/>
-        </w:rPr>
-        <w:t>imagine</w:t>
-      </w:r>
-      <w:r>
-        <w:rPr>
-          <w:sz w:val="28"/>
-          <w:szCs w:val="28"/>
-        </w:rPr>
-        <w:t xml:space="preserve"> it</w:t>
-      </w:r>
-      <w:r>
-        <w:rPr>
-          <w:sz w:val="28"/>
-          <w:szCs w:val="28"/>
-        </w:rPr>
-        <w:t xml:space="preserve"> with no real trouble at all</w:t>
-      </w:r>
-      <w:r>
-        <w:rPr>
-          <w:sz w:val="28"/>
-          <w:szCs w:val="28"/>
-        </w:rPr>
-        <w:t xml:space="preserve"> – Sarita’s slim but </w:t>
-      </w:r>
-      <w:proofErr w:type="gramStart"/>
-      <w:r>
-        <w:rPr>
-          <w:sz w:val="28"/>
-          <w:szCs w:val="28"/>
-        </w:rPr>
-        <w:t>curvaceous  figure</w:t>
-      </w:r>
-      <w:proofErr w:type="gramEnd"/>
-      <w:r>
-        <w:rPr>
-          <w:sz w:val="28"/>
-          <w:szCs w:val="28"/>
-        </w:rPr>
-        <w:t xml:space="preserve"> coming not entirely unbidden to his mind -</w:t>
-      </w:r>
-      <w:r>
-        <w:rPr>
-          <w:sz w:val="28"/>
-          <w:szCs w:val="28"/>
-        </w:rPr>
-        <w:t xml:space="preserve"> </w:t>
-      </w:r>
-      <w:r>
-        <w:rPr>
-          <w:sz w:val="28"/>
-          <w:szCs w:val="28"/>
-        </w:rPr>
-        <w:t>but</w:t>
-      </w:r>
-      <w:r>
-        <w:rPr>
-          <w:sz w:val="28"/>
-          <w:szCs w:val="28"/>
-        </w:rPr>
-        <w:t xml:space="preserve"> where was the harm in </w:t>
-      </w:r>
-      <w:r>
-        <w:rPr>
-          <w:sz w:val="28"/>
-          <w:szCs w:val="28"/>
-        </w:rPr>
-        <w:t>that</w:t>
-      </w:r>
-      <w:r>
-        <w:rPr>
-          <w:sz w:val="28"/>
-          <w:szCs w:val="28"/>
-        </w:rPr>
-        <w:t xml:space="preserve">? </w:t>
-      </w:r>
-      <w:r>
-        <w:rPr>
-          <w:sz w:val="28"/>
-          <w:szCs w:val="28"/>
-        </w:rPr>
-        <w:t xml:space="preserve">Except for the problem with the </w:t>
-      </w:r>
-      <w:r>
-        <w:rPr>
-          <w:sz w:val="28"/>
-          <w:szCs w:val="28"/>
-        </w:rPr>
-        <w:t xml:space="preserve">imaginary </w:t>
-      </w:r>
-      <w:r>
-        <w:rPr>
-          <w:sz w:val="28"/>
-          <w:szCs w:val="28"/>
-        </w:rPr>
-        <w:t xml:space="preserve">HR department. That would have to be </w:t>
-      </w:r>
-      <w:r>
-        <w:rPr>
-          <w:sz w:val="28"/>
-          <w:szCs w:val="28"/>
-        </w:rPr>
-        <w:t xml:space="preserve">dealt with </w:t>
-      </w:r>
-      <w:r>
-        <w:rPr>
-          <w:sz w:val="28"/>
-          <w:szCs w:val="28"/>
-        </w:rPr>
-        <w:t xml:space="preserve">for the fantasy to work. </w:t>
-      </w:r>
-      <w:r>
-        <w:rPr>
-          <w:sz w:val="28"/>
-          <w:szCs w:val="28"/>
-        </w:rPr>
-        <w:t xml:space="preserve">Perhaps if he and Sarita </w:t>
-      </w:r>
-      <w:r>
-        <w:rPr>
-          <w:i/>
-          <w:sz w:val="28"/>
-          <w:szCs w:val="28"/>
-        </w:rPr>
-        <w:t>and</w:t>
-      </w:r>
-      <w:r>
-        <w:rPr>
-          <w:sz w:val="28"/>
-          <w:szCs w:val="28"/>
-        </w:rPr>
-        <w:t xml:space="preserve"> </w:t>
-      </w:r>
-      <w:r>
-        <w:rPr>
-          <w:sz w:val="28"/>
-          <w:szCs w:val="28"/>
-        </w:rPr>
-        <w:lastRenderedPageBreak/>
-        <w:t xml:space="preserve">Claire from HR all got together? </w:t>
-      </w:r>
-      <w:r>
-        <w:rPr>
-          <w:sz w:val="28"/>
-          <w:szCs w:val="28"/>
-        </w:rPr>
-        <w:t>No</w:t>
-      </w:r>
-      <w:r>
-        <w:rPr>
-          <w:sz w:val="28"/>
-          <w:szCs w:val="28"/>
-        </w:rPr>
-        <w:t>.</w:t>
-      </w:r>
-      <w:r>
-        <w:rPr>
-          <w:sz w:val="28"/>
-          <w:szCs w:val="28"/>
-        </w:rPr>
-        <w:t xml:space="preserve"> </w:t>
-      </w:r>
-      <w:r>
-        <w:rPr>
-          <w:sz w:val="28"/>
-          <w:szCs w:val="28"/>
-        </w:rPr>
-        <w:t>T</w:t>
-      </w:r>
-      <w:r>
-        <w:rPr>
-          <w:sz w:val="28"/>
-          <w:szCs w:val="28"/>
-        </w:rPr>
-        <w:t>he fantasy disciplinary hearing didn’t bear thinking about.</w:t>
-      </w:r>
-    </w:p>
-    <w:p>
-      <w:pPr>
-        <w:rPr>
-          <w:sz w:val="28"/>
-          <w:szCs w:val="28"/>
-        </w:rPr>
-      </w:pPr>
-      <w:r>
-        <w:rPr>
-          <w:sz w:val="28"/>
-          <w:szCs w:val="28"/>
-        </w:rPr>
-        <w:t>He turned into Stanmore Drive, a row of ex-council</w:t>
-      </w:r>
-      <w:r>
-        <w:rPr>
-          <w:sz w:val="28"/>
-          <w:szCs w:val="28"/>
-        </w:rPr>
-        <w:t>,</w:t>
-      </w:r>
-      <w:r>
-        <w:rPr>
-          <w:sz w:val="28"/>
-          <w:szCs w:val="28"/>
-        </w:rPr>
-        <w:t xml:space="preserve"> semi-detached houses</w:t>
-      </w:r>
-      <w:r>
-        <w:rPr>
-          <w:sz w:val="28"/>
-          <w:szCs w:val="28"/>
-        </w:rPr>
-        <w:t xml:space="preserve"> </w:t>
-      </w:r>
-      <w:r>
-        <w:rPr>
-          <w:sz w:val="28"/>
-          <w:szCs w:val="28"/>
-        </w:rPr>
-        <w:t xml:space="preserve">into one of which </w:t>
-      </w:r>
-      <w:r>
-        <w:rPr>
-          <w:sz w:val="28"/>
-          <w:szCs w:val="28"/>
-        </w:rPr>
-        <w:t>he and Sally had moved four weeks previously.</w:t>
-      </w:r>
-      <w:r>
-        <w:rPr>
-          <w:sz w:val="28"/>
-          <w:szCs w:val="28"/>
-        </w:rPr>
-        <w:t xml:space="preserve"> They were planning to paint their front door a tasteful shade of deep blue – partly because they liked the colour, but also so they could tell their house apart from the identikit collection on the street.</w:t>
-      </w:r>
-    </w:p>
-    <w:p>
-      <w:pPr>
-        <w:rPr>
-          <w:sz w:val="28"/>
-          <w:szCs w:val="28"/>
-        </w:rPr>
-      </w:pPr>
-      <w:r>
-        <w:rPr>
-          <w:sz w:val="28"/>
-          <w:szCs w:val="28"/>
-        </w:rPr>
-        <w:t xml:space="preserve">He passed the house </w:t>
-      </w:r>
-      <w:r>
-        <w:rPr>
-          <w:sz w:val="28"/>
-          <w:szCs w:val="28"/>
-        </w:rPr>
-        <w:t xml:space="preserve">next door to </w:t>
-      </w:r>
-      <w:r>
-        <w:rPr>
-          <w:sz w:val="28"/>
-          <w:szCs w:val="28"/>
-        </w:rPr>
-        <w:t>theirs</w:t>
-      </w:r>
-      <w:r>
-        <w:rPr>
-          <w:sz w:val="28"/>
-          <w:szCs w:val="28"/>
-        </w:rPr>
-        <w:t xml:space="preserve"> belonging to newlyweds John and Jenny Llewellyn, who had introduced themselves and brought round a cake on the day Lawrence and Sally had moved into the street. </w:t>
+          <w:sz w:val="28"/>
+          <w:szCs w:val="28"/>
+        </w:rPr>
+        <w:t xml:space="preserve">round a cake on the day Lawrence and Sally had moved into the street. </w:t>
       </w:r>
       <w:r>
         <w:rPr>
@@ -4032,28 +4143,7 @@
           <w:sz w:val="28"/>
           <w:szCs w:val="28"/>
         </w:rPr>
-        <w:t>W</w:t>
-      </w:r>
-      <w:r>
-        <w:rPr>
-          <w:sz w:val="28"/>
-          <w:szCs w:val="28"/>
-        </w:rPr>
-        <w:t>hat, if anything,</w:t>
-      </w:r>
-      <w:r>
-        <w:rPr>
-          <w:sz w:val="28"/>
-          <w:szCs w:val="28"/>
-        </w:rPr>
-        <w:t xml:space="preserve"> did they use them for?</w:t>
-      </w:r>
-      <w:r>
-        <w:rPr>
-          <w:sz w:val="28"/>
-          <w:szCs w:val="28"/>
-        </w:rPr>
-        <w:t xml:space="preserve"> </w:t>
+        <w:t xml:space="preserve">What, if anything, did they use them for? </w:t>
       </w:r>
       <w:r>
         <w:rPr>
